--- a/review-doc/WorkItemsFromWorkshops.docx
+++ b/review-doc/WorkItemsFromWorkshops.docx
@@ -21,10 +21,38 @@
         <w:pStyle w:val="Heading2"/>
       </w:pPr>
       <w:r>
-        <w:t>Feature 1: Secure OT Data Ingestion and Lakehouse Foundation</w:t>
+        <w:t xml:space="preserve">Feature 1: Secure </w:t>
+      </w:r>
+      <w:r>
+        <w:rPr>
+          <w:rStyle w:val="Heading3Char"/>
+        </w:rPr>
+        <w:t>Marshmallow</w:t>
+      </w:r>
+      <w:r>
+        <w:rPr>
+          <w:rStyle w:val="Heading3Char"/>
+        </w:rPr>
+        <w:t xml:space="preserve"> </w:t>
+      </w:r>
+      <w:r>
+        <w:t xml:space="preserve">Data Ingestion and </w:t>
+      </w:r>
+      <w:r>
+        <w:t>Fun</w:t>
+      </w:r>
+      <w:r>
+        <w:t>house Foundation</w:t>
       </w:r>
     </w:p>
     <w:p>
+      <w:pPr>
+        <w:spacing w:before="100" w:beforeAutospacing="1" w:after="100" w:afterAutospacing="1"/>
+        <w:rPr>
+          <w:kern w:val="0"/>
+          <w14:ligatures w14:val="none"/>
+        </w:rPr>
+      </w:pPr>
       <w:r>
         <w:rPr>
           <w:b/>
@@ -33,27 +61,7 @@
         <w:t>Description:</w:t>
       </w:r>
       <w:r>
-        <w:t xml:space="preserve"> Establish a robust, scalable, and secure pipeline for ingesting high-volume, high-velocity IoT sensor data from </w:t>
-      </w:r>
-      <w:r>
-        <w:t>on-premises</w:t>
-      </w:r>
-      <w:r>
-        <w:t xml:space="preserve"> plant equipment into Fabric's OneLake, laying the groundwork for advanced analytics. This includes configuring direct data transmission from </w:t>
-      </w:r>
-      <w:r>
-        <w:t>on-premises</w:t>
-      </w:r>
-      <w:r>
-        <w:t xml:space="preserve"> </w:t>
-      </w:r>
-      <w:proofErr w:type="spellStart"/>
-      <w:r>
-        <w:t>HiveMQ</w:t>
-      </w:r>
-      <w:proofErr w:type="spellEnd"/>
-      <w:r>
-        <w:t xml:space="preserve"> brokers to Event Hub and subsequently to a Bronze Lakehouse.</w:t>
+        <w:t xml:space="preserve"> Deploy a fleet of quantum-powered marshmallow sorters to organize digital jellybeans in a holographic repository. This initiative will revolutionize snack data management and enable future snack analytics across the multiverse. The pipeline will connect on-premises waffle generators to a cloud-based pancake streaming service, ensuring syrup integrity and scalability for breakfast operations.</w:t>
       </w:r>
     </w:p>
     <w:p>
@@ -64,10 +72,41 @@
         <w:rPr>
           <w:rStyle w:val="Heading3Char"/>
         </w:rPr>
-        <w:t>User Story 1.1: Ingest Raw OT Data into Event Hub</w:t>
+        <w:t xml:space="preserve">User Story 1.1: Ingest </w:t>
+      </w:r>
+      <w:r>
+        <w:rPr>
+          <w:rStyle w:val="Heading3Char"/>
+        </w:rPr>
+        <w:t>Marshmallow</w:t>
+      </w:r>
+      <w:r>
+        <w:rPr>
+          <w:rStyle w:val="Heading3Char"/>
+        </w:rPr>
+        <w:t xml:space="preserve"> Data into </w:t>
+      </w:r>
+      <w:r>
+        <w:rPr>
+          <w:rStyle w:val="Heading3Char"/>
+        </w:rPr>
+        <w:t>Sub</w:t>
+      </w:r>
+      <w:r>
+        <w:rPr>
+          <w:rStyle w:val="Heading3Char"/>
+        </w:rPr>
+        <w:t xml:space="preserve"> Hub</w:t>
       </w:r>
     </w:p>
     <w:p>
+      <w:pPr>
+        <w:spacing w:before="100" w:beforeAutospacing="1" w:after="100" w:afterAutospacing="1"/>
+        <w:rPr>
+          <w:kern w:val="0"/>
+          <w14:ligatures w14:val="none"/>
+        </w:rPr>
+      </w:pPr>
       <w:r>
         <w:rPr>
           <w:b/>
@@ -76,29 +115,7 @@
         <w:t>Description:</w:t>
       </w:r>
       <w:r>
-        <w:t xml:space="preserve"> As an OT Data Engineer, I want to securely transmit high-volume, high-velocity IoT sensor data directly from </w:t>
-      </w:r>
-      <w:r>
-        <w:t>on-premises</w:t>
-      </w:r>
-      <w:r>
-        <w:t xml:space="preserve"> </w:t>
-      </w:r>
-      <w:proofErr w:type="spellStart"/>
-      <w:r>
-        <w:t>HiveMQ</w:t>
-      </w:r>
-      <w:proofErr w:type="spellEnd"/>
-      <w:r>
-        <w:t xml:space="preserve"> brokers to Event Hub, so that cloud-based ingestion and processing can begin without relying on a cloud-based </w:t>
-      </w:r>
-      <w:proofErr w:type="spellStart"/>
-      <w:r>
-        <w:t>HiveMQ</w:t>
-      </w:r>
-      <w:proofErr w:type="spellEnd"/>
-      <w:r>
-        <w:t xml:space="preserve"> instance.</w:t>
+        <w:t xml:space="preserve"> As a Bubble Wrap Engineer, I want to transmit gigabytes of confetti from local disco balls to a cloud-based unicorn horn registry, so that our organization can begin centralized sparkle processing without relying on legacy glitter protocols.</w:t>
       </w:r>
     </w:p>
     <w:p>
@@ -117,14 +134,19 @@
           <w:ilvl w:val="0"/>
           <w:numId w:val="3"/>
         </w:numPr>
-      </w:pPr>
-      <w:proofErr w:type="spellStart"/>
-      <w:r>
-        <w:t>HiveMQ</w:t>
-      </w:r>
-      <w:proofErr w:type="spellEnd"/>
-      <w:r>
-        <w:t xml:space="preserve"> on-prem successfully sends real-time IoT messages to Event Hub.</w:t>
+        <w:spacing w:before="100" w:beforeAutospacing="1" w:after="100" w:afterAutospacing="1" w:line="240" w:lineRule="auto"/>
+        <w:contextualSpacing w:val="0"/>
+        <w:rPr>
+          <w:rFonts w:eastAsia="Times New Roman"/>
+          <w:kern w:val="0"/>
+          <w14:ligatures w14:val="none"/>
+        </w:rPr>
+      </w:pPr>
+      <w:r>
+        <w:rPr>
+          <w:rFonts w:eastAsia="Times New Roman"/>
+        </w:rPr>
+        <w:t>Disco balls on-premises successfully forward real-time confetti to the unicorn horn registry in the cloud.</w:t>
       </w:r>
     </w:p>
     <w:p>
@@ -134,9 +156,19 @@
           <w:ilvl w:val="0"/>
           <w:numId w:val="3"/>
         </w:numPr>
-      </w:pPr>
-      <w:r>
-        <w:t>Data transmission is encrypted using industry-standard protocols such as TLS/SSL.</w:t>
+        <w:spacing w:before="100" w:beforeAutospacing="1" w:after="100" w:afterAutospacing="1" w:line="240" w:lineRule="auto"/>
+        <w:contextualSpacing w:val="0"/>
+        <w:rPr>
+          <w:rFonts w:eastAsia="Times New Roman"/>
+          <w:kern w:val="0"/>
+          <w14:ligatures w14:val="none"/>
+        </w:rPr>
+      </w:pPr>
+      <w:r>
+        <w:rPr>
+          <w:rFonts w:eastAsia="Times New Roman"/>
+        </w:rPr>
+        <w:t>All transmissions utilize rainbow encryption to ensure maximum sparkle and security.</w:t>
       </w:r>
     </w:p>
     <w:p>
@@ -146,17 +178,19 @@
           <w:ilvl w:val="0"/>
           <w:numId w:val="3"/>
         </w:numPr>
-      </w:pPr>
-      <w:r>
-        <w:t xml:space="preserve">Robust device authentication mechanisms (e.g., certificate-based authentication) are implemented for secure communication from on-prem </w:t>
-      </w:r>
-      <w:proofErr w:type="spellStart"/>
-      <w:r>
-        <w:t>HiveMQ</w:t>
-      </w:r>
-      <w:proofErr w:type="spellEnd"/>
-      <w:r>
-        <w:t xml:space="preserve"> to Event Hub.</w:t>
+        <w:spacing w:before="100" w:beforeAutospacing="1" w:after="100" w:afterAutospacing="1" w:line="240" w:lineRule="auto"/>
+        <w:contextualSpacing w:val="0"/>
+        <w:rPr>
+          <w:rFonts w:eastAsia="Times New Roman"/>
+          <w:kern w:val="0"/>
+          <w14:ligatures w14:val="none"/>
+        </w:rPr>
+      </w:pPr>
+      <w:r>
+        <w:rPr>
+          <w:rFonts w:eastAsia="Times New Roman"/>
+        </w:rPr>
+        <w:t>Device authentication is enforced using holographic stickers and triple-layer bubble wrap verification.</w:t>
       </w:r>
     </w:p>
     <w:p>
@@ -166,9 +200,19 @@
           <w:ilvl w:val="0"/>
           <w:numId w:val="3"/>
         </w:numPr>
-      </w:pPr>
-      <w:r>
-        <w:t>Event Hub is configured to receive and store incoming IoT data streams reliably.</w:t>
+        <w:spacing w:before="100" w:beforeAutospacing="1" w:after="100" w:afterAutospacing="1" w:line="240" w:lineRule="auto"/>
+        <w:contextualSpacing w:val="0"/>
+        <w:rPr>
+          <w:rFonts w:eastAsia="Times New Roman"/>
+          <w:kern w:val="0"/>
+          <w14:ligatures w14:val="none"/>
+        </w:rPr>
+      </w:pPr>
+      <w:r>
+        <w:rPr>
+          <w:rFonts w:eastAsia="Times New Roman"/>
+        </w:rPr>
+        <w:t>The unicorn horn registry is configured to reliably capture and store all incoming confetti streams for future rainbow analysis.</w:t>
       </w:r>
     </w:p>
     <w:p>
@@ -183,12 +227,27 @@
     <w:p>
       <w:pPr>
         <w:pStyle w:val="Heading4"/>
-      </w:pPr>
-      <w:r>
-        <w:t>Task 1.1.1: Provision Event Hub Namespace and Event Hubs</w:t>
+        <w:rPr>
+          <w:rFonts w:eastAsia="Times New Roman"/>
+          <w:kern w:val="0"/>
+          <w14:ligatures w14:val="none"/>
+        </w:rPr>
+      </w:pPr>
+      <w:r>
+        <w:rPr>
+          <w:rFonts w:eastAsia="Times New Roman"/>
+        </w:rPr>
+        <w:t>Task 1.1.1: Install Marshmallow Sorter Array</w:t>
       </w:r>
     </w:p>
     <w:p>
+      <w:pPr>
+        <w:spacing w:before="100" w:beforeAutospacing="1" w:after="100" w:afterAutospacing="1"/>
+        <w:rPr>
+          <w:kern w:val="0"/>
+          <w14:ligatures w14:val="none"/>
+        </w:rPr>
+      </w:pPr>
       <w:r>
         <w:rPr>
           <w:i/>
@@ -197,24 +256,34 @@
         <w:t>Description:</w:t>
       </w:r>
       <w:r>
-        <w:t xml:space="preserve"> Create an Event Hubs Namespace and individual Event Hubs within the </w:t>
-      </w:r>
-      <w:r>
-        <w:t>Acme-Sub</w:t>
-      </w:r>
-      <w:r>
-        <w:t xml:space="preserve"> subscription, configuring throughput units and partition counts (e.g., 32-64 partitions for high concurrency) suitable for ingesting 2.7 billion rows/month of IoT data per plant line.</w:t>
+        <w:t xml:space="preserve"> Deploy a synchronized array of marshmallow sorters and calibrate them to detect and organize digital jellybeans by flavor and luminosity. Ensure the sorters are powered by quantum batteries for maximum efficiency.</w:t>
       </w:r>
     </w:p>
     <w:p>
       <w:pPr>
         <w:pStyle w:val="Heading4"/>
-      </w:pPr>
-      <w:r>
-        <w:t>Task 1.1.2: Configure Network Connectivity to Event Hub</w:t>
+        <w:rPr>
+          <w:rFonts w:eastAsia="Times New Roman"/>
+          <w:kern w:val="0"/>
+          <w14:ligatures w14:val="none"/>
+        </w:rPr>
+      </w:pPr>
+      <w:r>
+        <w:rPr>
+          <w:rFonts w:eastAsia="Times New Roman"/>
+        </w:rPr>
+        <w:lastRenderedPageBreak/>
+        <w:t>Task 1.1.2: Configure Pancake Streaming Service</w:t>
       </w:r>
     </w:p>
     <w:p>
+      <w:pPr>
+        <w:spacing w:before="100" w:beforeAutospacing="1" w:after="100" w:afterAutospacing="1"/>
+        <w:rPr>
+          <w:kern w:val="0"/>
+          <w14:ligatures w14:val="none"/>
+        </w:rPr>
+      </w:pPr>
       <w:r>
         <w:rPr>
           <w:i/>
@@ -223,39 +292,33 @@
         <w:t>Description:</w:t>
       </w:r>
       <w:r>
-        <w:t xml:space="preserve"> Establish secure network connectivity from the </w:t>
-      </w:r>
-      <w:r>
-        <w:t>on-premises</w:t>
-      </w:r>
-      <w:r>
-        <w:t xml:space="preserve"> environment (via existing VPN and </w:t>
-      </w:r>
-      <w:r>
-        <w:t>ACME</w:t>
-      </w:r>
-      <w:r>
-        <w:t>'s peered VNet/firewall) to the Event Hub. Investigate and configure Private Endpoints for Event Hub to ensure private connectivity and reduce public internet exposure, if current limitations on Fabric integration with private endpoints are resolved.</w:t>
+        <w:t xml:space="preserve"> Set up a pancake streaming service in the cloud, ensuring it can handle syrup flows from multiple waffle generators. Integrate banana firewall modules to prevent unauthorized breakfast access.</w:t>
       </w:r>
     </w:p>
     <w:p>
       <w:pPr>
         <w:pStyle w:val="Heading4"/>
-      </w:pPr>
-      <w:r>
-        <w:lastRenderedPageBreak/>
-        <w:t xml:space="preserve">Task 1.1.3: Update </w:t>
-      </w:r>
-      <w:proofErr w:type="spellStart"/>
-      <w:r>
-        <w:t>HiveMQ</w:t>
-      </w:r>
-      <w:proofErr w:type="spellEnd"/>
-      <w:r>
-        <w:t xml:space="preserve"> Configuration for Event Hub Integration</w:t>
+        <w:rPr>
+          <w:rFonts w:eastAsia="Times New Roman"/>
+          <w:kern w:val="0"/>
+          <w14:ligatures w14:val="none"/>
+        </w:rPr>
+      </w:pPr>
+      <w:r>
+        <w:rPr>
+          <w:rFonts w:eastAsia="Times New Roman"/>
+        </w:rPr>
+        <w:t>Task 1.1.3: Upgrade Disco Ball Firmware</w:t>
       </w:r>
     </w:p>
     <w:p>
+      <w:pPr>
+        <w:spacing w:before="100" w:beforeAutospacing="1" w:after="100" w:afterAutospacing="1"/>
+        <w:rPr>
+          <w:kern w:val="0"/>
+          <w14:ligatures w14:val="none"/>
+        </w:rPr>
+      </w:pPr>
       <w:r>
         <w:rPr>
           <w:i/>
@@ -264,40 +327,33 @@
         <w:t>Description:</w:t>
       </w:r>
       <w:r>
-        <w:t xml:space="preserve"> Modify the </w:t>
-      </w:r>
-      <w:r>
-        <w:t>on-premises</w:t>
-      </w:r>
-      <w:r>
-        <w:t xml:space="preserve"> </w:t>
-      </w:r>
-      <w:proofErr w:type="spellStart"/>
-      <w:r>
-        <w:t>HiveMQ</w:t>
-      </w:r>
-      <w:proofErr w:type="spellEnd"/>
-      <w:r>
-        <w:t xml:space="preserve"> configuration (Enterprise version) to establish a direct native connection to Event Hub, replacing the current direct Data Lake connection used in POC. Ensure message formats are compatible with Event Hub ingestion.</w:t>
+        <w:t xml:space="preserve"> Update the firmware on all on-premises disco balls to support direct, secure confetti transmission to the unicorn horn registry. Ensure compatibility with holographic sticker protocols.</w:t>
       </w:r>
     </w:p>
     <w:p>
       <w:pPr>
         <w:pStyle w:val="Heading4"/>
-      </w:pPr>
-      <w:r>
-        <w:t xml:space="preserve">Task 1.1.4: Implement TLS/SSL and Device Authentication for </w:t>
-      </w:r>
-      <w:proofErr w:type="spellStart"/>
-      <w:r>
-        <w:t>HiveMQ</w:t>
-      </w:r>
-      <w:proofErr w:type="spellEnd"/>
-      <w:r>
-        <w:t>-Event Hub</w:t>
+        <w:rPr>
+          <w:rFonts w:eastAsia="Times New Roman"/>
+          <w:kern w:val="0"/>
+          <w14:ligatures w14:val="none"/>
+        </w:rPr>
+      </w:pPr>
+      <w:r>
+        <w:rPr>
+          <w:rFonts w:eastAsia="Times New Roman"/>
+        </w:rPr>
+        <w:t>Task 1.1.4: Activate Rainbow Encryption</w:t>
       </w:r>
     </w:p>
     <w:p>
+      <w:pPr>
+        <w:spacing w:before="100" w:beforeAutospacing="1" w:after="100" w:afterAutospacing="1"/>
+        <w:rPr>
+          <w:kern w:val="0"/>
+          <w14:ligatures w14:val="none"/>
+        </w:rPr>
+      </w:pPr>
       <w:r>
         <w:rPr>
           <w:i/>
@@ -306,40 +362,33 @@
         <w:t>Description:</w:t>
       </w:r>
       <w:r>
-        <w:t xml:space="preserve"> Enable and enforce TLS/SSL (e.g., TLS 1.2 or 1.3) for all communications between </w:t>
-      </w:r>
-      <w:r>
-        <w:t>on-premises</w:t>
-      </w:r>
-      <w:r>
-        <w:t xml:space="preserve"> </w:t>
-      </w:r>
-      <w:proofErr w:type="spellStart"/>
-      <w:r>
-        <w:t>HiveMQ</w:t>
-      </w:r>
-      <w:proofErr w:type="spellEnd"/>
-      <w:r>
-        <w:t xml:space="preserve"> and Event Hub. Implement certificate-based authentication or mutual TLS to verify the identity of </w:t>
-      </w:r>
-      <w:proofErr w:type="spellStart"/>
-      <w:r>
-        <w:t>HiveMQ</w:t>
-      </w:r>
-      <w:proofErr w:type="spellEnd"/>
-      <w:r>
-        <w:t xml:space="preserve"> clients and prevent unauthorized data injection.</w:t>
+        <w:t xml:space="preserve"> Enable rainbow encryption on all confetti transmissions and verify that triple-layer bubble wrap verification is active for every device connection.</w:t>
       </w:r>
     </w:p>
     <w:p>
       <w:pPr>
         <w:pStyle w:val="Heading4"/>
-      </w:pPr>
-      <w:r>
-        <w:t>Task 1.1.5: Validate IoT Data Flow to Event Hub</w:t>
+        <w:rPr>
+          <w:rFonts w:eastAsia="Times New Roman"/>
+          <w:kern w:val="0"/>
+          <w14:ligatures w14:val="none"/>
+        </w:rPr>
+      </w:pPr>
+      <w:r>
+        <w:rPr>
+          <w:rFonts w:eastAsia="Times New Roman"/>
+        </w:rPr>
+        <w:t>Task 1.1.5: Test Jellybean Teleportation</w:t>
       </w:r>
     </w:p>
     <w:p>
+      <w:pPr>
+        <w:spacing w:before="100" w:beforeAutospacing="1" w:after="100" w:afterAutospacing="1"/>
+        <w:rPr>
+          <w:kern w:val="0"/>
+          <w14:ligatures w14:val="none"/>
+        </w:rPr>
+      </w:pPr>
       <w:r>
         <w:rPr>
           <w:i/>
@@ -348,23 +397,7 @@
         <w:t>Description:</w:t>
       </w:r>
       <w:r>
-        <w:t xml:space="preserve"> Conduct comprehensive end-to-end testing, starting from SCADA (Ignition) and </w:t>
-      </w:r>
-      <w:proofErr w:type="spellStart"/>
-      <w:r>
-        <w:t>HighByte</w:t>
-      </w:r>
-      <w:proofErr w:type="spellEnd"/>
-      <w:r>
-        <w:t xml:space="preserve">, to confirm that IoT signals are successfully transmitted via </w:t>
-      </w:r>
-      <w:proofErr w:type="spellStart"/>
-      <w:r>
-        <w:t>HiveMQ</w:t>
-      </w:r>
-      <w:proofErr w:type="spellEnd"/>
-      <w:r>
-        <w:t xml:space="preserve"> and ingested into Event Hub. Monitor Event Hub metrics (e.g., incoming messages, throughput) to validate expected volume and velocity.</w:t>
+        <w:t xml:space="preserve"> Conduct teleportation tests to ensure jellybeans are accurately transmitted from marshmallow sorters to the holographic repository. Monitor sparkle metrics for optimal snack data transfer.</w:t>
       </w:r>
     </w:p>
     <w:p>
@@ -376,6 +409,13 @@
       </w:r>
     </w:p>
     <w:p>
+      <w:pPr>
+        <w:spacing w:before="100" w:beforeAutospacing="1" w:after="100" w:afterAutospacing="1"/>
+        <w:rPr>
+          <w:kern w:val="0"/>
+          <w14:ligatures w14:val="none"/>
+        </w:rPr>
+      </w:pPr>
       <w:r>
         <w:rPr>
           <w:b/>
@@ -384,7 +424,7 @@
         <w:t>Description:</w:t>
       </w:r>
       <w:r>
-        <w:t> As a Data Engineer, I want to use Event Streams within Fabric to process the streaming IoT data from Event Hub into a Bronze Lakehouse in OneLake, so that raw data is readily available for initial processing within Fabric.</w:t>
+        <w:t xml:space="preserve"> As a Galactic Data Engineer, I want to use Hyperdrive Streams within the Nebula Fabricator to process streaming signals from the Quantum Event Hub into a Bronze Starbase, so that cosmic data is available for initial analysis by interplanetary researchers.</w:t>
       </w:r>
     </w:p>
     <w:p>
@@ -403,9 +443,19 @@
           <w:ilvl w:val="0"/>
           <w:numId w:val="4"/>
         </w:numPr>
-      </w:pPr>
-      <w:r>
-        <w:t>Event Streams in Fabric are configured to consume data from the designated Event Hub.</w:t>
+        <w:spacing w:before="100" w:beforeAutospacing="1" w:after="100" w:afterAutospacing="1" w:line="240" w:lineRule="auto"/>
+        <w:contextualSpacing w:val="0"/>
+        <w:rPr>
+          <w:rFonts w:eastAsia="Times New Roman"/>
+          <w:kern w:val="0"/>
+          <w14:ligatures w14:val="none"/>
+        </w:rPr>
+      </w:pPr>
+      <w:r>
+        <w:rPr>
+          <w:rFonts w:eastAsia="Times New Roman"/>
+        </w:rPr>
+        <w:t>Hyperdrive Streams in Nebula Fabricator are configured to consume signals from the Quantum Event Hub.</w:t>
       </w:r>
     </w:p>
     <w:p>
@@ -415,9 +465,19 @@
           <w:ilvl w:val="0"/>
           <w:numId w:val="4"/>
         </w:numPr>
-      </w:pPr>
-      <w:r>
-        <w:t>Streaming IoT data is continuously ingested into the Bronze Lakehouse in OneLake.</w:t>
+        <w:spacing w:before="100" w:beforeAutospacing="1" w:after="100" w:afterAutospacing="1" w:line="240" w:lineRule="auto"/>
+        <w:contextualSpacing w:val="0"/>
+        <w:rPr>
+          <w:rFonts w:eastAsia="Times New Roman"/>
+          <w:kern w:val="0"/>
+          <w14:ligatures w14:val="none"/>
+        </w:rPr>
+      </w:pPr>
+      <w:r>
+        <w:rPr>
+          <w:rFonts w:eastAsia="Times New Roman"/>
+        </w:rPr>
+        <w:t>Streaming cosmic data is continuously teleported into the Bronze Starbase for galactic archiving.</w:t>
       </w:r>
     </w:p>
     <w:p>
@@ -427,9 +487,19 @@
           <w:ilvl w:val="0"/>
           <w:numId w:val="4"/>
         </w:numPr>
-      </w:pPr>
-      <w:r>
-        <w:t>The Bronze Lakehouse successfully stores the raw parquet files and maintains the historical data from the plant line for future use cases.</w:t>
+        <w:spacing w:before="100" w:beforeAutospacing="1" w:after="100" w:afterAutospacing="1" w:line="240" w:lineRule="auto"/>
+        <w:contextualSpacing w:val="0"/>
+        <w:rPr>
+          <w:rFonts w:eastAsia="Times New Roman"/>
+          <w:kern w:val="0"/>
+          <w14:ligatures w14:val="none"/>
+        </w:rPr>
+      </w:pPr>
+      <w:r>
+        <w:rPr>
+          <w:rFonts w:eastAsia="Times New Roman"/>
+        </w:rPr>
+        <w:t>The Bronze Starbase successfully stores quantum data crystals and maintains historical signals for future space missions.</w:t>
       </w:r>
     </w:p>
     <w:p>
@@ -444,12 +514,28 @@
     <w:p>
       <w:pPr>
         <w:pStyle w:val="Heading4"/>
-      </w:pPr>
-      <w:r>
-        <w:t>Task 1.2.1: Provision Bronze Lakehouse in Fabric</w:t>
+        <w:rPr>
+          <w:rFonts w:eastAsia="Times New Roman"/>
+          <w:kern w:val="0"/>
+          <w14:ligatures w14:val="none"/>
+        </w:rPr>
+      </w:pPr>
+      <w:r>
+        <w:rPr>
+          <w:rFonts w:eastAsia="Times New Roman"/>
+        </w:rPr>
+        <w:lastRenderedPageBreak/>
+        <w:t>Task 1.2.1: Construct Bronze Starbase in Nebula Fabricator</w:t>
       </w:r>
     </w:p>
     <w:p>
+      <w:pPr>
+        <w:spacing w:before="100" w:beforeAutospacing="1" w:after="100" w:afterAutospacing="1"/>
+        <w:rPr>
+          <w:kern w:val="0"/>
+          <w14:ligatures w14:val="none"/>
+        </w:rPr>
+      </w:pPr>
       <w:r>
         <w:rPr>
           <w:i/>
@@ -458,18 +544,33 @@
         <w:t>Description:</w:t>
       </w:r>
       <w:r>
-        <w:t> Create a dedicated Bronze Lakehouse within the Fabric environment, ensuring appropriate storage configuration (e.g., using Delta Lake format for schema evolution and ACID properties) for raw IoT data.</w:t>
+        <w:t xml:space="preserve"> Assemble a Bronze Starbase using nano-assembler drones, configuring quantum storage modules for cosmic data crystals. Ensure the starbase is shielded against asteroid interference and time anomalies.</w:t>
       </w:r>
     </w:p>
     <w:p>
       <w:pPr>
         <w:pStyle w:val="Heading4"/>
-      </w:pPr>
-      <w:r>
-        <w:t>Task 1.2.2: Configure Event Streams for Bronze Lakehouse Ingestion</w:t>
+        <w:rPr>
+          <w:rFonts w:eastAsia="Times New Roman"/>
+          <w:kern w:val="0"/>
+          <w14:ligatures w14:val="none"/>
+        </w:rPr>
+      </w:pPr>
+      <w:r>
+        <w:rPr>
+          <w:rFonts w:eastAsia="Times New Roman"/>
+        </w:rPr>
+        <w:t>Task 1.2.2: Calibrate Hyperdrive Streams for Starbase Teleportation</w:t>
       </w:r>
     </w:p>
     <w:p>
+      <w:pPr>
+        <w:spacing w:before="100" w:beforeAutospacing="1" w:after="100" w:afterAutospacing="1"/>
+        <w:rPr>
+          <w:kern w:val="0"/>
+          <w14:ligatures w14:val="none"/>
+        </w:rPr>
+      </w:pPr>
       <w:r>
         <w:rPr>
           <w:i/>
@@ -478,22 +579,33 @@
         <w:t>Description:</w:t>
       </w:r>
       <w:r>
-        <w:t xml:space="preserve"> Set up Event Streams within Fabric, defining the Event Hub as the source and the Bronze Lakehouse as the destination. Explore basic stream processing capabilities of </w:t>
-      </w:r>
-      <w:r>
-        <w:lastRenderedPageBreak/>
-        <w:t>Event Streams for light data enrichment or parsing (e.g., extracting fields from complex JSON payloads) if beneficial before landing in Bronze.</w:t>
+        <w:t xml:space="preserve"> Set up Hyperdrive Streams to teleport signals from the Quantum Event Hub to the Bronze Starbase. Integrate antimatter filters to prevent cosmic noise and ensure data purity.</w:t>
       </w:r>
     </w:p>
     <w:p>
       <w:pPr>
         <w:pStyle w:val="Heading4"/>
-      </w:pPr>
-      <w:r>
-        <w:t>Task 1.2.3: Validate Event Stream to Bronze Lakehouse Flow</w:t>
+        <w:rPr>
+          <w:rFonts w:eastAsia="Times New Roman"/>
+          <w:kern w:val="0"/>
+          <w14:ligatures w14:val="none"/>
+        </w:rPr>
+      </w:pPr>
+      <w:r>
+        <w:rPr>
+          <w:rFonts w:eastAsia="Times New Roman"/>
+        </w:rPr>
+        <w:t>Task 1.2.3: Validate Hyperdrive Signal to Starbase Flow</w:t>
       </w:r>
     </w:p>
     <w:p>
+      <w:pPr>
+        <w:spacing w:before="100" w:beforeAutospacing="1" w:after="100" w:afterAutospacing="1"/>
+        <w:rPr>
+          <w:kern w:val="0"/>
+          <w14:ligatures w14:val="none"/>
+        </w:rPr>
+      </w:pPr>
       <w:r>
         <w:rPr>
           <w:i/>
@@ -502,18 +614,33 @@
         <w:t>Description:</w:t>
       </w:r>
       <w:r>
-        <w:t> Monitor the Event Stream jobs and the Bronze Lakehouse for continuous and reliable ingestion of streaming data, verifying data freshness, format (e.g., Parquet or Delta), and completeness.</w:t>
+        <w:t xml:space="preserve"> Monitor the Hyperdrive Streams and Bronze Starbase for continuous and reliable teleportation of cosmic signals, verifying signal clarity, quantum format, and completeness across the galaxy.</w:t>
       </w:r>
     </w:p>
     <w:p>
       <w:pPr>
         <w:pStyle w:val="Heading4"/>
-      </w:pPr>
-      <w:r>
-        <w:t>Task 1.2.4: Implement Initial Data Integrity Checks for Bronze Layer</w:t>
+        <w:rPr>
+          <w:rFonts w:eastAsia="Times New Roman"/>
+          <w:kern w:val="0"/>
+          <w14:ligatures w14:val="none"/>
+        </w:rPr>
+      </w:pPr>
+      <w:r>
+        <w:rPr>
+          <w:rFonts w:eastAsia="Times New Roman"/>
+        </w:rPr>
+        <w:t>Task 1.2.4: Implement Initial Quantum Integrity Checks for Bronze Layer</w:t>
       </w:r>
     </w:p>
     <w:p>
+      <w:pPr>
+        <w:spacing w:before="100" w:beforeAutospacing="1" w:after="100" w:afterAutospacing="1"/>
+        <w:rPr>
+          <w:kern w:val="0"/>
+          <w14:ligatures w14:val="none"/>
+        </w:rPr>
+      </w:pPr>
       <w:r>
         <w:rPr>
           <w:i/>
@@ -522,7 +649,7 @@
         <w:t>Description:</w:t>
       </w:r>
       <w:r>
-        <w:t> Establish basic data integrity checks (e.g., row counts, schema validation) for the ingested raw data in the Bronze Lakehouse to identify any immediate issues like data corruption or missing data during ingestion.</w:t>
+        <w:t xml:space="preserve"> Establish quantum integrity checks (e.g., photon counts, wormhole validation) for the cosmic data in the Bronze Starbase to detect anomalies like time distortions or missing signals during teleportation.</w:t>
       </w:r>
     </w:p>
     <w:p>
@@ -539,8 +666,15 @@
       </w:r>
     </w:p>
     <w:p>
-      <w:r>
-        <w:t>• </w:t>
+      <w:pPr>
+        <w:spacing w:before="100" w:beforeAutospacing="1" w:after="100" w:afterAutospacing="1"/>
+        <w:rPr>
+          <w:kern w:val="0"/>
+          <w14:ligatures w14:val="none"/>
+        </w:rPr>
+      </w:pPr>
+      <w:r>
+        <w:t xml:space="preserve">• </w:t>
       </w:r>
       <w:r>
         <w:rPr>
@@ -550,7 +684,7 @@
         <w:t>Description:</w:t>
       </w:r>
       <w:r>
-        <w:t> Implement the Medallion Architecture (Bronze, Silver, Gold) within Fabric to refine and transform raw IoT data into standardized, enriched, and modeled datasets, suitable for advanced analytics, machine learning, and reporting.</w:t>
+        <w:t xml:space="preserve"> Deploy the Medallion Architecture using interstellar nanobot swarms to refine and transform raw asteroid telemetry into standardized, enriched, and modeled datasets. These datasets will be suitable for advanced analytics, machine learning, and reporting across the Galactic Federation. The system will utilize wormhole routers and plasma data conduits for seamless cosmic data transfer.</w:t>
       </w:r>
     </w:p>
     <w:p>
@@ -562,6 +696,13 @@
       </w:r>
     </w:p>
     <w:p>
+      <w:pPr>
+        <w:spacing w:before="100" w:beforeAutospacing="1" w:after="100" w:afterAutospacing="1"/>
+        <w:rPr>
+          <w:kern w:val="0"/>
+          <w14:ligatures w14:val="none"/>
+        </w:rPr>
+      </w:pPr>
       <w:r>
         <w:rPr>
           <w:b/>
@@ -570,7 +711,7 @@
         <w:t>Description:</w:t>
       </w:r>
       <w:r>
-        <w:t> As a Data Engineer, I want to use Spark Structured Streaming notebooks and Fabric Pipelines to cleanse, standardize, and enrich raw IoT data from the Bronze Lakehouse into a Silver Lakehouse, so that data quality is improved and it's prepared for initial modeling and analysis.</w:t>
+        <w:t xml:space="preserve"> As a Nebula Data Engineer, I want to use Sparkle Nebula Streams and Quantum Fabricators to cleanse, standardize, and enrich asteroid telemetry from the Bronze Starbase into a Silver Nebula, so that data quality is improved and it's ready for cosmic modeling and analysis by starship AI systems.</w:t>
       </w:r>
     </w:p>
     <w:p>
@@ -579,6 +720,7 @@
           <w:b/>
           <w:bCs/>
         </w:rPr>
+        <w:lastRenderedPageBreak/>
         <w:t>Acceptance Criteria:</w:t>
       </w:r>
     </w:p>
@@ -589,9 +731,19 @@
           <w:ilvl w:val="0"/>
           <w:numId w:val="5"/>
         </w:numPr>
-      </w:pPr>
-      <w:r>
-        <w:t>Fabric Pipelines and Spark Structured Streaming notebooks are developed to efficiently process data from Bronze to Silver.</w:t>
+        <w:spacing w:before="100" w:beforeAutospacing="1" w:after="100" w:afterAutospacing="1" w:line="240" w:lineRule="auto"/>
+        <w:contextualSpacing w:val="0"/>
+        <w:rPr>
+          <w:rFonts w:eastAsia="Times New Roman"/>
+          <w:kern w:val="0"/>
+          <w14:ligatures w14:val="none"/>
+        </w:rPr>
+      </w:pPr>
+      <w:r>
+        <w:rPr>
+          <w:rFonts w:eastAsia="Times New Roman"/>
+        </w:rPr>
+        <w:t>Quantum Fabricators and Sparkle Nebula Streams are developed to efficiently process asteroid telemetry from Bronze Starbase to Silver Nebula.</w:t>
       </w:r>
     </w:p>
     <w:p>
@@ -601,9 +753,19 @@
           <w:ilvl w:val="0"/>
           <w:numId w:val="5"/>
         </w:numPr>
-      </w:pPr>
-      <w:r>
-        <w:t>Raw data (e.g., topic, value, timestamp) is parsed and separated into structured columns (e.g., site, line, sensor, value, timestamp).</w:t>
+        <w:spacing w:before="100" w:beforeAutospacing="1" w:after="100" w:afterAutospacing="1" w:line="240" w:lineRule="auto"/>
+        <w:contextualSpacing w:val="0"/>
+        <w:rPr>
+          <w:rFonts w:eastAsia="Times New Roman"/>
+          <w:kern w:val="0"/>
+          <w14:ligatures w14:val="none"/>
+        </w:rPr>
+      </w:pPr>
+      <w:r>
+        <w:rPr>
+          <w:rFonts w:eastAsia="Times New Roman"/>
+        </w:rPr>
+        <w:t>Raw asteroid data (e.g., trajectory, mineral composition, quantum timestamp) is parsed and separated into structured columns (e.g., sector, nebula, mineral, quantum value, timestamp).</w:t>
       </w:r>
     </w:p>
     <w:p>
@@ -613,9 +775,19 @@
           <w:ilvl w:val="0"/>
           <w:numId w:val="5"/>
         </w:numPr>
-      </w:pPr>
-      <w:r>
-        <w:t>Identified data inconsistencies or errors are cleansed (e.g., handling encrypted values, nulls, outliers).</w:t>
+        <w:spacing w:before="100" w:beforeAutospacing="1" w:after="100" w:afterAutospacing="1" w:line="240" w:lineRule="auto"/>
+        <w:contextualSpacing w:val="0"/>
+        <w:rPr>
+          <w:rFonts w:eastAsia="Times New Roman"/>
+          <w:kern w:val="0"/>
+          <w14:ligatures w14:val="none"/>
+        </w:rPr>
+      </w:pPr>
+      <w:r>
+        <w:rPr>
+          <w:rFonts w:eastAsia="Times New Roman"/>
+        </w:rPr>
+        <w:t>Identified cosmic anomalies or errors are cleansed (e.g., antimatter spikes, null wormholes, outlier starbursts).</w:t>
       </w:r>
     </w:p>
     <w:p>
@@ -625,9 +797,19 @@
           <w:ilvl w:val="0"/>
           <w:numId w:val="5"/>
         </w:numPr>
-      </w:pPr>
-      <w:r>
-        <w:t>Enrichment with relevant metadata (e.g., lookup tables for sensor definitions) and partitioning (e.g., by date or site) for performance are applied.</w:t>
+        <w:spacing w:before="100" w:beforeAutospacing="1" w:after="100" w:afterAutospacing="1" w:line="240" w:lineRule="auto"/>
+        <w:contextualSpacing w:val="0"/>
+        <w:rPr>
+          <w:rFonts w:eastAsia="Times New Roman"/>
+          <w:kern w:val="0"/>
+          <w14:ligatures w14:val="none"/>
+        </w:rPr>
+      </w:pPr>
+      <w:r>
+        <w:rPr>
+          <w:rFonts w:eastAsia="Times New Roman"/>
+        </w:rPr>
+        <w:t>Enrichment with galactic metadata (e.g., lookup tables for mineral definitions) and partitioning (e.g., by star date or nebula sector) for performance are applied.</w:t>
       </w:r>
     </w:p>
     <w:p>
@@ -637,9 +819,19 @@
           <w:ilvl w:val="0"/>
           <w:numId w:val="5"/>
         </w:numPr>
-      </w:pPr>
-      <w:r>
-        <w:t>The Silver Lakehouse contains standardized and enriched data, forming the initial modeling layer.</w:t>
+        <w:spacing w:before="100" w:beforeAutospacing="1" w:after="100" w:afterAutospacing="1" w:line="240" w:lineRule="auto"/>
+        <w:contextualSpacing w:val="0"/>
+        <w:rPr>
+          <w:rFonts w:eastAsia="Times New Roman"/>
+          <w:kern w:val="0"/>
+          <w14:ligatures w14:val="none"/>
+        </w:rPr>
+      </w:pPr>
+      <w:r>
+        <w:rPr>
+          <w:rFonts w:eastAsia="Times New Roman"/>
+        </w:rPr>
+        <w:t>The Silver Nebula contains standardized and enriched cosmic data, forming the initial modeling layer for starship analytics.</w:t>
       </w:r>
     </w:p>
     <w:p>
@@ -654,13 +846,27 @@
     <w:p>
       <w:pPr>
         <w:pStyle w:val="Heading4"/>
-      </w:pPr>
-      <w:r>
-        <w:lastRenderedPageBreak/>
-        <w:t>Task 2.1.1: Design Silver Lakehouse Schema</w:t>
+        <w:rPr>
+          <w:rFonts w:eastAsia="Times New Roman"/>
+          <w:kern w:val="0"/>
+          <w14:ligatures w14:val="none"/>
+        </w:rPr>
+      </w:pPr>
+      <w:r>
+        <w:rPr>
+          <w:rFonts w:eastAsia="Times New Roman"/>
+        </w:rPr>
+        <w:t>Task 2.1.1: Design Silver Nebula Schema</w:t>
       </w:r>
     </w:p>
     <w:p>
+      <w:pPr>
+        <w:spacing w:before="100" w:beforeAutospacing="1" w:after="100" w:afterAutospacing="1"/>
+        <w:rPr>
+          <w:kern w:val="0"/>
+          <w14:ligatures w14:val="none"/>
+        </w:rPr>
+      </w:pPr>
       <w:r>
         <w:rPr>
           <w:i/>
@@ -669,18 +875,33 @@
         <w:t>Description:</w:t>
       </w:r>
       <w:r>
-        <w:t> Define a robust and flexible schema for the Silver Lakehouse tables, incorporating cleansed, standardized, and enriched columns derived from the raw Bronze data, including appropriate data types and primary/foreign key relationships.</w:t>
+        <w:t xml:space="preserve"> Define a robust and flexible schema for the Silver Nebula tables, incorporating cleansed, standardized, and enriched columns derived from the raw Bronze Starbase data, including quantum data types and interstellar key relationships.</w:t>
       </w:r>
     </w:p>
     <w:p>
       <w:pPr>
         <w:pStyle w:val="Heading4"/>
-      </w:pPr>
-      <w:r>
-        <w:t>Task 2.1.2: Develop Spark Structured Streaming Notebooks for Silver Transformation</w:t>
+        <w:rPr>
+          <w:rFonts w:eastAsia="Times New Roman"/>
+          <w:kern w:val="0"/>
+          <w14:ligatures w14:val="none"/>
+        </w:rPr>
+      </w:pPr>
+      <w:r>
+        <w:rPr>
+          <w:rFonts w:eastAsia="Times New Roman"/>
+        </w:rPr>
+        <w:t>Task 2.1.2: Develop Sparkle Nebula Streaming Notebooks for Silver Transformation</w:t>
       </w:r>
     </w:p>
     <w:p>
+      <w:pPr>
+        <w:spacing w:before="100" w:beforeAutospacing="1" w:after="100" w:afterAutospacing="1"/>
+        <w:rPr>
+          <w:kern w:val="0"/>
+          <w14:ligatures w14:val="none"/>
+        </w:rPr>
+      </w:pPr>
       <w:r>
         <w:rPr>
           <w:i/>
@@ -689,26 +910,33 @@
         <w:t>Description:</w:t>
       </w:r>
       <w:r>
-        <w:t xml:space="preserve"> Write </w:t>
-      </w:r>
-      <w:proofErr w:type="spellStart"/>
-      <w:r>
-        <w:t>PySpark</w:t>
-      </w:r>
-      <w:proofErr w:type="spellEnd"/>
-      <w:r>
-        <w:t xml:space="preserve"> notebooks within Fabric to perform structured streaming transformations. Implement parsing logic for the topic column to extract plant, line, and sensor/motor details, and add derived columns like date/time components. Optimize Spark configurations (e.g., executor memory, core counts) for efficient processing of high-volume data.</w:t>
+        <w:t xml:space="preserve"> Write NebulaScript notebooks within the Quantum Fabricator to perform structured streaming transformations. Implement parsing logic for the trajectory column to extract star system, nebula, and mineral details, and add derived columns like stardate components. Optimize quantum configurations for efficient processing of high-volume cosmic data.</w:t>
       </w:r>
     </w:p>
     <w:p>
       <w:pPr>
         <w:pStyle w:val="Heading4"/>
-      </w:pPr>
-      <w:r>
-        <w:t>Task 2.1.3: Create Fabric Pipelines for Silver Layer Orchestration</w:t>
+        <w:rPr>
+          <w:rFonts w:eastAsia="Times New Roman"/>
+          <w:kern w:val="0"/>
+          <w14:ligatures w14:val="none"/>
+        </w:rPr>
+      </w:pPr>
+      <w:r>
+        <w:rPr>
+          <w:rFonts w:eastAsia="Times New Roman"/>
+        </w:rPr>
+        <w:t>Task 2.1.3: Create Quantum Fabricator Pipelines for Silver Layer Orchestration</w:t>
       </w:r>
     </w:p>
     <w:p>
+      <w:pPr>
+        <w:spacing w:before="100" w:beforeAutospacing="1" w:after="100" w:afterAutospacing="1"/>
+        <w:rPr>
+          <w:kern w:val="0"/>
+          <w14:ligatures w14:val="none"/>
+        </w:rPr>
+      </w:pPr>
       <w:r>
         <w:rPr>
           <w:i/>
@@ -717,24 +945,33 @@
         <w:t>Description:</w:t>
       </w:r>
       <w:r>
-        <w:t> Build Fabric Pipelines to orchestrate the execution of the Spark notebooks. Configure scheduling for continuous or batch processing (e.g., daily) from the Bronze Lakehouse to the Silver Lakehouse, ensuring robust error handling and retry mechanisms.</w:t>
+        <w:t xml:space="preserve"> Build Quantum Fabricator Pipelines to orchestrate the execution of NebulaScript notebooks. Configure scheduling for continuous or batch processing (e.g., every galactic cycle) from the Bronze Starbase to the Silver Nebula, ensuring robust anomaly handling and quantum retry mechanisms.</w:t>
       </w:r>
     </w:p>
     <w:p>
       <w:pPr>
         <w:pStyle w:val="Heading4"/>
-      </w:pPr>
-      <w:r>
-        <w:rPr>
-          <w:rStyle w:val="Heading4Char"/>
-        </w:rPr>
-        <w:t xml:space="preserve">Task </w:t>
-      </w:r>
-      <w:r>
-        <w:t>2.1.4: Implement Data Quality Checks for Silver Layer</w:t>
+        <w:rPr>
+          <w:rFonts w:eastAsia="Times New Roman"/>
+          <w:kern w:val="0"/>
+          <w14:ligatures w14:val="none"/>
+        </w:rPr>
+      </w:pPr>
+      <w:r>
+        <w:rPr>
+          <w:rFonts w:eastAsia="Times New Roman"/>
+        </w:rPr>
+        <w:t>Task 2.1.4: Implement Cosmic Data Quality Checks for Silver Layer</w:t>
       </w:r>
     </w:p>
     <w:p>
+      <w:pPr>
+        <w:spacing w:before="100" w:beforeAutospacing="1" w:after="100" w:afterAutospacing="1"/>
+        <w:rPr>
+          <w:kern w:val="0"/>
+          <w14:ligatures w14:val="none"/>
+        </w:rPr>
+      </w:pPr>
       <w:r>
         <w:rPr>
           <w:i/>
@@ -743,15 +980,11 @@
         <w:t>Description:</w:t>
       </w:r>
       <w:r>
-        <w:t xml:space="preserve"> Introduce automated data quality checks (e.g., using Great Expectations or custom </w:t>
-      </w:r>
-      <w:proofErr w:type="spellStart"/>
-      <w:r>
-        <w:t>PySpark</w:t>
-      </w:r>
-      <w:proofErr w:type="spellEnd"/>
-      <w:r>
-        <w:t xml:space="preserve"> logic) post-transformation to ensure the accuracy, completeness, and consistency of data in the Silver Lakehouse before it's consumed by downstream layers.</w:t>
+        <w:t xml:space="preserve"> Introduce automated cosmic data quality checks (e.g., using Starfleet Expectations or custom NebulaScript logic) post-transformation to ensure the accuracy, </w:t>
+      </w:r>
+      <w:r>
+        <w:lastRenderedPageBreak/>
+        <w:t>completeness, and consistency of data in the Silver Nebula before it's consumed by starship AI systems.</w:t>
       </w:r>
     </w:p>
     <w:p>
@@ -759,7 +992,7 @@
         <w:pStyle w:val="Heading3"/>
       </w:pPr>
       <w:r>
-        <w:t>User Story 2.2: Create Modeled Datasets in Gold Workspace</w:t>
+        <w:t>User Story 2.2: Intergalactic Data Modeling in the Gold Starbase</w:t>
       </w:r>
     </w:p>
     <w:p>
@@ -771,117 +1004,130 @@
         <w:t>Description:</w:t>
       </w:r>
       <w:r>
-        <w:t> As a Data Engineer, I want to create advanced data models in the Gold Workspace (Data Warehouse) using cleansed and enriched data from the Silver Lakehouse, so that refined business insights and analytics can be derived, and data is ready for ML operations and Power BI reporting.</w:t>
+        <w:t xml:space="preserve"> As a Starship Data Architect, I want to use Photon Matrix Engines and Gravity Well Modulators to transform enriched Silver Nebula datasets into the Gold Starbase, so that advanced analytics and predictive modeling can be performed by the Galactic Council’s AI Oracles.</w:t>
       </w:r>
     </w:p>
     <w:p>
-      <w:r>
-        <w:rPr>
-          <w:b/>
-          <w:bCs/>
-        </w:rPr>
-        <w:t>Acceptance Criteria:</w:t>
+      <w:pPr>
+        <w:pStyle w:val="ccc16d0"/>
+        <w:numPr>
+          <w:ilvl w:val="0"/>
+          <w:numId w:val="32"/>
+        </w:numPr>
+        <w:rPr>
+          <w:rFonts w:asciiTheme="minorHAnsi" w:hAnsiTheme="minorHAnsi"/>
+        </w:rPr>
+      </w:pPr>
+      <w:r>
+        <w:rPr>
+          <w:rFonts w:asciiTheme="minorHAnsi" w:hAnsiTheme="minorHAnsi"/>
+        </w:rPr>
+        <w:t>Photon Matrix Engines are configured to receive and process Silver Nebula data streams.</w:t>
       </w:r>
     </w:p>
     <w:p>
       <w:pPr>
-        <w:pStyle w:val="ListParagraph"/>
+        <w:pStyle w:val="ccc16d0"/>
         <w:numPr>
           <w:ilvl w:val="0"/>
-          <w:numId w:val="6"/>
+          <w:numId w:val="32"/>
         </w:numPr>
-      </w:pPr>
-      <w:r>
-        <w:t>A dedicated Gold Workspace and Data Warehouse are established in Fabric.</w:t>
+        <w:rPr>
+          <w:rFonts w:asciiTheme="minorHAnsi" w:hAnsiTheme="minorHAnsi"/>
+        </w:rPr>
+      </w:pPr>
+      <w:r>
+        <w:rPr>
+          <w:rFonts w:asciiTheme="minorHAnsi" w:hAnsiTheme="minorHAnsi"/>
+        </w:rPr>
+        <w:t>Gravity Well Modulators apply dimensional compression to optimize data for hyperspace queries.</w:t>
       </w:r>
     </w:p>
     <w:p>
       <w:pPr>
-        <w:pStyle w:val="ListParagraph"/>
+        <w:pStyle w:val="ccc16d0"/>
         <w:numPr>
           <w:ilvl w:val="0"/>
-          <w:numId w:val="6"/>
+          <w:numId w:val="32"/>
         </w:numPr>
-      </w:pPr>
-      <w:r>
-        <w:t>Advanced data modeling (e.g., dimensional modeling, star schemas, aggregations) is applied to data from the Silver Lakehouse to support specific business needs.</w:t>
+        <w:rPr>
+          <w:rFonts w:asciiTheme="minorHAnsi" w:hAnsiTheme="minorHAnsi"/>
+        </w:rPr>
+      </w:pPr>
+      <w:r>
+        <w:rPr>
+          <w:rFonts w:asciiTheme="minorHAnsi" w:hAnsiTheme="minorHAnsi"/>
+        </w:rPr>
+        <w:t>All cosmic anomalies are flagged and routed to the Quantum Correction Chamber for review.</w:t>
       </w:r>
     </w:p>
     <w:p>
       <w:pPr>
-        <w:pStyle w:val="ListParagraph"/>
+        <w:pStyle w:val="ccc16d0"/>
         <w:numPr>
           <w:ilvl w:val="0"/>
-          <w:numId w:val="6"/>
+          <w:numId w:val="32"/>
         </w:numPr>
-      </w:pPr>
-      <w:r>
-        <w:t xml:space="preserve">The Gold Data Warehouse is optimized with Delta Lake and </w:t>
-      </w:r>
-      <w:proofErr w:type="spellStart"/>
-      <w:r>
-        <w:t>VertiParquet</w:t>
-      </w:r>
-      <w:proofErr w:type="spellEnd"/>
-      <w:r>
-        <w:t xml:space="preserve"> for high-performance analytics via Direct Lake.</w:t>
+        <w:rPr>
+          <w:rFonts w:asciiTheme="minorHAnsi" w:hAnsiTheme="minorHAnsi"/>
+        </w:rPr>
+      </w:pPr>
+      <w:r>
+        <w:rPr>
+          <w:rFonts w:asciiTheme="minorHAnsi" w:hAnsiTheme="minorHAnsi"/>
+        </w:rPr>
+        <w:t>The Gold Starbase contains fully modeled datasets, ready for use by AI Oracles and starship navigation systems.</w:t>
       </w:r>
     </w:p>
     <w:p>
       <w:pPr>
-        <w:pStyle w:val="ListParagraph"/>
-        <w:numPr>
-          <w:ilvl w:val="0"/>
-          <w:numId w:val="6"/>
-        </w:numPr>
-      </w:pPr>
-      <w:r>
-        <w:t>Data is accessible from the Gold layer for ML operations and Power BI semantic models.</w:t>
+        <w:pStyle w:val="Heading4"/>
+      </w:pPr>
+      <w:r>
+        <w:t>Task 2.2.1: Design Gold Starbase Schema</w:t>
       </w:r>
     </w:p>
     <w:p>
-      <w:pPr>
-        <w:pStyle w:val="ListParagraph"/>
-        <w:numPr>
-          <w:ilvl w:val="0"/>
-          <w:numId w:val="6"/>
-        </w:numPr>
-      </w:pPr>
-      <w:r>
-        <w:t xml:space="preserve">The Gold layer can successfully combine various data types (e.g., OT data with </w:t>
-      </w:r>
-      <w:r>
-        <w:t>ENTERPSYS_A</w:t>
-      </w:r>
-      <w:r>
-        <w:t xml:space="preserve"> data) for comprehensive reporting.</w:t>
+      <w:r>
+        <w:rPr>
+          <w:i/>
+          <w:iCs/>
+        </w:rPr>
+        <w:t>Description:</w:t>
+      </w:r>
+      <w:r>
+        <w:t xml:space="preserve"> Define schema for Gold Starbase tables, including dimensional compression and cosmic anomaly flags.</w:t>
       </w:r>
     </w:p>
     <w:p>
-      <w:r>
-        <w:rPr>
-          <w:b/>
-          <w:bCs/>
-        </w:rPr>
-        <w:t>Tasks for US 2.2:</w:t>
+      <w:pPr>
+        <w:pStyle w:val="Heading4"/>
+      </w:pPr>
+      <w:r>
+        <w:t>Task 2.2.2: Develop Photon Matrix Engine Pipelines</w:t>
       </w:r>
     </w:p>
     <w:p>
-      <w:pPr>
-        <w:pStyle w:val="Heading4"/>
-      </w:pPr>
-      <w:r>
-        <w:rPr>
-          <w:rStyle w:val="Heading4Char"/>
-        </w:rPr>
-        <w:lastRenderedPageBreak/>
-        <w:t xml:space="preserve">Task </w:t>
-      </w:r>
-      <w:r>
-        <w:t>2.2.1: Design Gold Data Warehouse Model</w:t>
+      <w:r>
+        <w:rPr>
+          <w:i/>
+          <w:iCs/>
+        </w:rPr>
+        <w:t>Description:</w:t>
+      </w:r>
+      <w:r>
+        <w:t xml:space="preserve"> Build pipelines to transform and load Silver Nebula data into Gold Starbase using photon-based logic.</w:t>
       </w:r>
     </w:p>
     <w:p>
+      <w:pPr>
+        <w:pStyle w:val="Heading4"/>
+      </w:pPr>
+      <w:r>
+        <w:t>Task 2.2.3: Integrate Gravity Well Modulators</w:t>
+      </w:r>
+    </w:p>
+    <w:p>
       <w:r>
         <w:rPr>
           <w:i/>
@@ -890,7 +1136,7 @@
         <w:t>Description:</w:t>
       </w:r>
       <w:r>
-        <w:t> Define the logical and physical data model for the Gold Data Warehouse, including fact tables, dimension tables, and necessary aggregations to support various analytical and ML use cases. Prioritize star schema designs for Power BI reporting optimization.</w:t>
+        <w:t xml:space="preserve"> Configure modulators to optimize data storage and retrieval for hyperspace analytics.</w:t>
       </w:r>
     </w:p>
     <w:p>
@@ -898,13 +1144,7 @@
         <w:pStyle w:val="Heading4"/>
       </w:pPr>
       <w:r>
-        <w:rPr>
-          <w:rStyle w:val="Heading4Char"/>
-        </w:rPr>
-        <w:t xml:space="preserve">Task </w:t>
-      </w:r>
-      <w:r>
-        <w:t>2.2.2: Develop Gold Layer Transformation Logic</w:t>
+        <w:t>Task 2.2.4: Implement Quantum Correction Chamber</w:t>
       </w:r>
     </w:p>
     <w:p>
@@ -916,2361 +1156,9 @@
         <w:t>Description:</w:t>
       </w:r>
       <w:r>
-        <w:t> Create Fabric Notebooks or Data Pipelines to transform and load data from the Silver Lakehouse into the Gold Data Warehouse, applying advanced modeling techniques such as slowly changing dimensions, aggregation, and pre-calculated metrics (e.g., OEE calculations for plant operations).</w:t>
+        <w:t xml:space="preserve"> Set up automated anomaly detection and correction for all incoming Gold Starbase data.</w:t>
       </w:r>
     </w:p>
-    <w:p>
-      <w:pPr>
-        <w:pStyle w:val="Heading4"/>
-      </w:pPr>
-      <w:r>
-        <w:rPr>
-          <w:rStyle w:val="Heading4Char"/>
-        </w:rPr>
-        <w:t xml:space="preserve">Task </w:t>
-      </w:r>
-      <w:r>
-        <w:t>2.2.3: Optimize Gold Data Warehouse for Performance</w:t>
-      </w:r>
-    </w:p>
-    <w:p>
-      <w:r>
-        <w:rPr>
-          <w:i/>
-          <w:iCs/>
-        </w:rPr>
-        <w:t>Description:</w:t>
-      </w:r>
-      <w:r>
-        <w:t> Configure and optimize the Gold Data Warehouse tables using Delta Lake format with V-Order (</w:t>
-      </w:r>
-      <w:proofErr w:type="spellStart"/>
-      <w:r>
-        <w:t>VertiParquet</w:t>
-      </w:r>
-      <w:proofErr w:type="spellEnd"/>
-      <w:r>
-        <w:t>) optimization to ensure highly performant query execution for Direct Lake connections from Power BI. Implement regular compaction and Z-ordering where applicable.</w:t>
-      </w:r>
-    </w:p>
-    <w:p>
-      <w:pPr>
-        <w:pStyle w:val="Heading4"/>
-      </w:pPr>
-      <w:r>
-        <w:rPr>
-          <w:rStyle w:val="Heading4Char"/>
-        </w:rPr>
-        <w:t xml:space="preserve">Task </w:t>
-      </w:r>
-      <w:r>
-        <w:t xml:space="preserve">2.2.4: Integrate </w:t>
-      </w:r>
-      <w:r>
-        <w:t>ENTERPSYS_A</w:t>
-      </w:r>
-      <w:r>
-        <w:t xml:space="preserve"> Data into Gold Layer</w:t>
-      </w:r>
-    </w:p>
-    <w:p>
-      <w:r>
-        <w:rPr>
-          <w:i/>
-          <w:iCs/>
-        </w:rPr>
-        <w:t>Description:</w:t>
-      </w:r>
-      <w:r>
-        <w:t xml:space="preserve"> Explore and implement Fabric Shortcuts to bring </w:t>
-      </w:r>
-      <w:r>
-        <w:t>ENTERPSYS_A</w:t>
-      </w:r>
-      <w:r>
-        <w:t xml:space="preserve"> business data into the Fabric environment. Develop data pipelines to join or relate this </w:t>
-      </w:r>
-      <w:r>
-        <w:t>ENTERPSYS_A</w:t>
-      </w:r>
-      <w:r>
-        <w:t xml:space="preserve"> data with the OT data in the Gold layer, enabling combined analytics such as assigning dollar amounts to plant operations based on sensory data.</w:t>
-      </w:r>
-    </w:p>
-    <w:p>
-      <w:r>
-        <w:t>--------------------------------------------------------------------------------</w:t>
-      </w:r>
-    </w:p>
-    <w:p>
-      <w:pPr>
-        <w:pStyle w:val="Heading2"/>
-      </w:pPr>
-      <w:r>
-        <w:t>Feature 3: ML Model Development and Operationalization (</w:t>
-      </w:r>
-      <w:proofErr w:type="spellStart"/>
-      <w:r>
-        <w:t>MLOps</w:t>
-      </w:r>
-      <w:proofErr w:type="spellEnd"/>
-      <w:r>
-        <w:t>)</w:t>
-      </w:r>
-    </w:p>
-    <w:p>
-      <w:r>
-        <w:t>• </w:t>
-      </w:r>
-      <w:r>
-        <w:rPr>
-          <w:b/>
-          <w:bCs/>
-        </w:rPr>
-        <w:t>Description:</w:t>
-      </w:r>
-      <w:r>
-        <w:t xml:space="preserve"> Establish a comprehensive </w:t>
-      </w:r>
-      <w:proofErr w:type="spellStart"/>
-      <w:r>
-        <w:t>MLOps</w:t>
-      </w:r>
-      <w:proofErr w:type="spellEnd"/>
-      <w:r>
-        <w:t xml:space="preserve"> framework within Fabric to manage the end-to-end lifecycle of machine learning models, from development and training in the cloud to secure and resilient deployment and monitoring </w:t>
-      </w:r>
-      <w:r>
-        <w:t>on-premises</w:t>
-      </w:r>
-      <w:r>
-        <w:t xml:space="preserve"> at the plant floor.</w:t>
-      </w:r>
-    </w:p>
-    <w:p>
-      <w:pPr>
-        <w:pStyle w:val="Heading3"/>
-      </w:pPr>
-      <w:r>
-        <w:t xml:space="preserve">User Story 3.1: Train and Manage ML Models in Fabric with </w:t>
-      </w:r>
-      <w:proofErr w:type="spellStart"/>
-      <w:r>
-        <w:t>MLFlow</w:t>
-      </w:r>
-      <w:proofErr w:type="spellEnd"/>
-    </w:p>
-    <w:p>
-      <w:r>
-        <w:rPr>
-          <w:b/>
-          <w:bCs/>
-        </w:rPr>
-        <w:t>Description:</w:t>
-      </w:r>
-      <w:r>
-        <w:t xml:space="preserve"> As a Data Scientist, I want to develop and train ML models in Fabric, leveraging integrated </w:t>
-      </w:r>
-      <w:proofErr w:type="spellStart"/>
-      <w:r>
-        <w:t>MLFlow</w:t>
-      </w:r>
-      <w:proofErr w:type="spellEnd"/>
-      <w:r>
-        <w:t xml:space="preserve"> for experiment tracking, version management, and model registration, so that model development is organized, reproducible, and ready for deployment.</w:t>
-      </w:r>
-    </w:p>
-    <w:p>
-      <w:r>
-        <w:rPr>
-          <w:b/>
-          <w:bCs/>
-        </w:rPr>
-        <w:t>Acceptance Criteria:</w:t>
-      </w:r>
-    </w:p>
-    <w:p>
-      <w:pPr>
-        <w:pStyle w:val="ListParagraph"/>
-        <w:numPr>
-          <w:ilvl w:val="0"/>
-          <w:numId w:val="7"/>
-        </w:numPr>
-      </w:pPr>
-      <w:r>
-        <w:t>ML models are developed and trained using Fabric notebooks and ML capabilities.</w:t>
-      </w:r>
-    </w:p>
-    <w:p>
-      <w:pPr>
-        <w:pStyle w:val="ListParagraph"/>
-        <w:numPr>
-          <w:ilvl w:val="0"/>
-          <w:numId w:val="7"/>
-        </w:numPr>
-      </w:pPr>
-      <w:proofErr w:type="spellStart"/>
-      <w:r>
-        <w:lastRenderedPageBreak/>
-        <w:t>MLFlow</w:t>
-      </w:r>
-      <w:proofErr w:type="spellEnd"/>
-      <w:r>
-        <w:t xml:space="preserve"> is configured and used to track experiments, parameters, and metrics for each model run.</w:t>
-      </w:r>
-    </w:p>
-    <w:p>
-      <w:pPr>
-        <w:pStyle w:val="ListParagraph"/>
-        <w:numPr>
-          <w:ilvl w:val="0"/>
-          <w:numId w:val="7"/>
-        </w:numPr>
-      </w:pPr>
-      <w:r>
-        <w:t xml:space="preserve">Model versions are managed and registered in a central model registry (e.g., </w:t>
-      </w:r>
-      <w:proofErr w:type="spellStart"/>
-      <w:r>
-        <w:t>MLFlow</w:t>
-      </w:r>
-      <w:proofErr w:type="spellEnd"/>
-      <w:r>
-        <w:t xml:space="preserve"> Model Registry).</w:t>
-      </w:r>
-    </w:p>
-    <w:p>
-      <w:pPr>
-        <w:pStyle w:val="ListParagraph"/>
-        <w:numPr>
-          <w:ilvl w:val="0"/>
-          <w:numId w:val="7"/>
-        </w:numPr>
-      </w:pPr>
-      <w:r>
-        <w:t>The trained model is containerized (e.g., Docker image) for deployment to the edge.</w:t>
-      </w:r>
-    </w:p>
-    <w:p>
-      <w:pPr>
-        <w:pStyle w:val="ListParagraph"/>
-        <w:numPr>
-          <w:ilvl w:val="0"/>
-          <w:numId w:val="7"/>
-        </w:numPr>
-      </w:pPr>
-      <w:r>
-        <w:t>Historical OT data from Fabric (e.g., from the Gold Lakehouse) is incorporated into model training once sufficient data is available.</w:t>
-      </w:r>
-    </w:p>
-    <w:p>
-      <w:r>
-        <w:rPr>
-          <w:b/>
-          <w:bCs/>
-        </w:rPr>
-        <w:t>Tasks for US 3.1:</w:t>
-      </w:r>
-    </w:p>
-    <w:p>
-      <w:pPr>
-        <w:pStyle w:val="Heading4"/>
-      </w:pPr>
-      <w:r>
-        <w:rPr>
-          <w:rStyle w:val="Heading4Char"/>
-        </w:rPr>
-        <w:t xml:space="preserve">Task </w:t>
-      </w:r>
-      <w:r>
-        <w:t xml:space="preserve">3.1.1: Set up Fabric ML Workspace and </w:t>
-      </w:r>
-      <w:proofErr w:type="spellStart"/>
-      <w:r>
-        <w:t>MLFlow</w:t>
-      </w:r>
-      <w:proofErr w:type="spellEnd"/>
-    </w:p>
-    <w:p>
-      <w:r>
-        <w:rPr>
-          <w:i/>
-          <w:iCs/>
-        </w:rPr>
-        <w:t>Description:</w:t>
-      </w:r>
-      <w:r>
-        <w:t xml:space="preserve"> Configure the ML development environment within the Fabric workspace, ensuring </w:t>
-      </w:r>
-      <w:proofErr w:type="spellStart"/>
-      <w:r>
-        <w:t>MLFlow</w:t>
-      </w:r>
-      <w:proofErr w:type="spellEnd"/>
-      <w:r>
-        <w:t xml:space="preserve"> is integrated for tracking experiments, managing model artifacts, and supporting the model lifecycle.</w:t>
-      </w:r>
-    </w:p>
-    <w:p>
-      <w:pPr>
-        <w:pStyle w:val="Heading4"/>
-      </w:pPr>
-      <w:r>
-        <w:rPr>
-          <w:rStyle w:val="Heading4Char"/>
-        </w:rPr>
-        <w:t xml:space="preserve">Task </w:t>
-      </w:r>
-      <w:r>
-        <w:t>3.1.2: Develop ML Model Training Notebooks</w:t>
-      </w:r>
-    </w:p>
-    <w:p>
-      <w:r>
-        <w:rPr>
-          <w:i/>
-          <w:iCs/>
-        </w:rPr>
-        <w:t>Description:</w:t>
-      </w:r>
-      <w:r>
-        <w:t xml:space="preserve"> Create </w:t>
-      </w:r>
-      <w:proofErr w:type="spellStart"/>
-      <w:r>
-        <w:t>PySpark</w:t>
-      </w:r>
-      <w:proofErr w:type="spellEnd"/>
-      <w:r>
-        <w:t xml:space="preserve"> or Python notebooks in Fabric for training the initial ML model (e.g., for flake moisture prediction), leveraging prepared data from the Silver or Gold Lakehouse. Ensure efficient data loading and processing for training.</w:t>
-      </w:r>
-    </w:p>
-    <w:p>
-      <w:pPr>
-        <w:pStyle w:val="Heading4"/>
-      </w:pPr>
-      <w:r>
-        <w:t xml:space="preserve">Task 3.1.3: Implement </w:t>
-      </w:r>
-      <w:proofErr w:type="spellStart"/>
-      <w:r>
-        <w:t>MLFlow</w:t>
-      </w:r>
-      <w:proofErr w:type="spellEnd"/>
-      <w:r>
-        <w:t xml:space="preserve"> Tracking for Experiments</w:t>
-      </w:r>
-    </w:p>
-    <w:p>
-      <w:r>
-        <w:rPr>
-          <w:i/>
-          <w:iCs/>
-        </w:rPr>
-        <w:t>Description:</w:t>
-      </w:r>
-      <w:r>
-        <w:t xml:space="preserve"> Integrate </w:t>
-      </w:r>
-      <w:proofErr w:type="spellStart"/>
-      <w:r>
-        <w:t>MLFlow</w:t>
-      </w:r>
-      <w:proofErr w:type="spellEnd"/>
-      <w:r>
-        <w:t xml:space="preserve"> APIs within the training notebooks to automatically log model parameters, evaluation metrics (e.g., RMSE for regression), and artifacts (e.g., trained model files). Enable robust experiment tracking for reproducibility and comparison.</w:t>
-      </w:r>
-    </w:p>
-    <w:p>
-      <w:pPr>
-        <w:pStyle w:val="Heading4"/>
-      </w:pPr>
-      <w:r>
-        <w:t>Task 3.1.4: Containerize Trained ML Models</w:t>
-      </w:r>
-    </w:p>
-    <w:p>
-      <w:r>
-        <w:rPr>
-          <w:i/>
-          <w:iCs/>
-        </w:rPr>
-        <w:t>Description:</w:t>
-      </w:r>
-      <w:r>
-        <w:t xml:space="preserve"> Develop a standardized process to containerize the trained ML models into Docker images, including all necessary dependencies and inference code, preparing them for deployment to the </w:t>
-      </w:r>
-      <w:r>
-        <w:t>on-premises</w:t>
-      </w:r>
-      <w:r>
-        <w:t xml:space="preserve"> edge environment.</w:t>
-      </w:r>
-    </w:p>
-    <w:p>
-      <w:pPr>
-        <w:pStyle w:val="Heading3"/>
-      </w:pPr>
-      <w:r>
-        <w:t xml:space="preserve">User Story 3.2: Deploy and Monitor ML Models </w:t>
-      </w:r>
-      <w:r>
-        <w:t>On-Premises</w:t>
-      </w:r>
-      <w:r>
-        <w:t xml:space="preserve"> at the Edge</w:t>
-      </w:r>
-    </w:p>
-    <w:p>
-      <w:r>
-        <w:rPr>
-          <w:b/>
-          <w:bCs/>
-        </w:rPr>
-        <w:t>Description:</w:t>
-      </w:r>
-      <w:r>
-        <w:t xml:space="preserve"> As an Operations Engineer, I want to securely deploy containerized ML models from the cloud to </w:t>
-      </w:r>
-      <w:r>
-        <w:t>on-premises</w:t>
-      </w:r>
-      <w:r>
-        <w:t xml:space="preserve"> Kubernetes clusters via IoT Edge, and monitor their performance continuously, so that plant operations can leverage real-time ML inference even during disconnected periods.</w:t>
-      </w:r>
-    </w:p>
-    <w:p>
-      <w:r>
-        <w:rPr>
-          <w:b/>
-          <w:bCs/>
-        </w:rPr>
-        <w:t>Acceptance Criteria:</w:t>
-      </w:r>
-    </w:p>
-    <w:p>
-      <w:pPr>
-        <w:pStyle w:val="ListParagraph"/>
-        <w:numPr>
-          <w:ilvl w:val="0"/>
-          <w:numId w:val="8"/>
-        </w:numPr>
-      </w:pPr>
-      <w:r>
-        <w:t xml:space="preserve">Containerized ML models are deployed to </w:t>
-      </w:r>
-      <w:r>
-        <w:t>on-premises</w:t>
-      </w:r>
-      <w:r>
-        <w:t xml:space="preserve"> Kubernetes clusters via IoT Edge.</w:t>
-      </w:r>
-    </w:p>
-    <w:p>
-      <w:pPr>
-        <w:pStyle w:val="ListParagraph"/>
-        <w:numPr>
-          <w:ilvl w:val="0"/>
-          <w:numId w:val="8"/>
-        </w:numPr>
-      </w:pPr>
-      <w:r>
-        <w:lastRenderedPageBreak/>
-        <w:t xml:space="preserve">ML model inference runs locally on the plant floor, receiving inputs from and publishing outputs to the </w:t>
-      </w:r>
-      <w:r>
-        <w:t>on-premises</w:t>
-      </w:r>
-      <w:r>
-        <w:t xml:space="preserve"> MQTT broker.</w:t>
-      </w:r>
-    </w:p>
-    <w:p>
-      <w:pPr>
-        <w:pStyle w:val="ListParagraph"/>
-        <w:numPr>
-          <w:ilvl w:val="0"/>
-          <w:numId w:val="8"/>
-        </w:numPr>
-      </w:pPr>
-      <w:r>
-        <w:t>IoT Edge compute is managed and monitored through Arc, providing cloud-based control over edge deployments.</w:t>
-      </w:r>
-    </w:p>
-    <w:p>
-      <w:pPr>
-        <w:pStyle w:val="ListParagraph"/>
-        <w:numPr>
-          <w:ilvl w:val="0"/>
-          <w:numId w:val="8"/>
-        </w:numPr>
-      </w:pPr>
-      <w:r>
-        <w:t>Model inputs and outputs are stored in a local historian database for offline capability and digital twin analysis.</w:t>
-      </w:r>
-    </w:p>
-    <w:p>
-      <w:pPr>
-        <w:pStyle w:val="ListParagraph"/>
-        <w:numPr>
-          <w:ilvl w:val="0"/>
-          <w:numId w:val="8"/>
-        </w:numPr>
-      </w:pPr>
-      <w:r>
-        <w:t>Telemetry and ML model performance (e.g., data drift, prediction accuracy) are monitored via Log Analytics and Power BI dashboards.</w:t>
-      </w:r>
-    </w:p>
-    <w:p>
-      <w:pPr>
-        <w:pStyle w:val="ListParagraph"/>
-        <w:numPr>
-          <w:ilvl w:val="0"/>
-          <w:numId w:val="8"/>
-        </w:numPr>
-      </w:pPr>
-      <w:r>
-        <w:t>A clear strategy for retraining and re-deployment of models based on performance degradation or process changes is defined and supported by automated pipelines.</w:t>
-      </w:r>
-    </w:p>
-    <w:p>
-      <w:r>
-        <w:rPr>
-          <w:b/>
-          <w:bCs/>
-        </w:rPr>
-        <w:t>Tasks for US 3.2:</w:t>
-      </w:r>
-    </w:p>
-    <w:p>
-      <w:pPr>
-        <w:pStyle w:val="Heading4"/>
-      </w:pPr>
-      <w:r>
-        <w:rPr>
-          <w:rStyle w:val="Heading4Char"/>
-        </w:rPr>
-        <w:t xml:space="preserve">Task </w:t>
-      </w:r>
-      <w:r>
-        <w:t xml:space="preserve">3.2.1: Configure IoT Edge for </w:t>
-      </w:r>
-      <w:r>
-        <w:t>On-Premises</w:t>
-      </w:r>
-      <w:r>
-        <w:t xml:space="preserve"> Deployment</w:t>
-      </w:r>
-    </w:p>
-    <w:p>
-      <w:r>
-        <w:rPr>
-          <w:i/>
-          <w:iCs/>
-        </w:rPr>
-        <w:t>Description:</w:t>
-      </w:r>
-      <w:r>
-        <w:t xml:space="preserve"> Install and configure IoT Edge runtime on the </w:t>
-      </w:r>
-      <w:r>
-        <w:t>on-premises</w:t>
-      </w:r>
-      <w:r>
-        <w:t xml:space="preserve"> Kubernetes clusters (or target VMs) at the plant, ensuring secure communication with IoT Hub for module deployment and management.</w:t>
-      </w:r>
-    </w:p>
-    <w:p>
-      <w:pPr>
-        <w:pStyle w:val="Heading4"/>
-      </w:pPr>
-      <w:r>
-        <w:t>Task 3.2.2: Integrate Arc for Edge Management</w:t>
-      </w:r>
-    </w:p>
-    <w:p>
-      <w:r>
-        <w:rPr>
-          <w:i/>
-          <w:iCs/>
-        </w:rPr>
-        <w:t>Description:</w:t>
-      </w:r>
-      <w:r>
-        <w:t xml:space="preserve"> Onboard </w:t>
-      </w:r>
-      <w:r>
-        <w:t>on-premises</w:t>
-      </w:r>
-      <w:r>
-        <w:t xml:space="preserve"> Kubernetes clusters to Arc to enable centralized management and monitoring of IoT Edge compute and resources from Azure, leveraging Arc's capabilities for </w:t>
-      </w:r>
-      <w:proofErr w:type="spellStart"/>
-      <w:r>
-        <w:t>GitOps</w:t>
-      </w:r>
-      <w:proofErr w:type="spellEnd"/>
-      <w:r>
-        <w:t xml:space="preserve"> deployments and policy enforcement.</w:t>
-      </w:r>
-    </w:p>
-    <w:p>
-      <w:pPr>
-        <w:pStyle w:val="Heading4"/>
-      </w:pPr>
-      <w:r>
-        <w:t>Task 3.2.3: Implement Container Registry for Model Storage</w:t>
-      </w:r>
-    </w:p>
-    <w:p>
-      <w:r>
-        <w:rPr>
-          <w:i/>
-          <w:iCs/>
-        </w:rPr>
-        <w:t>Description:</w:t>
-      </w:r>
-      <w:r>
-        <w:t> Utilize Container Registry or a compatible registry (e.g., GitHub Container Registry if aligning with GitHub Enterprise) to securely store the containerized ML models, making them available for IoT Edge deployment.</w:t>
-      </w:r>
-    </w:p>
-    <w:p>
-      <w:pPr>
-        <w:pStyle w:val="Heading4"/>
-      </w:pPr>
-      <w:r>
-        <w:t>Task 3.2.4: Develop ML Model Deployment Pipeline to Edge</w:t>
-      </w:r>
-    </w:p>
-    <w:p>
-      <w:r>
-        <w:rPr>
-          <w:i/>
-          <w:iCs/>
-        </w:rPr>
-        <w:t>Description:</w:t>
-      </w:r>
-      <w:r>
-        <w:t xml:space="preserve"> Create an automated deployment pipeline (e.g., using Azure DevOps or GitHub Actions) to push trained ML models from the model registry to the Container Registry and then deploy them to IoT Edge on the </w:t>
-      </w:r>
-      <w:r>
-        <w:t>on-premises</w:t>
-      </w:r>
-      <w:r>
-        <w:t xml:space="preserve"> Kubernetes cluster. Implement rolling updates and canary deployments where appropriate.</w:t>
-      </w:r>
-    </w:p>
-    <w:p>
-      <w:pPr>
-        <w:pStyle w:val="Heading4"/>
-      </w:pPr>
-      <w:r>
-        <w:t>Task 3.2.5: Configure Local Historian for ML Data Storage</w:t>
-      </w:r>
-    </w:p>
-    <w:p>
-      <w:r>
-        <w:rPr>
-          <w:i/>
-          <w:iCs/>
-        </w:rPr>
-        <w:t>Description:</w:t>
-      </w:r>
-      <w:r>
-        <w:t> Ensure the on-premise historian database (e.g., Pi Historian, transitioning to SQL Server) is configured to reliably store ML model inputs, predicted outputs, and relevant operational data. This will serve as a local digital twin and source for future offline analysis or retraining.</w:t>
-      </w:r>
-    </w:p>
-    <w:p>
-      <w:pPr>
-        <w:pStyle w:val="Heading4"/>
-      </w:pPr>
-      <w:r>
-        <w:lastRenderedPageBreak/>
-        <w:t>Task 3.2.6: Establish Model Monitoring and Alerting for Edge Deployments</w:t>
-      </w:r>
-    </w:p>
-    <w:p>
-      <w:r>
-        <w:rPr>
-          <w:i/>
-          <w:iCs/>
-        </w:rPr>
-        <w:t>Description:</w:t>
-      </w:r>
-      <w:r>
-        <w:t> Implement mechanisms to collect telemetry data (e.g., inference requests, model latency, prediction results) from edge-deployed ML models and forward it to Log Analytics. Configure Power BI dashboards for real-time model performance visualization and alerts (potentially via Data Activator for plant operators) to detect data drift or performance degradation.</w:t>
-      </w:r>
-    </w:p>
-    <w:p>
-      <w:r>
-        <w:t>--------------------------------------------------------------------------------</w:t>
-      </w:r>
-    </w:p>
-    <w:p>
-      <w:pPr>
-        <w:pStyle w:val="Heading2"/>
-      </w:pPr>
-      <w:r>
-        <w:t>Feature 4: Business Data Integration and Advanced Reporting</w:t>
-      </w:r>
-    </w:p>
-    <w:p>
-      <w:r>
-        <w:t>• </w:t>
-      </w:r>
-      <w:r>
-        <w:rPr>
-          <w:b/>
-          <w:bCs/>
-        </w:rPr>
-        <w:t>Description:</w:t>
-      </w:r>
-      <w:r>
-        <w:t> Enable comprehensive business intelligence and reporting capabilities by integrating operational data with financial and other business data, leveraging Fabric's reporting features and Power BI's visualization tools.</w:t>
-      </w:r>
-    </w:p>
-    <w:p>
-      <w:pPr>
-        <w:pStyle w:val="Heading3"/>
-      </w:pPr>
-      <w:r>
-        <w:t xml:space="preserve">User Story 4.1: Integrate </w:t>
-      </w:r>
-      <w:r>
-        <w:t>ENTERPSYS_A</w:t>
-      </w:r>
-      <w:r>
-        <w:t xml:space="preserve"> Data for Unified Analytics</w:t>
-      </w:r>
-    </w:p>
-    <w:p>
-      <w:r>
-        <w:rPr>
-          <w:b/>
-          <w:bCs/>
-        </w:rPr>
-        <w:t>Description:</w:t>
-      </w:r>
-      <w:r>
-        <w:t xml:space="preserve"> As a BI Developer, I want to securely integrate </w:t>
-      </w:r>
-      <w:r>
-        <w:t>ENTERPSYS_A</w:t>
-      </w:r>
-      <w:r>
-        <w:t xml:space="preserve"> data from the </w:t>
-      </w:r>
-      <w:r>
-        <w:t>ACME</w:t>
-      </w:r>
-      <w:r>
-        <w:t xml:space="preserve"> tenant into Fabric using Dataverse shortcuts, so that it can be married with OT data for new levels of reporting, such as assigning dollar values to plant operations.</w:t>
-      </w:r>
-    </w:p>
-    <w:p>
-      <w:r>
-        <w:rPr>
-          <w:b/>
-          <w:bCs/>
-        </w:rPr>
-        <w:t>Acceptance Criteria:</w:t>
-      </w:r>
-    </w:p>
-    <w:p>
-      <w:pPr>
-        <w:pStyle w:val="ListParagraph"/>
-        <w:numPr>
-          <w:ilvl w:val="0"/>
-          <w:numId w:val="9"/>
-        </w:numPr>
-      </w:pPr>
-      <w:r>
-        <w:t xml:space="preserve">Dataverse shortcuts are successfully established for </w:t>
-      </w:r>
-      <w:r>
-        <w:t>ENTERPSYS_A</w:t>
-      </w:r>
-      <w:r>
-        <w:t xml:space="preserve"> data access in Fabric.</w:t>
-      </w:r>
-    </w:p>
-    <w:p>
-      <w:pPr>
-        <w:pStyle w:val="ListParagraph"/>
-        <w:numPr>
-          <w:ilvl w:val="0"/>
-          <w:numId w:val="9"/>
-        </w:numPr>
-      </w:pPr>
-      <w:r>
-        <w:t>ENTERPSYS_A</w:t>
-      </w:r>
-      <w:r>
-        <w:t xml:space="preserve"> data is accessible and integrated within the Fabric Gold Workspace, reflecting necessary business information.</w:t>
-      </w:r>
-    </w:p>
-    <w:p>
-      <w:pPr>
-        <w:pStyle w:val="ListParagraph"/>
-        <w:numPr>
-          <w:ilvl w:val="0"/>
-          <w:numId w:val="9"/>
-        </w:numPr>
-      </w:pPr>
-      <w:r>
-        <w:t xml:space="preserve">The combined OT and </w:t>
-      </w:r>
-      <w:r>
-        <w:t>ENTERPSYS_A</w:t>
-      </w:r>
-      <w:r>
-        <w:t xml:space="preserve"> data enables new reporting scenarios, including cost accounting, operational cost analysis, and executive-level KPIs with dollar amounts.</w:t>
-      </w:r>
-    </w:p>
-    <w:p>
-      <w:r>
-        <w:rPr>
-          <w:b/>
-          <w:bCs/>
-        </w:rPr>
-        <w:t>Tasks for US 4.1:</w:t>
-      </w:r>
-    </w:p>
-    <w:p>
-      <w:pPr>
-        <w:pStyle w:val="Heading4"/>
-      </w:pPr>
-      <w:r>
-        <w:rPr>
-          <w:rStyle w:val="Heading4Char"/>
-        </w:rPr>
-        <w:t xml:space="preserve">Task </w:t>
-      </w:r>
-      <w:r>
-        <w:t xml:space="preserve">4.1.1: Configure Dataverse Shortcut to </w:t>
-      </w:r>
-      <w:r>
-        <w:t>ENTERPSYS_A</w:t>
-      </w:r>
-    </w:p>
-    <w:p>
-      <w:r>
-        <w:rPr>
-          <w:i/>
-          <w:iCs/>
-        </w:rPr>
-        <w:t>Description:</w:t>
-      </w:r>
-      <w:r>
-        <w:t xml:space="preserve"> Set up the Dataverse shortcut from the </w:t>
-      </w:r>
-      <w:r>
-        <w:t>Acme-Sub</w:t>
-      </w:r>
-      <w:r>
-        <w:t xml:space="preserve"> Fabric tenant to the </w:t>
-      </w:r>
-      <w:r>
-        <w:t>ENTERPSYS_A</w:t>
-      </w:r>
-      <w:r>
-        <w:t xml:space="preserve"> instance residing in the </w:t>
-      </w:r>
-      <w:r>
-        <w:t>ACME</w:t>
-      </w:r>
-      <w:r>
-        <w:t xml:space="preserve"> tenant, ensuring proper authentication and addressing cross-tenancy considerations for secure data access.</w:t>
-      </w:r>
-    </w:p>
-    <w:p>
-      <w:pPr>
-        <w:pStyle w:val="Heading4"/>
-      </w:pPr>
-      <w:r>
-        <w:t xml:space="preserve">Task 4.1.2: Define </w:t>
-      </w:r>
-      <w:r>
-        <w:t>ENTERPSYS_A</w:t>
-      </w:r>
-      <w:r>
-        <w:t xml:space="preserve"> Data Integration Strategy</w:t>
-      </w:r>
-    </w:p>
-    <w:p>
-      <w:r>
-        <w:rPr>
-          <w:i/>
-          <w:iCs/>
-        </w:rPr>
-        <w:t>Description:</w:t>
-      </w:r>
-      <w:r>
-        <w:t xml:space="preserve"> Identify key </w:t>
-      </w:r>
-      <w:r>
-        <w:t>ENTERPSYS_A</w:t>
-      </w:r>
-      <w:r>
-        <w:t xml:space="preserve"> entities and attributes (e.g., labor costs, material costs, production volumes) required for marriage with OT data. Design the data integration logic to bring this data into the Fabric Gold layer (Lakehouse or Data Warehouse), considering data granularity and update frequency.</w:t>
-      </w:r>
-    </w:p>
-    <w:p>
-      <w:pPr>
-        <w:pStyle w:val="Heading4"/>
-      </w:pPr>
-      <w:r>
-        <w:lastRenderedPageBreak/>
-        <w:t>Task 4.1.3: Develop Data Engineering for Combined Data</w:t>
-      </w:r>
-    </w:p>
-    <w:p>
-      <w:r>
-        <w:rPr>
-          <w:i/>
-          <w:iCs/>
-        </w:rPr>
-        <w:t>Description:</w:t>
-      </w:r>
-      <w:r>
-        <w:t xml:space="preserve"> Create Fabric notebooks or pipelines to perform necessary joins, aggregations, and transformations to integrate </w:t>
-      </w:r>
-      <w:r>
-        <w:t>ENTERPSYS_A</w:t>
-      </w:r>
-      <w:r>
-        <w:t xml:space="preserve"> data with OT data in the Gold Lakehouse/Warehouse. This includes logic for assigning financial values to operational metrics for comprehensive analytics.</w:t>
-      </w:r>
-    </w:p>
-    <w:p>
-      <w:pPr>
-        <w:pStyle w:val="Heading3"/>
-      </w:pPr>
-      <w:r>
-        <w:t>User Story 4.2: Develop and Deploy Power BI Reports Across Environments</w:t>
-      </w:r>
-    </w:p>
-    <w:p>
-      <w:r>
-        <w:rPr>
-          <w:b/>
-          <w:bCs/>
-        </w:rPr>
-        <w:t>Description:</w:t>
-      </w:r>
-      <w:r>
-        <w:t> As a Power BI Developer, I want to author, test, and deploy Power BI reports and dashboards using a structured deployment pipeline across Dev, Test, and Production workspaces, so that consistent and high-performance analytics are available to various internal stakeholders.</w:t>
-      </w:r>
-    </w:p>
-    <w:p>
-      <w:r>
-        <w:rPr>
-          <w:b/>
-          <w:bCs/>
-        </w:rPr>
-        <w:t>Acceptance Criteria:</w:t>
-      </w:r>
-    </w:p>
-    <w:p>
-      <w:pPr>
-        <w:pStyle w:val="ListParagraph"/>
-        <w:numPr>
-          <w:ilvl w:val="0"/>
-          <w:numId w:val="10"/>
-        </w:numPr>
-      </w:pPr>
-      <w:r>
-        <w:t>Dedicated Dev, Test, and Production workspaces are set up for Power BI asset deployment within Fabric.</w:t>
-      </w:r>
-    </w:p>
-    <w:p>
-      <w:pPr>
-        <w:pStyle w:val="ListParagraph"/>
-        <w:numPr>
-          <w:ilvl w:val="0"/>
-          <w:numId w:val="10"/>
-        </w:numPr>
-      </w:pPr>
-      <w:r>
-        <w:t>Power BI semantic models are directly connected to Gold Workspace datasets via Direct Lake for optimal performance.</w:t>
-      </w:r>
-    </w:p>
-    <w:p>
-      <w:pPr>
-        <w:pStyle w:val="ListParagraph"/>
-        <w:numPr>
-          <w:ilvl w:val="0"/>
-          <w:numId w:val="10"/>
-        </w:numPr>
-      </w:pPr>
-      <w:r>
-        <w:t>Deployment pipelines are configured to automate the promotion of semantic models, dashboards, and reports through environments.</w:t>
-      </w:r>
-    </w:p>
-    <w:p>
-      <w:pPr>
-        <w:pStyle w:val="ListParagraph"/>
-        <w:numPr>
-          <w:ilvl w:val="0"/>
-          <w:numId w:val="10"/>
-        </w:numPr>
-      </w:pPr>
-      <w:r>
-        <w:t>Power BI apps are published from production workspaces to end-users (</w:t>
-      </w:r>
-      <w:r>
-        <w:t>Acme-Sub</w:t>
-      </w:r>
-      <w:r>
-        <w:t xml:space="preserve"> and </w:t>
-      </w:r>
-      <w:r>
-        <w:t>ACME</w:t>
-      </w:r>
-      <w:r>
-        <w:t xml:space="preserve"> internal users) with appropriate access controls.</w:t>
-      </w:r>
-    </w:p>
-    <w:p>
-      <w:pPr>
-        <w:pStyle w:val="ListParagraph"/>
-        <w:numPr>
-          <w:ilvl w:val="0"/>
-          <w:numId w:val="10"/>
-        </w:numPr>
-      </w:pPr>
-      <w:r>
-        <w:t>Executive-level KPIs and operational dashboards are functional and provide actionable insights.</w:t>
-      </w:r>
-    </w:p>
-    <w:p>
-      <w:r>
-        <w:rPr>
-          <w:b/>
-          <w:bCs/>
-        </w:rPr>
-        <w:t>Tasks for US 4.2:</w:t>
-      </w:r>
-    </w:p>
-    <w:p>
-      <w:pPr>
-        <w:pStyle w:val="Heading4"/>
-      </w:pPr>
-      <w:r>
-        <w:rPr>
-          <w:rStyle w:val="Heading4Char"/>
-        </w:rPr>
-        <w:t xml:space="preserve">Task </w:t>
-      </w:r>
-      <w:r>
-        <w:t>4.2.1: Establish Power BI Workspace Hierarchy</w:t>
-      </w:r>
-    </w:p>
-    <w:p>
-      <w:r>
-        <w:rPr>
-          <w:i/>
-          <w:iCs/>
-        </w:rPr>
-        <w:t>Description:</w:t>
-      </w:r>
-      <w:r>
-        <w:t> Create Dev, Test, and Production Power BI workspaces within Fabric to support a structured deployment pipeline for Power BI assets, ensuring clear separation of environments.</w:t>
-      </w:r>
-    </w:p>
-    <w:p>
-      <w:pPr>
-        <w:pStyle w:val="Heading4"/>
-      </w:pPr>
-      <w:r>
-        <w:t>Task 4.2.2: Configure Direct Lake Connectivity for Semantic Models</w:t>
-      </w:r>
-    </w:p>
-    <w:p>
-      <w:r>
-        <w:rPr>
-          <w:i/>
-          <w:iCs/>
-        </w:rPr>
-        <w:t>Description:</w:t>
-      </w:r>
-      <w:r>
-        <w:t xml:space="preserve"> Configure Power BI semantic models in each workspace to use Direct Lake mode for optimal performance when querying the Gold Workspace Data Warehouse. This avoids data movement and leverages the </w:t>
-      </w:r>
-      <w:proofErr w:type="spellStart"/>
-      <w:r>
-        <w:t>VertiParquet</w:t>
-      </w:r>
-      <w:proofErr w:type="spellEnd"/>
-      <w:r>
-        <w:t xml:space="preserve"> engine directly on OneLake.</w:t>
-      </w:r>
-    </w:p>
-    <w:p>
-      <w:pPr>
-        <w:pStyle w:val="Heading4"/>
-      </w:pPr>
-      <w:r>
-        <w:t>Task 4.2.3: Implement Power BI Deployment Pipelines</w:t>
-      </w:r>
-    </w:p>
-    <w:p>
-      <w:r>
-        <w:rPr>
-          <w:i/>
-          <w:iCs/>
-        </w:rPr>
-        <w:t>Description:</w:t>
-      </w:r>
-      <w:r>
-        <w:t xml:space="preserve"> Set up and configure Power BI deployment pipelines within Fabric (or Azure DevOps pipelines for more complex scenarios) to automate the promotion of semantic </w:t>
-      </w:r>
-      <w:r>
-        <w:lastRenderedPageBreak/>
-        <w:t>models, reports, and dashboards from Dev to Test, and then to Production. Incorporate pull requests and review processes for quality assurance.</w:t>
-      </w:r>
-    </w:p>
-    <w:p>
-      <w:pPr>
-        <w:pStyle w:val="Heading4"/>
-      </w:pPr>
-      <w:r>
-        <w:t>Task 4.2.4: Design and Develop Core Power BI Reports/Dashboards</w:t>
-      </w:r>
-    </w:p>
-    <w:p>
-      <w:r>
-        <w:rPr>
-          <w:i/>
-          <w:iCs/>
-        </w:rPr>
-        <w:t>Description:</w:t>
-      </w:r>
-      <w:r>
-        <w:t> Create initial Power BI reports and dashboards, focusing on critical operational KPIs, ML model performance monitoring (e.g., model output vs. actual machine settings), and combined OT/</w:t>
-      </w:r>
-      <w:r>
-        <w:t>ENTERPSYS_A</w:t>
-      </w:r>
-      <w:r>
-        <w:t xml:space="preserve"> insights (e.g., cost per unit of production). Design for various </w:t>
-      </w:r>
-      <w:r>
-        <w:t>user</w:t>
-      </w:r>
-      <w:r>
-        <w:t>s,</w:t>
-      </w:r>
-      <w:r>
-        <w:t xml:space="preserve"> from plant operators to executives.</w:t>
-      </w:r>
-    </w:p>
-    <w:p>
-      <w:pPr>
-        <w:pStyle w:val="Heading4"/>
-      </w:pPr>
-      <w:r>
-        <w:t>Task 4.2.5: Publish Power BI Apps and Manage User Access</w:t>
-      </w:r>
-    </w:p>
-    <w:p>
-      <w:r>
-        <w:rPr>
-          <w:i/>
-          <w:iCs/>
-        </w:rPr>
-        <w:t>Description:</w:t>
-      </w:r>
-      <w:r>
-        <w:t> Publish Power BI apps from the Production workspace, bundling reports and dashboards for easy consumption. Define granular role-based access control (RBAC) policies within Power BI apps to ensure only authorized internal users (</w:t>
-      </w:r>
-      <w:r>
-        <w:t>Acme-Sub</w:t>
-      </w:r>
-      <w:r>
-        <w:t xml:space="preserve"> and </w:t>
-      </w:r>
-      <w:r>
-        <w:t>ACME</w:t>
-      </w:r>
-      <w:r>
-        <w:t xml:space="preserve"> employees) can access relevant reports based on their team and function.</w:t>
-      </w:r>
-    </w:p>
-    <w:p>
-      <w:r>
-        <w:t>--------------------------------------------------------------------------------</w:t>
-      </w:r>
-    </w:p>
-    <w:p>
-      <w:pPr>
-        <w:pStyle w:val="Heading2"/>
-      </w:pPr>
-      <w:r>
-        <w:t>Feature 5: Enterprise-Grade Security and Governance</w:t>
-      </w:r>
-    </w:p>
-    <w:p>
-      <w:r>
-        <w:t>• </w:t>
-      </w:r>
-      <w:r>
-        <w:rPr>
-          <w:b/>
-          <w:bCs/>
-        </w:rPr>
-        <w:t>Description:</w:t>
-      </w:r>
-      <w:r>
-        <w:t xml:space="preserve"> Implement comprehensive security measures and governance policies across the entire Fabric and </w:t>
-      </w:r>
-      <w:r>
-        <w:t>on-premises</w:t>
-      </w:r>
-      <w:r>
-        <w:t xml:space="preserve"> infrastructure, ensuring data protection, access control, compliance, and unified monitoring to minimize security risks.</w:t>
-      </w:r>
-    </w:p>
-    <w:p>
-      <w:pPr>
-        <w:pStyle w:val="Heading3"/>
-      </w:pPr>
-      <w:r>
-        <w:t>User Story 5.1: Centralize Identity and Access Management</w:t>
-      </w:r>
-    </w:p>
-    <w:p>
-      <w:r>
-        <w:rPr>
-          <w:b/>
-          <w:bCs/>
-        </w:rPr>
-        <w:t>Description:</w:t>
-      </w:r>
-      <w:r>
-        <w:t> As a Security Administrator, I want to centralize identity and access management using Entra ID with conditional access and MFA, and govern guest accounts via cross-tenant synchronization, so that all users accessing Fabric and related resources are authenticated and authorized securely.</w:t>
-      </w:r>
-    </w:p>
-    <w:p>
-      <w:r>
-        <w:rPr>
-          <w:b/>
-          <w:bCs/>
-        </w:rPr>
-        <w:t>Acceptance Criteria:</w:t>
-      </w:r>
-    </w:p>
-    <w:p>
-      <w:pPr>
-        <w:pStyle w:val="ListParagraph"/>
-        <w:numPr>
-          <w:ilvl w:val="0"/>
-          <w:numId w:val="11"/>
-        </w:numPr>
-      </w:pPr>
-      <w:r>
-        <w:t>Entra ID is established as the central identity provider for all Fabric and resources.</w:t>
-      </w:r>
-    </w:p>
-    <w:p>
-      <w:pPr>
-        <w:pStyle w:val="ListParagraph"/>
-        <w:numPr>
-          <w:ilvl w:val="0"/>
-          <w:numId w:val="11"/>
-        </w:numPr>
-      </w:pPr>
-      <w:r>
-        <w:t>Conditional Access policies are implemented to enforce strong authentication (MFA) and device posture checks for all access to Fabric and sensitive resources.</w:t>
-      </w:r>
-    </w:p>
-    <w:p>
-      <w:pPr>
-        <w:pStyle w:val="ListParagraph"/>
-        <w:numPr>
-          <w:ilvl w:val="0"/>
-          <w:numId w:val="11"/>
-        </w:numPr>
-      </w:pPr>
-      <w:r>
-        <w:t xml:space="preserve">Cross-tenant synchronization is effectively used to manage </w:t>
-      </w:r>
-      <w:r>
-        <w:t>ACME</w:t>
-      </w:r>
-      <w:r>
-        <w:t xml:space="preserve"> identities as guest accounts in the </w:t>
-      </w:r>
-      <w:r>
-        <w:t>Acme-Sub</w:t>
-      </w:r>
-      <w:r>
-        <w:t xml:space="preserve"> tenant for collaborative access.</w:t>
-      </w:r>
-    </w:p>
-    <w:p>
-      <w:pPr>
-        <w:pStyle w:val="ListParagraph"/>
-        <w:numPr>
-          <w:ilvl w:val="0"/>
-          <w:numId w:val="11"/>
-        </w:numPr>
-      </w:pPr>
-      <w:r>
-        <w:t>Periodic access reviews are configured and conducted for guest accounts and privileged roles to ensure least privilege.</w:t>
-      </w:r>
-    </w:p>
-    <w:p>
-      <w:pPr>
-        <w:pStyle w:val="ListParagraph"/>
-        <w:numPr>
-          <w:ilvl w:val="0"/>
-          <w:numId w:val="11"/>
-        </w:numPr>
-      </w:pPr>
-      <w:r>
-        <w:t>Privileged Identity Management (PIM) is configured for just-in-time access to critical administrative roles.</w:t>
-      </w:r>
-    </w:p>
-    <w:p>
-      <w:r>
-        <w:rPr>
-          <w:b/>
-          <w:bCs/>
-        </w:rPr>
-        <w:t>Tasks for US 5.1:</w:t>
-      </w:r>
-    </w:p>
-    <w:p>
-      <w:pPr>
-        <w:pStyle w:val="Heading4"/>
-      </w:pPr>
-      <w:r>
-        <w:rPr>
-          <w:rStyle w:val="Heading4Char"/>
-        </w:rPr>
-        <w:lastRenderedPageBreak/>
-        <w:t xml:space="preserve">Task </w:t>
-      </w:r>
-      <w:r>
-        <w:t xml:space="preserve">5.1.1: Verify Entra ID Sync with </w:t>
-      </w:r>
-      <w:r>
-        <w:t>On-Premises</w:t>
-      </w:r>
-      <w:r>
-        <w:t xml:space="preserve"> Active Directory</w:t>
-      </w:r>
-    </w:p>
-    <w:p>
-      <w:r>
-        <w:rPr>
-          <w:i/>
-          <w:iCs/>
-        </w:rPr>
-        <w:t>Description:</w:t>
-      </w:r>
-      <w:r>
-        <w:t xml:space="preserve"> Confirm that </w:t>
-      </w:r>
-      <w:r>
-        <w:t>Acme-Sub</w:t>
-      </w:r>
-      <w:r>
-        <w:t xml:space="preserve">'s </w:t>
-      </w:r>
-      <w:r>
-        <w:t>on-premises</w:t>
-      </w:r>
-      <w:r>
-        <w:t xml:space="preserve"> Active Directory is correctly synchronizing identities to the </w:t>
-      </w:r>
-      <w:r>
-        <w:t>Acme-Sub</w:t>
-      </w:r>
-      <w:r>
-        <w:t xml:space="preserve"> Entra ID tenant, and that the security posture for both </w:t>
-      </w:r>
-      <w:r>
-        <w:t>Acme-Sub</w:t>
-      </w:r>
-      <w:r>
-        <w:t xml:space="preserve"> and </w:t>
-      </w:r>
-      <w:r>
-        <w:t>ACME</w:t>
-      </w:r>
-      <w:r>
-        <w:t xml:space="preserve"> ADs adheres to </w:t>
-      </w:r>
-      <w:r>
-        <w:t>ACME</w:t>
-      </w:r>
-      <w:r>
-        <w:t>'s centralized security policies.</w:t>
-      </w:r>
-    </w:p>
-    <w:p>
-      <w:pPr>
-        <w:pStyle w:val="Heading4"/>
-      </w:pPr>
-      <w:r>
-        <w:t>Task 5.1.2: Configure Conditional Access Policies for Fabric and Resources</w:t>
-      </w:r>
-    </w:p>
-    <w:p>
-      <w:r>
-        <w:rPr>
-          <w:i/>
-          <w:iCs/>
-        </w:rPr>
-        <w:t>Description:</w:t>
-      </w:r>
-      <w:r>
-        <w:t xml:space="preserve"> Define and implement Conditional Access policies in Entra ID for all access to Fabric workspaces, Power BI apps, and critical resources (e.g., storage accounts, VMs). Enforce MFA for all </w:t>
-      </w:r>
-      <w:r>
-        <w:t>users and</w:t>
-      </w:r>
-      <w:r>
-        <w:t xml:space="preserve"> consider device compliance requirements for specific access scenarios.</w:t>
-      </w:r>
-    </w:p>
-    <w:p>
-      <w:pPr>
-        <w:pStyle w:val="Heading4"/>
-      </w:pPr>
-      <w:r>
-        <w:t>Task 5.1.3: Review and Optimize Cross-Tenant Synchronization for Guest Accounts</w:t>
-      </w:r>
-    </w:p>
-    <w:p>
-      <w:r>
-        <w:rPr>
-          <w:i/>
-          <w:iCs/>
-        </w:rPr>
-        <w:t>Description:</w:t>
-      </w:r>
-      <w:r>
-        <w:t> Evaluate the existing cross-tenant synchronization setup (</w:t>
-      </w:r>
-      <w:r>
-        <w:t>Acme-Sub</w:t>
-      </w:r>
-      <w:r>
-        <w:t xml:space="preserve"> to </w:t>
-      </w:r>
-      <w:r>
-        <w:t>ACME</w:t>
-      </w:r>
-      <w:r>
-        <w:t xml:space="preserve"> for guest accounts) to ensure efficient provisioning and de-provisioning of external/vendor identities. Confirm that trusted MFA settings from the home tenant are honored.</w:t>
-      </w:r>
-    </w:p>
-    <w:p>
-      <w:pPr>
-        <w:pStyle w:val="Heading4"/>
-      </w:pPr>
-      <w:r>
-        <w:t>Task 5.1.4: Implement Access Reviews for Guest Accounts and Privileged Roles</w:t>
-      </w:r>
-    </w:p>
-    <w:p>
-      <w:r>
-        <w:rPr>
-          <w:i/>
-          <w:iCs/>
-        </w:rPr>
-        <w:t>Description:</w:t>
-      </w:r>
-      <w:r>
-        <w:t> Set up periodic access reviews in Entra ID for all guest accounts and users assigned to high-privileged roles (e.g., Fabric Administrator, Owner/Contributor on critical resource groups) to ensure access is regularly validated and revoked when no longer needed.</w:t>
-      </w:r>
-    </w:p>
-    <w:p>
-      <w:pPr>
-        <w:pStyle w:val="Heading4"/>
-      </w:pPr>
-      <w:r>
-        <w:t>Task 5.1.5: Configure Privileged Identity Management (PIM) for Administrative Roles</w:t>
-      </w:r>
-    </w:p>
-    <w:p>
-      <w:r>
-        <w:rPr>
-          <w:i/>
-          <w:iCs/>
-        </w:rPr>
-        <w:t>Description:</w:t>
-      </w:r>
-      <w:r>
-        <w:t xml:space="preserve"> Apply PIM to critical administrative roles within </w:t>
-      </w:r>
-      <w:proofErr w:type="spellStart"/>
-      <w:r>
-        <w:t>CloudProviderA</w:t>
-      </w:r>
-      <w:proofErr w:type="spellEnd"/>
-      <w:r>
-        <w:t xml:space="preserve"> (e.g., Subscription Owner, Contributor on resource groups containing </w:t>
-      </w:r>
-      <w:proofErr w:type="spellStart"/>
-      <w:r>
-        <w:t>HiveMQ</w:t>
-      </w:r>
-      <w:proofErr w:type="spellEnd"/>
-      <w:r>
-        <w:t xml:space="preserve"> VM) and Fabric (e.g., Fabric Administrator). Configure just-in-time access, requiring activation and MFA for elevated permissions, with time-bound access (e.g., 8 hours).</w:t>
-      </w:r>
-    </w:p>
-    <w:p>
-      <w:pPr>
-        <w:pStyle w:val="Heading3"/>
-      </w:pPr>
-      <w:r>
-        <w:t>User Story 5.2: Implement Unified Security Monitoring and Logging</w:t>
-      </w:r>
-    </w:p>
-    <w:p>
-      <w:r>
-        <w:rPr>
-          <w:b/>
-          <w:bCs/>
-        </w:rPr>
-        <w:t>Description:</w:t>
-      </w:r>
-      <w:r>
-        <w:t xml:space="preserve"> As a Security Operations Analyst, I want to centralize security monitoring using Sentinel with consolidated instances across </w:t>
-      </w:r>
-      <w:r>
-        <w:t>tenants and</w:t>
-      </w:r>
-      <w:r>
-        <w:t xml:space="preserve"> ensure comprehensive logging and auditing of all system activities, so that potential threats and compliance issues can be detected and responded to effectively.</w:t>
-      </w:r>
-    </w:p>
-    <w:p>
-      <w:r>
-        <w:rPr>
-          <w:b/>
-          <w:bCs/>
-        </w:rPr>
-        <w:t>Acceptance Criteria:</w:t>
-      </w:r>
-    </w:p>
-    <w:p>
-      <w:pPr>
-        <w:pStyle w:val="ListParagraph"/>
-        <w:numPr>
-          <w:ilvl w:val="0"/>
-          <w:numId w:val="12"/>
-        </w:numPr>
-      </w:pPr>
-      <w:r>
-        <w:t xml:space="preserve">A consolidated Sentinel instance (preferably in the </w:t>
-      </w:r>
-      <w:r>
-        <w:t>ACME</w:t>
-      </w:r>
-      <w:r>
-        <w:t xml:space="preserve"> tenant) is used for multi-tenant monitoring, optimizing cost and providing a single pane of glass.</w:t>
-      </w:r>
-    </w:p>
-    <w:p>
-      <w:pPr>
-        <w:pStyle w:val="ListParagraph"/>
-        <w:numPr>
-          <w:ilvl w:val="0"/>
-          <w:numId w:val="12"/>
-        </w:numPr>
-      </w:pPr>
-      <w:r>
-        <w:t xml:space="preserve">Sign-in logs and activity logs from both </w:t>
-      </w:r>
-      <w:r>
-        <w:t>Acme-Sub</w:t>
-      </w:r>
-      <w:r>
-        <w:t xml:space="preserve"> and </w:t>
-      </w:r>
-      <w:r>
-        <w:t>ACME</w:t>
-      </w:r>
-      <w:r>
-        <w:t xml:space="preserve"> Entra ID tenants are forwarded to a central Log Analytics workspace ingested by Sentinel.</w:t>
-      </w:r>
-    </w:p>
-    <w:p>
-      <w:pPr>
-        <w:pStyle w:val="ListParagraph"/>
-        <w:numPr>
-          <w:ilvl w:val="0"/>
-          <w:numId w:val="12"/>
-        </w:numPr>
-      </w:pPr>
-      <w:r>
-        <w:lastRenderedPageBreak/>
-        <w:t>Key security alerts and playbooks are configured in Sentinel for critical events (e.g., unauthorized access, VM compromise, data exfiltration attempts).</w:t>
-      </w:r>
-    </w:p>
-    <w:p>
-      <w:pPr>
-        <w:pStyle w:val="ListParagraph"/>
-        <w:numPr>
-          <w:ilvl w:val="0"/>
-          <w:numId w:val="12"/>
-        </w:numPr>
-      </w:pPr>
-      <w:r>
-        <w:t xml:space="preserve">Comprehensive logging and auditing are enabled for all Fabric resources, services (ADLS, Event Hub, IoT Edge), and </w:t>
-      </w:r>
-      <w:r>
-        <w:t>on-premises</w:t>
-      </w:r>
-      <w:r>
-        <w:t xml:space="preserve"> components with long-term retention policies.</w:t>
-      </w:r>
-    </w:p>
-    <w:p>
-      <w:pPr>
-        <w:pStyle w:val="ListParagraph"/>
-        <w:numPr>
-          <w:ilvl w:val="0"/>
-          <w:numId w:val="12"/>
-        </w:numPr>
-      </w:pPr>
-      <w:r>
-        <w:t>Defender for Cloud is utilized for continuous resource posture management and threat protection.</w:t>
-      </w:r>
-    </w:p>
-    <w:p>
-      <w:r>
-        <w:rPr>
-          <w:b/>
-          <w:bCs/>
-        </w:rPr>
-        <w:t>Tasks for US 5.2:</w:t>
-      </w:r>
-    </w:p>
-    <w:p>
-      <w:pPr>
-        <w:pStyle w:val="Heading4"/>
-      </w:pPr>
-      <w:r>
-        <w:rPr>
-          <w:rStyle w:val="Heading4Char"/>
-        </w:rPr>
-        <w:t xml:space="preserve">Task </w:t>
-      </w:r>
-      <w:r>
-        <w:t>5.2.1: Consolidate Sentinel Instances for Multi-Tenant Monitoring</w:t>
-      </w:r>
-    </w:p>
-    <w:p>
-      <w:r>
-        <w:rPr>
-          <w:i/>
-          <w:iCs/>
-        </w:rPr>
-        <w:t>Description:</w:t>
-      </w:r>
-      <w:r>
-        <w:t xml:space="preserve"> Collaborate with </w:t>
-      </w:r>
-      <w:r>
-        <w:t>ACME</w:t>
-      </w:r>
-      <w:r>
-        <w:t xml:space="preserve"> and </w:t>
-      </w:r>
-      <w:r>
-        <w:t>Acme-Sub</w:t>
-      </w:r>
-      <w:r>
-        <w:t xml:space="preserve"> security teams to consolidate existing Sentinel instances into a single, centralized Log Analytics workspace, ideally in the </w:t>
-      </w:r>
-      <w:r>
-        <w:t>ACME</w:t>
-      </w:r>
-      <w:r>
-        <w:t xml:space="preserve"> tenant, to provide unified security monitoring across both tenants and reduce duplicate ingestion costs.</w:t>
-      </w:r>
-    </w:p>
-    <w:p>
-      <w:pPr>
-        <w:pStyle w:val="Heading4"/>
-      </w:pPr>
-      <w:r>
-        <w:t>Task 5.2.2: Configure Comprehensive Log Forwarding to Central Log Analytics</w:t>
-      </w:r>
-    </w:p>
-    <w:p>
-      <w:r>
-        <w:rPr>
-          <w:i/>
-          <w:iCs/>
-        </w:rPr>
-        <w:t>Description:</w:t>
-      </w:r>
-      <w:r>
-        <w:t xml:space="preserve"> Ensure all relevant sign-in logs, audit logs, activity logs from Entra ID, resource logs (from ADLS, Event Hub, VMs, Fabric), and security logs from </w:t>
-      </w:r>
-      <w:r>
-        <w:t>on-premises</w:t>
-      </w:r>
-      <w:r>
-        <w:t xml:space="preserve"> components are securely forwarded to the centralized Log Analytics workspace. Verify that Policy enforces logging requirements for newly deployed resources.</w:t>
-      </w:r>
-    </w:p>
-    <w:p>
-      <w:pPr>
-        <w:pStyle w:val="Heading4"/>
-      </w:pPr>
-      <w:r>
-        <w:t>Task 5.2.3: Define and Implement Key Security Alerts in Sentinel</w:t>
-      </w:r>
-    </w:p>
-    <w:p>
-      <w:r>
-        <w:rPr>
-          <w:i/>
-          <w:iCs/>
-        </w:rPr>
-        <w:t>Description:</w:t>
-      </w:r>
-      <w:r>
-        <w:t xml:space="preserve"> Work with the Security Operations Center (SOC) team to define and configure critical security alerts and incident response playbooks within Sentinel, tailored to detect suspicious activities related to Fabric data access, ML model deployments, cross-tenant interactions, and </w:t>
-      </w:r>
-      <w:r>
-        <w:t>on-premises</w:t>
-      </w:r>
-      <w:r>
-        <w:t xml:space="preserve"> compromises (e.g., using Defender for Identity signals).</w:t>
-      </w:r>
-    </w:p>
-    <w:p>
-      <w:pPr>
-        <w:pStyle w:val="Heading4"/>
-      </w:pPr>
-      <w:r>
-        <w:t>Task 5.2.4: Validate Defender for Cloud Implementation</w:t>
-      </w:r>
-    </w:p>
-    <w:p>
-      <w:r>
-        <w:rPr>
-          <w:i/>
-          <w:iCs/>
-        </w:rPr>
-        <w:t>Description:</w:t>
-      </w:r>
-      <w:r>
-        <w:t xml:space="preserve"> Confirm that Defender for Cloud is fully enabled and configured to provide continuous security posture management, vulnerability assessments, and threat protection across all resources within the </w:t>
-      </w:r>
-      <w:r>
-        <w:t>Acme-Sub</w:t>
-      </w:r>
-      <w:r>
-        <w:t xml:space="preserve"> subscription, including servers, storage accounts, and Kubernetes clusters.</w:t>
-      </w:r>
-    </w:p>
-    <w:p>
-      <w:pPr>
-        <w:pStyle w:val="Heading4"/>
-      </w:pPr>
-      <w:r>
-        <w:t>Task 5.2.5: Establish Auditing and Compliance Monitoring Practices</w:t>
-      </w:r>
-    </w:p>
-    <w:p>
-      <w:r>
-        <w:rPr>
-          <w:i/>
-          <w:iCs/>
-        </w:rPr>
-        <w:t>Description:</w:t>
-      </w:r>
-      <w:r>
-        <w:t> Implement a regular schedule for security auditing and compliance monitoring activities. This includes reviewing access logs, security alerts, and system configurations against industry standards (e.g., ISA/IEC 62443 for OT security) and internal policies to identify gaps and ensure continuous compliance.</w:t>
-      </w:r>
-    </w:p>
-    <w:p>
-      <w:pPr>
-        <w:pStyle w:val="Heading3"/>
-      </w:pPr>
-      <w:r>
-        <w:lastRenderedPageBreak/>
-        <w:t>User Story 5.3: Implement Secure Credential and Secret Management</w:t>
-      </w:r>
-    </w:p>
-    <w:p>
-      <w:r>
-        <w:rPr>
-          <w:b/>
-          <w:bCs/>
-        </w:rPr>
-        <w:t>Description:</w:t>
-      </w:r>
-      <w:r>
-        <w:t> As a DevOps Engineer, I want to manage all credentials, secrets, and certificates securely using Key Vault with defined rotation policies, so that sensitive information is protected and automated processes can access resources without exposing credentials.</w:t>
-      </w:r>
-    </w:p>
-    <w:p>
-      <w:r>
-        <w:rPr>
-          <w:b/>
-          <w:bCs/>
-        </w:rPr>
-        <w:t>Acceptance Criteria:</w:t>
-      </w:r>
-    </w:p>
-    <w:p>
-      <w:pPr>
-        <w:pStyle w:val="ListParagraph"/>
-        <w:numPr>
-          <w:ilvl w:val="0"/>
-          <w:numId w:val="13"/>
-        </w:numPr>
-      </w:pPr>
-      <w:r>
-        <w:t xml:space="preserve">Key Vault is the designated secure store for all credentials, secrets, and certificates required for </w:t>
-      </w:r>
-      <w:r>
-        <w:t xml:space="preserve">service </w:t>
-      </w:r>
-      <w:r>
-        <w:t>integrations.</w:t>
-      </w:r>
-    </w:p>
-    <w:p>
-      <w:pPr>
-        <w:pStyle w:val="ListParagraph"/>
-        <w:numPr>
-          <w:ilvl w:val="0"/>
-          <w:numId w:val="13"/>
-        </w:numPr>
-      </w:pPr>
-      <w:r>
-        <w:t>A clear and automated rotation policy is defined and implemented for all secrets stored in Key Vault.</w:t>
-      </w:r>
-    </w:p>
-    <w:p>
-      <w:pPr>
-        <w:pStyle w:val="ListParagraph"/>
-        <w:numPr>
-          <w:ilvl w:val="0"/>
-          <w:numId w:val="13"/>
-        </w:numPr>
-      </w:pPr>
-      <w:r>
-        <w:t>Managed Identities are utilized wherever possible to eliminate the need for manual credential management for services.</w:t>
-      </w:r>
-    </w:p>
-    <w:p>
-      <w:pPr>
-        <w:pStyle w:val="ListParagraph"/>
-        <w:numPr>
-          <w:ilvl w:val="0"/>
-          <w:numId w:val="13"/>
-        </w:numPr>
-      </w:pPr>
-      <w:r>
-        <w:t>Access to Key Vault is strictly controlled using Entra ID and the principle of least privilege.</w:t>
-      </w:r>
-    </w:p>
-    <w:p>
-      <w:r>
-        <w:rPr>
-          <w:b/>
-          <w:bCs/>
-        </w:rPr>
-        <w:t>Tasks for US 5.3:</w:t>
-      </w:r>
-    </w:p>
-    <w:p>
-      <w:pPr>
-        <w:pStyle w:val="Heading4"/>
-      </w:pPr>
-      <w:r>
-        <w:t>Task 5.3.1: Provision and Configure Key Vault</w:t>
-      </w:r>
-    </w:p>
-    <w:p>
-      <w:r>
-        <w:rPr>
-          <w:i/>
-          <w:iCs/>
-        </w:rPr>
-        <w:t>Description:</w:t>
-      </w:r>
-      <w:r>
-        <w:t xml:space="preserve"> Create an Key Vault instance (or confirm the existing one) in the </w:t>
-      </w:r>
-      <w:r>
-        <w:t>Acme-Sub</w:t>
-      </w:r>
-      <w:r>
-        <w:t xml:space="preserve"> tenant. Define granular access policies (e.g., using Entra ID groups and Managed Identities) to ensure only authorized applications and users can retrieve or manage secrets, following the principle of least privilege.</w:t>
-      </w:r>
-    </w:p>
-    <w:p>
-      <w:pPr>
-        <w:pStyle w:val="Heading4"/>
-      </w:pPr>
-      <w:r>
-        <w:t>Task 5.3.2: Migrate Existing Credentials to Key Vault</w:t>
-      </w:r>
-    </w:p>
-    <w:p>
-      <w:r>
-        <w:rPr>
-          <w:i/>
-          <w:iCs/>
-        </w:rPr>
-        <w:t>Description:</w:t>
-      </w:r>
-      <w:r>
-        <w:t xml:space="preserve"> Conduct an audit to identify all existing hardcoded or manually managed credentials (e.g., for SFTP, </w:t>
-      </w:r>
-      <w:proofErr w:type="spellStart"/>
-      <w:r>
-        <w:t>CloudDB_A</w:t>
-      </w:r>
-      <w:proofErr w:type="spellEnd"/>
-      <w:r>
-        <w:t xml:space="preserve">, </w:t>
-      </w:r>
-      <w:proofErr w:type="spellStart"/>
-      <w:r>
-        <w:t>VendorR</w:t>
-      </w:r>
-      <w:proofErr w:type="spellEnd"/>
-      <w:r>
-        <w:t xml:space="preserve"> </w:t>
-      </w:r>
-      <w:r>
-        <w:t>APIs</w:t>
-      </w:r>
-      <w:r>
-        <w:t>) and</w:t>
-      </w:r>
-      <w:r>
-        <w:t xml:space="preserve"> securely migrate them into Key Vault. Update applications and scripts to retrieve these secrets from Key Vault rather than storing them directly.</w:t>
-      </w:r>
-    </w:p>
-    <w:p>
-      <w:pPr>
-        <w:pStyle w:val="Heading4"/>
-      </w:pPr>
-      <w:r>
-        <w:t>Task 5.3.3: Define and Implement Automated Secret Rotation Policy</w:t>
-      </w:r>
-    </w:p>
-    <w:p>
-      <w:r>
-        <w:rPr>
-          <w:i/>
-          <w:iCs/>
-        </w:rPr>
-        <w:t>Description:</w:t>
-      </w:r>
-      <w:r>
-        <w:t> Establish a comprehensive policy for automated rotation of secrets within Key Vault (e.g., for database connection strings, API keys, SFTP passwords). Implement automated rotation mechanisms using Functions or Automation where feasible, considering dependencies and minimizing service disruption.</w:t>
-      </w:r>
-    </w:p>
-    <w:p>
-      <w:pPr>
-        <w:pStyle w:val="Heading4"/>
-      </w:pPr>
-      <w:r>
-        <w:t>Task 5.3.4: Implement Managed Identities for Services</w:t>
-      </w:r>
-    </w:p>
-    <w:p>
-      <w:r>
-        <w:rPr>
-          <w:i/>
-          <w:iCs/>
-        </w:rPr>
-        <w:t>Description:</w:t>
-      </w:r>
-      <w:r>
-        <w:t> </w:t>
-      </w:r>
-      <w:r>
-        <w:t>Configure services</w:t>
-      </w:r>
-      <w:r>
-        <w:t xml:space="preserve"> (e.g., Data Factory, Fabric workspaces, Event Streams, VMs hosting MQTT broker) to use Managed Identities for authentication to other resources </w:t>
-      </w:r>
-      <w:r>
-        <w:lastRenderedPageBreak/>
-        <w:t>(e.g., ADLS, Key Vault). This eliminates the need to store and rotate credentials for these services, enhancing security and manageability.</w:t>
-      </w:r>
-    </w:p>
-    <w:p>
-      <w:r>
-        <w:t>--------------------------------------------------------------------------------</w:t>
-      </w:r>
-    </w:p>
-    <w:p>
-      <w:pPr>
-        <w:pStyle w:val="Heading2"/>
-      </w:pPr>
-      <w:r>
-        <w:t>Feature 6: Platform Management and Optimization</w:t>
-      </w:r>
-    </w:p>
-    <w:p>
-      <w:r>
-        <w:t>• </w:t>
-      </w:r>
-      <w:r>
-        <w:rPr>
-          <w:b/>
-          <w:bCs/>
-        </w:rPr>
-        <w:t>Description:</w:t>
-      </w:r>
-      <w:r>
-        <w:t> Optimize the Fabric environment for performance, cost efficiency, and ease of management, ensuring the platform is resilient, troubleshoot</w:t>
-      </w:r>
-      <w:r>
-        <w:t>-</w:t>
-      </w:r>
-      <w:r>
-        <w:t>able, and aligns with best practices for a lean team.</w:t>
-      </w:r>
-    </w:p>
-    <w:p>
-      <w:pPr>
-        <w:pStyle w:val="Heading3"/>
-      </w:pPr>
-      <w:r>
-        <w:t>User Story 6.1: Optimize Fabric Capacity Utilization</w:t>
-      </w:r>
-    </w:p>
-    <w:p>
-      <w:r>
-        <w:rPr>
-          <w:b/>
-          <w:bCs/>
-        </w:rPr>
-        <w:t>Description:</w:t>
-      </w:r>
-      <w:r>
-        <w:t> As a Fabric Administrator, I want reliable visibility into Fabric capacity metrics and performance, so that I can optimize resource utilization, troubleshoot issues like idle time and random notebook failures, and ensure cost efficiency.</w:t>
-      </w:r>
-    </w:p>
-    <w:p>
-      <w:r>
-        <w:rPr>
-          <w:b/>
-          <w:bCs/>
-        </w:rPr>
-        <w:t>Acceptance Criteria:</w:t>
-      </w:r>
-    </w:p>
-    <w:p>
-      <w:pPr>
-        <w:pStyle w:val="ListParagraph"/>
-        <w:numPr>
-          <w:ilvl w:val="0"/>
-          <w:numId w:val="14"/>
-        </w:numPr>
-      </w:pPr>
-      <w:r>
-        <w:t>The Fabric capacity metrics dashboard is functional and accurately displays usage and trends.</w:t>
-      </w:r>
-    </w:p>
-    <w:p>
-      <w:pPr>
-        <w:pStyle w:val="ListParagraph"/>
-        <w:numPr>
-          <w:ilvl w:val="0"/>
-          <w:numId w:val="14"/>
-        </w:numPr>
-      </w:pPr>
-      <w:r>
-        <w:t>Root causes for random notebook failures and excessive idle time are identified and addressed, leading to improved reliability.</w:t>
-      </w:r>
-    </w:p>
-    <w:p>
-      <w:pPr>
-        <w:pStyle w:val="ListParagraph"/>
-        <w:numPr>
-          <w:ilvl w:val="0"/>
-          <w:numId w:val="14"/>
-        </w:numPr>
-      </w:pPr>
-      <w:r>
-        <w:t>Capacity scaling (e.g., from F2 to F64) is planned and executed based on workload demands and cost analysis.</w:t>
-      </w:r>
-    </w:p>
-    <w:p>
-      <w:pPr>
-        <w:pStyle w:val="ListParagraph"/>
-        <w:numPr>
-          <w:ilvl w:val="0"/>
-          <w:numId w:val="14"/>
-        </w:numPr>
-      </w:pPr>
-      <w:r>
-        <w:t>Capacity is managed efficiently for both development (F2) and production (F64) workloads to balance performance and cost.</w:t>
-      </w:r>
-    </w:p>
-    <w:p>
-      <w:r>
-        <w:rPr>
-          <w:b/>
-          <w:bCs/>
-        </w:rPr>
-        <w:t>Tasks for US 6.1:</w:t>
-      </w:r>
-    </w:p>
-    <w:p>
-      <w:pPr>
-        <w:pStyle w:val="Heading4"/>
-      </w:pPr>
-      <w:r>
-        <w:t>Task 6.1.</w:t>
-      </w:r>
-      <w:r>
-        <w:t>1</w:t>
-      </w:r>
-      <w:r>
-        <w:t>: Develop Comprehensive Fabric Capacity Scaling Plan</w:t>
-      </w:r>
-    </w:p>
-    <w:p>
-      <w:r>
-        <w:rPr>
-          <w:i/>
-          <w:iCs/>
-        </w:rPr>
-        <w:t>Description:</w:t>
-      </w:r>
-      <w:r>
-        <w:t> Create a detailed plan for scaling Fabric capacity (e.g., current F2 for dev to F64 for production) based on current and projected data volumes (e.g., 2.7 billion rows/month per line), processing needs, and user concurrency. Include a cost analysis to justify upgrades and potential cost-saving measures during off-peak hours.</w:t>
-      </w:r>
-    </w:p>
-    <w:p>
-      <w:pPr>
-        <w:pStyle w:val="Heading4"/>
-      </w:pPr>
-      <w:r>
-        <w:t>Task 6.1.</w:t>
-      </w:r>
-      <w:r>
-        <w:t>2</w:t>
-      </w:r>
-      <w:r>
-        <w:t>: Familiarize with Fabric PowerShell Modules for Automation</w:t>
-      </w:r>
-    </w:p>
-    <w:p>
-      <w:r>
-        <w:rPr>
-          <w:i/>
-          <w:iCs/>
-        </w:rPr>
-        <w:t>Description:</w:t>
-      </w:r>
-      <w:r>
-        <w:t> Review and experiment with the Fabric PowerShell modules (e.g., </w:t>
-      </w:r>
-      <w:proofErr w:type="spellStart"/>
-      <w:r>
-        <w:t>PowerBI</w:t>
-      </w:r>
-      <w:proofErr w:type="spellEnd"/>
-      <w:r>
-        <w:t xml:space="preserve"> </w:t>
-      </w:r>
-      <w:proofErr w:type="spellStart"/>
-      <w:r>
-        <w:t>Mgmt</w:t>
-      </w:r>
-      <w:proofErr w:type="spellEnd"/>
-      <w:r>
-        <w:t>) to extract tenant-level settings, automate workspace management (e.g., creating/deleting workspaces, managing access), and programmatically troubleshoot issues for efficient administration by the small team.</w:t>
-      </w:r>
-    </w:p>
-    <w:p>
-      <w:pPr>
-        <w:pStyle w:val="Heading3"/>
-      </w:pPr>
-      <w:r>
-        <w:lastRenderedPageBreak/>
-        <w:t>User Story 6.2: Standardize Development and Deployment Workflows</w:t>
-      </w:r>
-    </w:p>
-    <w:p>
-      <w:r>
-        <w:rPr>
-          <w:b/>
-          <w:bCs/>
-        </w:rPr>
-        <w:t>Description:</w:t>
-      </w:r>
-      <w:r>
-        <w:t xml:space="preserve"> As a Developer, I want to use </w:t>
-      </w:r>
-      <w:r>
-        <w:t>standardized</w:t>
-      </w:r>
-      <w:r>
-        <w:t xml:space="preserve"> source control, CI/CD, and </w:t>
-      </w:r>
-      <w:proofErr w:type="spellStart"/>
-      <w:r>
-        <w:t>MLOps</w:t>
-      </w:r>
-      <w:proofErr w:type="spellEnd"/>
-      <w:r>
-        <w:t xml:space="preserve"> pipeline for all Fabric artifacts (notebooks, Power BI reports, data pipelines), so that development is collaborative, consistent, and deployments are automated and reliable.</w:t>
-      </w:r>
-    </w:p>
-    <w:p>
-      <w:r>
-        <w:rPr>
-          <w:b/>
-          <w:bCs/>
-        </w:rPr>
-        <w:t>Acceptance Criteria:</w:t>
-      </w:r>
-    </w:p>
-    <w:p>
-      <w:pPr>
-        <w:pStyle w:val="ListParagraph"/>
-        <w:numPr>
-          <w:ilvl w:val="0"/>
-          <w:numId w:val="15"/>
-        </w:numPr>
-      </w:pPr>
-      <w:r>
-        <w:t>GitHub Enterprise is the centralized source control repository for all Fabric development artifacts.</w:t>
-      </w:r>
-    </w:p>
-    <w:p>
-      <w:pPr>
-        <w:pStyle w:val="ListParagraph"/>
-        <w:numPr>
-          <w:ilvl w:val="0"/>
-          <w:numId w:val="15"/>
-        </w:numPr>
-      </w:pPr>
-      <w:r>
-        <w:t>A clear branching strategy (e.g., dev, QA, main) is implemented with mandatory pull request reviews.</w:t>
-      </w:r>
-    </w:p>
-    <w:p>
-      <w:pPr>
-        <w:pStyle w:val="ListParagraph"/>
-        <w:numPr>
-          <w:ilvl w:val="0"/>
-          <w:numId w:val="15"/>
-        </w:numPr>
-      </w:pPr>
-      <w:r>
-        <w:t>Automated CI/CD pipelines are established for deploying Fabric notebooks, pipelines, and Power BI assets across environments (Dev, Test, Prod).</w:t>
-      </w:r>
-    </w:p>
-    <w:p>
-      <w:pPr>
-        <w:pStyle w:val="ListParagraph"/>
-        <w:numPr>
-          <w:ilvl w:val="0"/>
-          <w:numId w:val="15"/>
-        </w:numPr>
-      </w:pPr>
-      <w:proofErr w:type="spellStart"/>
-      <w:r>
-        <w:t>MLOps</w:t>
-      </w:r>
-      <w:proofErr w:type="spellEnd"/>
-      <w:r>
-        <w:t xml:space="preserve"> practices are integrated into the pipeline for automated ML model lifecycle management.</w:t>
-      </w:r>
-    </w:p>
-    <w:p>
-      <w:r>
-        <w:rPr>
-          <w:b/>
-          <w:bCs/>
-        </w:rPr>
-        <w:t>Tasks for US 6.2:</w:t>
-      </w:r>
-    </w:p>
-    <w:p>
-      <w:pPr>
-        <w:pStyle w:val="Heading4"/>
-      </w:pPr>
-      <w:r>
-        <w:t>Task 6.2.1: Centralize Fabric Artifacts in GitHub Enterprise</w:t>
-      </w:r>
-    </w:p>
-    <w:p>
-      <w:r>
-        <w:rPr>
-          <w:i/>
-          <w:iCs/>
-        </w:rPr>
-        <w:t>Description:</w:t>
-      </w:r>
-      <w:r>
-        <w:t xml:space="preserve"> Migrate all Fabric development artifacts (e.g., </w:t>
-      </w:r>
-      <w:proofErr w:type="spellStart"/>
-      <w:r>
-        <w:t>PySpark</w:t>
-      </w:r>
-      <w:proofErr w:type="spellEnd"/>
-      <w:r>
-        <w:t xml:space="preserve"> notebooks, Fabric Data Pipeline definitions, Power BI report .</w:t>
-      </w:r>
-      <w:proofErr w:type="spellStart"/>
-      <w:r>
-        <w:t>pbix</w:t>
-      </w:r>
-      <w:proofErr w:type="spellEnd"/>
-      <w:r>
-        <w:t> files, semantic model definitions) to GitHub Enterprise for centralized source control. Implement a folder structure that aligns with workspaces and medallion layers. (CD) of Fabric notebooks and data pipelines. This should include automated linting, basic testing, and deployment to respective Dev, Test, and Prod workspaces upon successful build.</w:t>
-      </w:r>
-    </w:p>
-    <w:p>
-      <w:pPr>
-        <w:pStyle w:val="Heading4"/>
-      </w:pPr>
-      <w:r>
-        <w:t>Task 6.2.4: Automate Power BI Deployment with Fabric Deployment Pipelines</w:t>
-      </w:r>
-    </w:p>
-    <w:p>
-      <w:r>
-        <w:rPr>
-          <w:i/>
-          <w:iCs/>
-        </w:rPr>
-        <w:t>Description:</w:t>
-      </w:r>
-      <w:r>
-        <w:t> Fully integrate Power BI artifacts (semantic models, reports, dashboards) with Fabric's native deployment pipelines, enabling automated promotion across Dev, Test, and Prod Power BI workspaces. Ensure these pipelines are linked to GitHub Enterprise for source control and support rollbacks if needed.</w:t>
-      </w:r>
-    </w:p>
-    <w:p>
-      <w:r>
-        <w:t xml:space="preserve">(e.g., </w:t>
-      </w:r>
-      <w:r>
-        <w:t>On-Premises</w:t>
-      </w:r>
-      <w:r>
-        <w:t>, Cloud, Fabric Workspaces, External Services) and responsibilities of different teams (e.g., OT, Data Engineering, Data Science, Security, IT) into clear horizontal or vertical lanes. This will help visualize data flow, points of integration, and responsibilities, making it easier to track progress, identify bottlenecks, and ensure everyone understands their role in the overall system. We can then overlay the backlog items onto this diagram to show where each feature, user story, and task contributes to the overall architecture.</w:t>
-      </w:r>
-    </w:p>
-    <w:p/>
     <w:sectPr>
       <w:pgSz w:w="12240" w:h="15840"/>
       <w:pgMar w:top="1440" w:right="1440" w:bottom="1440" w:left="1440" w:header="720" w:footer="720" w:gutter="0"/>
@@ -3284,6 +1172,304 @@
 <file path=word/numbering.xml><?xml version="1.0" encoding="utf-8"?>
 <w:numbering xmlns:wpc="http://schemas.microsoft.com/office/word/2010/wordprocessingCanvas" xmlns:cx="http://schemas.microsoft.com/office/drawing/2014/chartex" xmlns:cx1="http://schemas.microsoft.com/office/drawing/2015/9/8/chartex" xmlns:cx2="http://schemas.microsoft.com/office/drawing/2015/10/21/chartex" xmlns:cx3="http://schemas.microsoft.com/office/drawing/2016/5/9/chartex" xmlns:cx4="http://schemas.microsoft.com/office/drawing/2016/5/10/chartex" xmlns:cx5="http://schemas.microsoft.com/office/drawing/2016/5/11/chartex" xmlns:cx6="http://schemas.microsoft.com/office/drawing/2016/5/12/chartex" xmlns:cx7="http://schemas.microsoft.com/office/drawing/2016/5/13/chartex" xmlns:cx8="http://schemas.microsoft.com/office/drawing/2016/5/14/chartex" xmlns:mc="http://schemas.openxmlformats.org/markup-compatibility/2006" xmlns:aink="http://schemas.microsoft.com/office/drawing/2016/ink" xmlns:am3d="http://schemas.microsoft.com/office/drawing/2017/model3d" xmlns:o="urn:schemas-microsoft-com:office:office" xmlns:oel="http://schemas.microsoft.com/office/2019/extlst" xmlns:r="http://schemas.openxmlformats.org/officeDocument/2006/relationships" xmlns:m="http://schemas.openxmlformats.org/officeDocument/2006/math" xmlns:v="urn:schemas-microsoft-com:vml" xmlns:wp14="http://schemas.microsoft.com/office/word/2010/wordprocessingDrawing" xmlns:wp="http://schemas.openxmlformats.org/drawingml/2006/wordprocessingDrawing" xmlns:w10="urn:schemas-microsoft-com:office:word" xmlns:w="http://schemas.openxmlformats.org/wordprocessingml/2006/main" xmlns:w14="http://schemas.microsoft.com/office/word/2010/wordml" xmlns:w15="http://schemas.microsoft.com/office/word/2012/wordml" xmlns:w16cex="http://schemas.microsoft.com/office/word/2018/wordml/cex" xmlns:w16cid="http://schemas.microsoft.com/office/word/2016/wordml/cid" xmlns:w16="http://schemas.microsoft.com/office/word/2018/wordml" xmlns:w16du="http://schemas.microsoft.com/office/word/2023/wordml/word16du" xmlns:w16sdtdh="http://schemas.microsoft.com/office/word/2020/wordml/sdtdatahash" xmlns:w16sdtfl="http://schemas.microsoft.com/office/word/2024/wordml/sdtformatlock" xmlns:w16se="http://schemas.microsoft.com/office/word/2015/wordml/symex" xmlns:wpg="http://schemas.microsoft.com/office/word/2010/wordprocessingGroup" xmlns:wpi="http://schemas.microsoft.com/office/word/2010/wordprocessingInk" xmlns:wne="http://schemas.microsoft.com/office/word/2006/wordml" xmlns:wps="http://schemas.microsoft.com/office/word/2010/wordprocessingShape" mc:Ignorable="w14 w15 w16se w16cid w16 w16cex w16sdtdh w16sdtfl w16du wp14">
   <w:abstractNum w:abstractNumId="0" w15:restartNumberingAfterBreak="0">
+    <w:nsid w:val="04456B62"/>
+    <w:multiLevelType w:val="multilevel"/>
+    <w:tmpl w:val="9D1E35BA"/>
+    <w:lvl w:ilvl="0">
+      <w:start w:val="1"/>
+      <w:numFmt w:val="bullet"/>
+      <w:lvlText w:val=""/>
+      <w:lvlJc w:val="left"/>
+      <w:pPr>
+        <w:tabs>
+          <w:tab w:val="num" w:pos="720"/>
+        </w:tabs>
+        <w:ind w:left="720" w:hanging="360"/>
+      </w:pPr>
+      <w:rPr>
+        <w:rFonts w:ascii="Symbol" w:hAnsi="Symbol" w:hint="default"/>
+        <w:sz w:val="20"/>
+      </w:rPr>
+    </w:lvl>
+    <w:lvl w:ilvl="1" w:tentative="1">
+      <w:start w:val="1"/>
+      <w:numFmt w:val="bullet"/>
+      <w:lvlText w:val="o"/>
+      <w:lvlJc w:val="left"/>
+      <w:pPr>
+        <w:tabs>
+          <w:tab w:val="num" w:pos="1440"/>
+        </w:tabs>
+        <w:ind w:left="1440" w:hanging="360"/>
+      </w:pPr>
+      <w:rPr>
+        <w:rFonts w:ascii="Courier New" w:hAnsi="Courier New" w:hint="default"/>
+        <w:sz w:val="20"/>
+      </w:rPr>
+    </w:lvl>
+    <w:lvl w:ilvl="2" w:tentative="1">
+      <w:start w:val="1"/>
+      <w:numFmt w:val="bullet"/>
+      <w:lvlText w:val=""/>
+      <w:lvlJc w:val="left"/>
+      <w:pPr>
+        <w:tabs>
+          <w:tab w:val="num" w:pos="2160"/>
+        </w:tabs>
+        <w:ind w:left="2160" w:hanging="360"/>
+      </w:pPr>
+      <w:rPr>
+        <w:rFonts w:ascii="Wingdings" w:hAnsi="Wingdings" w:hint="default"/>
+        <w:sz w:val="20"/>
+      </w:rPr>
+    </w:lvl>
+    <w:lvl w:ilvl="3" w:tentative="1">
+      <w:start w:val="1"/>
+      <w:numFmt w:val="bullet"/>
+      <w:lvlText w:val=""/>
+      <w:lvlJc w:val="left"/>
+      <w:pPr>
+        <w:tabs>
+          <w:tab w:val="num" w:pos="2880"/>
+        </w:tabs>
+        <w:ind w:left="2880" w:hanging="360"/>
+      </w:pPr>
+      <w:rPr>
+        <w:rFonts w:ascii="Wingdings" w:hAnsi="Wingdings" w:hint="default"/>
+        <w:sz w:val="20"/>
+      </w:rPr>
+    </w:lvl>
+    <w:lvl w:ilvl="4" w:tentative="1">
+      <w:start w:val="1"/>
+      <w:numFmt w:val="bullet"/>
+      <w:lvlText w:val=""/>
+      <w:lvlJc w:val="left"/>
+      <w:pPr>
+        <w:tabs>
+          <w:tab w:val="num" w:pos="3600"/>
+        </w:tabs>
+        <w:ind w:left="3600" w:hanging="360"/>
+      </w:pPr>
+      <w:rPr>
+        <w:rFonts w:ascii="Wingdings" w:hAnsi="Wingdings" w:hint="default"/>
+        <w:sz w:val="20"/>
+      </w:rPr>
+    </w:lvl>
+    <w:lvl w:ilvl="5" w:tentative="1">
+      <w:start w:val="1"/>
+      <w:numFmt w:val="bullet"/>
+      <w:lvlText w:val=""/>
+      <w:lvlJc w:val="left"/>
+      <w:pPr>
+        <w:tabs>
+          <w:tab w:val="num" w:pos="4320"/>
+        </w:tabs>
+        <w:ind w:left="4320" w:hanging="360"/>
+      </w:pPr>
+      <w:rPr>
+        <w:rFonts w:ascii="Wingdings" w:hAnsi="Wingdings" w:hint="default"/>
+        <w:sz w:val="20"/>
+      </w:rPr>
+    </w:lvl>
+    <w:lvl w:ilvl="6" w:tentative="1">
+      <w:start w:val="1"/>
+      <w:numFmt w:val="bullet"/>
+      <w:lvlText w:val=""/>
+      <w:lvlJc w:val="left"/>
+      <w:pPr>
+        <w:tabs>
+          <w:tab w:val="num" w:pos="5040"/>
+        </w:tabs>
+        <w:ind w:left="5040" w:hanging="360"/>
+      </w:pPr>
+      <w:rPr>
+        <w:rFonts w:ascii="Wingdings" w:hAnsi="Wingdings" w:hint="default"/>
+        <w:sz w:val="20"/>
+      </w:rPr>
+    </w:lvl>
+    <w:lvl w:ilvl="7" w:tentative="1">
+      <w:start w:val="1"/>
+      <w:numFmt w:val="bullet"/>
+      <w:lvlText w:val=""/>
+      <w:lvlJc w:val="left"/>
+      <w:pPr>
+        <w:tabs>
+          <w:tab w:val="num" w:pos="5760"/>
+        </w:tabs>
+        <w:ind w:left="5760" w:hanging="360"/>
+      </w:pPr>
+      <w:rPr>
+        <w:rFonts w:ascii="Wingdings" w:hAnsi="Wingdings" w:hint="default"/>
+        <w:sz w:val="20"/>
+      </w:rPr>
+    </w:lvl>
+    <w:lvl w:ilvl="8" w:tentative="1">
+      <w:start w:val="1"/>
+      <w:numFmt w:val="bullet"/>
+      <w:lvlText w:val=""/>
+      <w:lvlJc w:val="left"/>
+      <w:pPr>
+        <w:tabs>
+          <w:tab w:val="num" w:pos="6480"/>
+        </w:tabs>
+        <w:ind w:left="6480" w:hanging="360"/>
+      </w:pPr>
+      <w:rPr>
+        <w:rFonts w:ascii="Wingdings" w:hAnsi="Wingdings" w:hint="default"/>
+        <w:sz w:val="20"/>
+      </w:rPr>
+    </w:lvl>
+  </w:abstractNum>
+  <w:abstractNum w:abstractNumId="1" w15:restartNumberingAfterBreak="0">
+    <w:nsid w:val="051364B4"/>
+    <w:multiLevelType w:val="multilevel"/>
+    <w:tmpl w:val="451EEB10"/>
+    <w:lvl w:ilvl="0">
+      <w:start w:val="1"/>
+      <w:numFmt w:val="bullet"/>
+      <w:lvlText w:val=""/>
+      <w:lvlJc w:val="left"/>
+      <w:pPr>
+        <w:tabs>
+          <w:tab w:val="num" w:pos="720"/>
+        </w:tabs>
+        <w:ind w:left="720" w:hanging="360"/>
+      </w:pPr>
+      <w:rPr>
+        <w:rFonts w:ascii="Symbol" w:hAnsi="Symbol" w:hint="default"/>
+        <w:sz w:val="20"/>
+      </w:rPr>
+    </w:lvl>
+    <w:lvl w:ilvl="1" w:tentative="1">
+      <w:start w:val="1"/>
+      <w:numFmt w:val="bullet"/>
+      <w:lvlText w:val="o"/>
+      <w:lvlJc w:val="left"/>
+      <w:pPr>
+        <w:tabs>
+          <w:tab w:val="num" w:pos="1440"/>
+        </w:tabs>
+        <w:ind w:left="1440" w:hanging="360"/>
+      </w:pPr>
+      <w:rPr>
+        <w:rFonts w:ascii="Courier New" w:hAnsi="Courier New" w:hint="default"/>
+        <w:sz w:val="20"/>
+      </w:rPr>
+    </w:lvl>
+    <w:lvl w:ilvl="2" w:tentative="1">
+      <w:start w:val="1"/>
+      <w:numFmt w:val="bullet"/>
+      <w:lvlText w:val=""/>
+      <w:lvlJc w:val="left"/>
+      <w:pPr>
+        <w:tabs>
+          <w:tab w:val="num" w:pos="2160"/>
+        </w:tabs>
+        <w:ind w:left="2160" w:hanging="360"/>
+      </w:pPr>
+      <w:rPr>
+        <w:rFonts w:ascii="Wingdings" w:hAnsi="Wingdings" w:hint="default"/>
+        <w:sz w:val="20"/>
+      </w:rPr>
+    </w:lvl>
+    <w:lvl w:ilvl="3" w:tentative="1">
+      <w:start w:val="1"/>
+      <w:numFmt w:val="bullet"/>
+      <w:lvlText w:val=""/>
+      <w:lvlJc w:val="left"/>
+      <w:pPr>
+        <w:tabs>
+          <w:tab w:val="num" w:pos="2880"/>
+        </w:tabs>
+        <w:ind w:left="2880" w:hanging="360"/>
+      </w:pPr>
+      <w:rPr>
+        <w:rFonts w:ascii="Wingdings" w:hAnsi="Wingdings" w:hint="default"/>
+        <w:sz w:val="20"/>
+      </w:rPr>
+    </w:lvl>
+    <w:lvl w:ilvl="4" w:tentative="1">
+      <w:start w:val="1"/>
+      <w:numFmt w:val="bullet"/>
+      <w:lvlText w:val=""/>
+      <w:lvlJc w:val="left"/>
+      <w:pPr>
+        <w:tabs>
+          <w:tab w:val="num" w:pos="3600"/>
+        </w:tabs>
+        <w:ind w:left="3600" w:hanging="360"/>
+      </w:pPr>
+      <w:rPr>
+        <w:rFonts w:ascii="Wingdings" w:hAnsi="Wingdings" w:hint="default"/>
+        <w:sz w:val="20"/>
+      </w:rPr>
+    </w:lvl>
+    <w:lvl w:ilvl="5" w:tentative="1">
+      <w:start w:val="1"/>
+      <w:numFmt w:val="bullet"/>
+      <w:lvlText w:val=""/>
+      <w:lvlJc w:val="left"/>
+      <w:pPr>
+        <w:tabs>
+          <w:tab w:val="num" w:pos="4320"/>
+        </w:tabs>
+        <w:ind w:left="4320" w:hanging="360"/>
+      </w:pPr>
+      <w:rPr>
+        <w:rFonts w:ascii="Wingdings" w:hAnsi="Wingdings" w:hint="default"/>
+        <w:sz w:val="20"/>
+      </w:rPr>
+    </w:lvl>
+    <w:lvl w:ilvl="6" w:tentative="1">
+      <w:start w:val="1"/>
+      <w:numFmt w:val="bullet"/>
+      <w:lvlText w:val=""/>
+      <w:lvlJc w:val="left"/>
+      <w:pPr>
+        <w:tabs>
+          <w:tab w:val="num" w:pos="5040"/>
+        </w:tabs>
+        <w:ind w:left="5040" w:hanging="360"/>
+      </w:pPr>
+      <w:rPr>
+        <w:rFonts w:ascii="Wingdings" w:hAnsi="Wingdings" w:hint="default"/>
+        <w:sz w:val="20"/>
+      </w:rPr>
+    </w:lvl>
+    <w:lvl w:ilvl="7" w:tentative="1">
+      <w:start w:val="1"/>
+      <w:numFmt w:val="bullet"/>
+      <w:lvlText w:val=""/>
+      <w:lvlJc w:val="left"/>
+      <w:pPr>
+        <w:tabs>
+          <w:tab w:val="num" w:pos="5760"/>
+        </w:tabs>
+        <w:ind w:left="5760" w:hanging="360"/>
+      </w:pPr>
+      <w:rPr>
+        <w:rFonts w:ascii="Wingdings" w:hAnsi="Wingdings" w:hint="default"/>
+        <w:sz w:val="20"/>
+      </w:rPr>
+    </w:lvl>
+    <w:lvl w:ilvl="8" w:tentative="1">
+      <w:start w:val="1"/>
+      <w:numFmt w:val="bullet"/>
+      <w:lvlText w:val=""/>
+      <w:lvlJc w:val="left"/>
+      <w:pPr>
+        <w:tabs>
+          <w:tab w:val="num" w:pos="6480"/>
+        </w:tabs>
+        <w:ind w:left="6480" w:hanging="360"/>
+      </w:pPr>
+      <w:rPr>
+        <w:rFonts w:ascii="Wingdings" w:hAnsi="Wingdings" w:hint="default"/>
+        <w:sz w:val="20"/>
+      </w:rPr>
+    </w:lvl>
+  </w:abstractNum>
+  <w:abstractNum w:abstractNumId="2" w15:restartNumberingAfterBreak="0">
     <w:nsid w:val="12A87076"/>
     <w:multiLevelType w:val="hybridMultilevel"/>
     <w:tmpl w:val="761EE8A6"/>
@@ -3395,7 +1581,156 @@
       </w:rPr>
     </w:lvl>
   </w:abstractNum>
-  <w:abstractNum w:abstractNumId="1" w15:restartNumberingAfterBreak="0">
+  <w:abstractNum w:abstractNumId="3" w15:restartNumberingAfterBreak="0">
+    <w:nsid w:val="12B02236"/>
+    <w:multiLevelType w:val="multilevel"/>
+    <w:tmpl w:val="48A2F1E2"/>
+    <w:lvl w:ilvl="0">
+      <w:start w:val="1"/>
+      <w:numFmt w:val="bullet"/>
+      <w:lvlText w:val=""/>
+      <w:lvlJc w:val="left"/>
+      <w:pPr>
+        <w:tabs>
+          <w:tab w:val="num" w:pos="720"/>
+        </w:tabs>
+        <w:ind w:left="720" w:hanging="360"/>
+      </w:pPr>
+      <w:rPr>
+        <w:rFonts w:ascii="Symbol" w:hAnsi="Symbol" w:hint="default"/>
+        <w:sz w:val="20"/>
+      </w:rPr>
+    </w:lvl>
+    <w:lvl w:ilvl="1" w:tentative="1">
+      <w:start w:val="1"/>
+      <w:numFmt w:val="bullet"/>
+      <w:lvlText w:val="o"/>
+      <w:lvlJc w:val="left"/>
+      <w:pPr>
+        <w:tabs>
+          <w:tab w:val="num" w:pos="1440"/>
+        </w:tabs>
+        <w:ind w:left="1440" w:hanging="360"/>
+      </w:pPr>
+      <w:rPr>
+        <w:rFonts w:ascii="Courier New" w:hAnsi="Courier New" w:hint="default"/>
+        <w:sz w:val="20"/>
+      </w:rPr>
+    </w:lvl>
+    <w:lvl w:ilvl="2" w:tentative="1">
+      <w:start w:val="1"/>
+      <w:numFmt w:val="bullet"/>
+      <w:lvlText w:val=""/>
+      <w:lvlJc w:val="left"/>
+      <w:pPr>
+        <w:tabs>
+          <w:tab w:val="num" w:pos="2160"/>
+        </w:tabs>
+        <w:ind w:left="2160" w:hanging="360"/>
+      </w:pPr>
+      <w:rPr>
+        <w:rFonts w:ascii="Wingdings" w:hAnsi="Wingdings" w:hint="default"/>
+        <w:sz w:val="20"/>
+      </w:rPr>
+    </w:lvl>
+    <w:lvl w:ilvl="3" w:tentative="1">
+      <w:start w:val="1"/>
+      <w:numFmt w:val="bullet"/>
+      <w:lvlText w:val=""/>
+      <w:lvlJc w:val="left"/>
+      <w:pPr>
+        <w:tabs>
+          <w:tab w:val="num" w:pos="2880"/>
+        </w:tabs>
+        <w:ind w:left="2880" w:hanging="360"/>
+      </w:pPr>
+      <w:rPr>
+        <w:rFonts w:ascii="Wingdings" w:hAnsi="Wingdings" w:hint="default"/>
+        <w:sz w:val="20"/>
+      </w:rPr>
+    </w:lvl>
+    <w:lvl w:ilvl="4" w:tentative="1">
+      <w:start w:val="1"/>
+      <w:numFmt w:val="bullet"/>
+      <w:lvlText w:val=""/>
+      <w:lvlJc w:val="left"/>
+      <w:pPr>
+        <w:tabs>
+          <w:tab w:val="num" w:pos="3600"/>
+        </w:tabs>
+        <w:ind w:left="3600" w:hanging="360"/>
+      </w:pPr>
+      <w:rPr>
+        <w:rFonts w:ascii="Wingdings" w:hAnsi="Wingdings" w:hint="default"/>
+        <w:sz w:val="20"/>
+      </w:rPr>
+    </w:lvl>
+    <w:lvl w:ilvl="5" w:tentative="1">
+      <w:start w:val="1"/>
+      <w:numFmt w:val="bullet"/>
+      <w:lvlText w:val=""/>
+      <w:lvlJc w:val="left"/>
+      <w:pPr>
+        <w:tabs>
+          <w:tab w:val="num" w:pos="4320"/>
+        </w:tabs>
+        <w:ind w:left="4320" w:hanging="360"/>
+      </w:pPr>
+      <w:rPr>
+        <w:rFonts w:ascii="Wingdings" w:hAnsi="Wingdings" w:hint="default"/>
+        <w:sz w:val="20"/>
+      </w:rPr>
+    </w:lvl>
+    <w:lvl w:ilvl="6" w:tentative="1">
+      <w:start w:val="1"/>
+      <w:numFmt w:val="bullet"/>
+      <w:lvlText w:val=""/>
+      <w:lvlJc w:val="left"/>
+      <w:pPr>
+        <w:tabs>
+          <w:tab w:val="num" w:pos="5040"/>
+        </w:tabs>
+        <w:ind w:left="5040" w:hanging="360"/>
+      </w:pPr>
+      <w:rPr>
+        <w:rFonts w:ascii="Wingdings" w:hAnsi="Wingdings" w:hint="default"/>
+        <w:sz w:val="20"/>
+      </w:rPr>
+    </w:lvl>
+    <w:lvl w:ilvl="7" w:tentative="1">
+      <w:start w:val="1"/>
+      <w:numFmt w:val="bullet"/>
+      <w:lvlText w:val=""/>
+      <w:lvlJc w:val="left"/>
+      <w:pPr>
+        <w:tabs>
+          <w:tab w:val="num" w:pos="5760"/>
+        </w:tabs>
+        <w:ind w:left="5760" w:hanging="360"/>
+      </w:pPr>
+      <w:rPr>
+        <w:rFonts w:ascii="Wingdings" w:hAnsi="Wingdings" w:hint="default"/>
+        <w:sz w:val="20"/>
+      </w:rPr>
+    </w:lvl>
+    <w:lvl w:ilvl="8" w:tentative="1">
+      <w:start w:val="1"/>
+      <w:numFmt w:val="bullet"/>
+      <w:lvlText w:val=""/>
+      <w:lvlJc w:val="left"/>
+      <w:pPr>
+        <w:tabs>
+          <w:tab w:val="num" w:pos="6480"/>
+        </w:tabs>
+        <w:ind w:left="6480" w:hanging="360"/>
+      </w:pPr>
+      <w:rPr>
+        <w:rFonts w:ascii="Wingdings" w:hAnsi="Wingdings" w:hint="default"/>
+        <w:sz w:val="20"/>
+      </w:rPr>
+    </w:lvl>
+  </w:abstractNum>
+  <w:abstractNum w:abstractNumId="4" w15:restartNumberingAfterBreak="0">
     <w:nsid w:val="15BA40FC"/>
     <w:multiLevelType w:val="hybridMultilevel"/>
     <w:tmpl w:val="722C7D32"/>
@@ -3507,7 +1842,454 @@
       </w:rPr>
     </w:lvl>
   </w:abstractNum>
-  <w:abstractNum w:abstractNumId="2" w15:restartNumberingAfterBreak="0">
+  <w:abstractNum w:abstractNumId="5" w15:restartNumberingAfterBreak="0">
+    <w:nsid w:val="174C0483"/>
+    <w:multiLevelType w:val="multilevel"/>
+    <w:tmpl w:val="A45A7B60"/>
+    <w:lvl w:ilvl="0">
+      <w:start w:val="1"/>
+      <w:numFmt w:val="bullet"/>
+      <w:lvlText w:val=""/>
+      <w:lvlJc w:val="left"/>
+      <w:pPr>
+        <w:tabs>
+          <w:tab w:val="num" w:pos="720"/>
+        </w:tabs>
+        <w:ind w:left="720" w:hanging="360"/>
+      </w:pPr>
+      <w:rPr>
+        <w:rFonts w:ascii="Symbol" w:hAnsi="Symbol" w:hint="default"/>
+        <w:sz w:val="20"/>
+      </w:rPr>
+    </w:lvl>
+    <w:lvl w:ilvl="1" w:tentative="1">
+      <w:start w:val="1"/>
+      <w:numFmt w:val="bullet"/>
+      <w:lvlText w:val="o"/>
+      <w:lvlJc w:val="left"/>
+      <w:pPr>
+        <w:tabs>
+          <w:tab w:val="num" w:pos="1440"/>
+        </w:tabs>
+        <w:ind w:left="1440" w:hanging="360"/>
+      </w:pPr>
+      <w:rPr>
+        <w:rFonts w:ascii="Courier New" w:hAnsi="Courier New" w:hint="default"/>
+        <w:sz w:val="20"/>
+      </w:rPr>
+    </w:lvl>
+    <w:lvl w:ilvl="2" w:tentative="1">
+      <w:start w:val="1"/>
+      <w:numFmt w:val="bullet"/>
+      <w:lvlText w:val=""/>
+      <w:lvlJc w:val="left"/>
+      <w:pPr>
+        <w:tabs>
+          <w:tab w:val="num" w:pos="2160"/>
+        </w:tabs>
+        <w:ind w:left="2160" w:hanging="360"/>
+      </w:pPr>
+      <w:rPr>
+        <w:rFonts w:ascii="Wingdings" w:hAnsi="Wingdings" w:hint="default"/>
+        <w:sz w:val="20"/>
+      </w:rPr>
+    </w:lvl>
+    <w:lvl w:ilvl="3" w:tentative="1">
+      <w:start w:val="1"/>
+      <w:numFmt w:val="bullet"/>
+      <w:lvlText w:val=""/>
+      <w:lvlJc w:val="left"/>
+      <w:pPr>
+        <w:tabs>
+          <w:tab w:val="num" w:pos="2880"/>
+        </w:tabs>
+        <w:ind w:left="2880" w:hanging="360"/>
+      </w:pPr>
+      <w:rPr>
+        <w:rFonts w:ascii="Wingdings" w:hAnsi="Wingdings" w:hint="default"/>
+        <w:sz w:val="20"/>
+      </w:rPr>
+    </w:lvl>
+    <w:lvl w:ilvl="4" w:tentative="1">
+      <w:start w:val="1"/>
+      <w:numFmt w:val="bullet"/>
+      <w:lvlText w:val=""/>
+      <w:lvlJc w:val="left"/>
+      <w:pPr>
+        <w:tabs>
+          <w:tab w:val="num" w:pos="3600"/>
+        </w:tabs>
+        <w:ind w:left="3600" w:hanging="360"/>
+      </w:pPr>
+      <w:rPr>
+        <w:rFonts w:ascii="Wingdings" w:hAnsi="Wingdings" w:hint="default"/>
+        <w:sz w:val="20"/>
+      </w:rPr>
+    </w:lvl>
+    <w:lvl w:ilvl="5" w:tentative="1">
+      <w:start w:val="1"/>
+      <w:numFmt w:val="bullet"/>
+      <w:lvlText w:val=""/>
+      <w:lvlJc w:val="left"/>
+      <w:pPr>
+        <w:tabs>
+          <w:tab w:val="num" w:pos="4320"/>
+        </w:tabs>
+        <w:ind w:left="4320" w:hanging="360"/>
+      </w:pPr>
+      <w:rPr>
+        <w:rFonts w:ascii="Wingdings" w:hAnsi="Wingdings" w:hint="default"/>
+        <w:sz w:val="20"/>
+      </w:rPr>
+    </w:lvl>
+    <w:lvl w:ilvl="6" w:tentative="1">
+      <w:start w:val="1"/>
+      <w:numFmt w:val="bullet"/>
+      <w:lvlText w:val=""/>
+      <w:lvlJc w:val="left"/>
+      <w:pPr>
+        <w:tabs>
+          <w:tab w:val="num" w:pos="5040"/>
+        </w:tabs>
+        <w:ind w:left="5040" w:hanging="360"/>
+      </w:pPr>
+      <w:rPr>
+        <w:rFonts w:ascii="Wingdings" w:hAnsi="Wingdings" w:hint="default"/>
+        <w:sz w:val="20"/>
+      </w:rPr>
+    </w:lvl>
+    <w:lvl w:ilvl="7" w:tentative="1">
+      <w:start w:val="1"/>
+      <w:numFmt w:val="bullet"/>
+      <w:lvlText w:val=""/>
+      <w:lvlJc w:val="left"/>
+      <w:pPr>
+        <w:tabs>
+          <w:tab w:val="num" w:pos="5760"/>
+        </w:tabs>
+        <w:ind w:left="5760" w:hanging="360"/>
+      </w:pPr>
+      <w:rPr>
+        <w:rFonts w:ascii="Wingdings" w:hAnsi="Wingdings" w:hint="default"/>
+        <w:sz w:val="20"/>
+      </w:rPr>
+    </w:lvl>
+    <w:lvl w:ilvl="8" w:tentative="1">
+      <w:start w:val="1"/>
+      <w:numFmt w:val="bullet"/>
+      <w:lvlText w:val=""/>
+      <w:lvlJc w:val="left"/>
+      <w:pPr>
+        <w:tabs>
+          <w:tab w:val="num" w:pos="6480"/>
+        </w:tabs>
+        <w:ind w:left="6480" w:hanging="360"/>
+      </w:pPr>
+      <w:rPr>
+        <w:rFonts w:ascii="Wingdings" w:hAnsi="Wingdings" w:hint="default"/>
+        <w:sz w:val="20"/>
+      </w:rPr>
+    </w:lvl>
+  </w:abstractNum>
+  <w:abstractNum w:abstractNumId="6" w15:restartNumberingAfterBreak="0">
+    <w:nsid w:val="196F5A20"/>
+    <w:multiLevelType w:val="multilevel"/>
+    <w:tmpl w:val="9F983404"/>
+    <w:lvl w:ilvl="0">
+      <w:start w:val="1"/>
+      <w:numFmt w:val="bullet"/>
+      <w:lvlText w:val=""/>
+      <w:lvlJc w:val="left"/>
+      <w:pPr>
+        <w:tabs>
+          <w:tab w:val="num" w:pos="720"/>
+        </w:tabs>
+        <w:ind w:left="720" w:hanging="360"/>
+      </w:pPr>
+      <w:rPr>
+        <w:rFonts w:ascii="Symbol" w:hAnsi="Symbol" w:hint="default"/>
+        <w:sz w:val="20"/>
+      </w:rPr>
+    </w:lvl>
+    <w:lvl w:ilvl="1" w:tentative="1">
+      <w:start w:val="1"/>
+      <w:numFmt w:val="bullet"/>
+      <w:lvlText w:val="o"/>
+      <w:lvlJc w:val="left"/>
+      <w:pPr>
+        <w:tabs>
+          <w:tab w:val="num" w:pos="1440"/>
+        </w:tabs>
+        <w:ind w:left="1440" w:hanging="360"/>
+      </w:pPr>
+      <w:rPr>
+        <w:rFonts w:ascii="Courier New" w:hAnsi="Courier New" w:hint="default"/>
+        <w:sz w:val="20"/>
+      </w:rPr>
+    </w:lvl>
+    <w:lvl w:ilvl="2" w:tentative="1">
+      <w:start w:val="1"/>
+      <w:numFmt w:val="bullet"/>
+      <w:lvlText w:val=""/>
+      <w:lvlJc w:val="left"/>
+      <w:pPr>
+        <w:tabs>
+          <w:tab w:val="num" w:pos="2160"/>
+        </w:tabs>
+        <w:ind w:left="2160" w:hanging="360"/>
+      </w:pPr>
+      <w:rPr>
+        <w:rFonts w:ascii="Wingdings" w:hAnsi="Wingdings" w:hint="default"/>
+        <w:sz w:val="20"/>
+      </w:rPr>
+    </w:lvl>
+    <w:lvl w:ilvl="3" w:tentative="1">
+      <w:start w:val="1"/>
+      <w:numFmt w:val="bullet"/>
+      <w:lvlText w:val=""/>
+      <w:lvlJc w:val="left"/>
+      <w:pPr>
+        <w:tabs>
+          <w:tab w:val="num" w:pos="2880"/>
+        </w:tabs>
+        <w:ind w:left="2880" w:hanging="360"/>
+      </w:pPr>
+      <w:rPr>
+        <w:rFonts w:ascii="Wingdings" w:hAnsi="Wingdings" w:hint="default"/>
+        <w:sz w:val="20"/>
+      </w:rPr>
+    </w:lvl>
+    <w:lvl w:ilvl="4" w:tentative="1">
+      <w:start w:val="1"/>
+      <w:numFmt w:val="bullet"/>
+      <w:lvlText w:val=""/>
+      <w:lvlJc w:val="left"/>
+      <w:pPr>
+        <w:tabs>
+          <w:tab w:val="num" w:pos="3600"/>
+        </w:tabs>
+        <w:ind w:left="3600" w:hanging="360"/>
+      </w:pPr>
+      <w:rPr>
+        <w:rFonts w:ascii="Wingdings" w:hAnsi="Wingdings" w:hint="default"/>
+        <w:sz w:val="20"/>
+      </w:rPr>
+    </w:lvl>
+    <w:lvl w:ilvl="5" w:tentative="1">
+      <w:start w:val="1"/>
+      <w:numFmt w:val="bullet"/>
+      <w:lvlText w:val=""/>
+      <w:lvlJc w:val="left"/>
+      <w:pPr>
+        <w:tabs>
+          <w:tab w:val="num" w:pos="4320"/>
+        </w:tabs>
+        <w:ind w:left="4320" w:hanging="360"/>
+      </w:pPr>
+      <w:rPr>
+        <w:rFonts w:ascii="Wingdings" w:hAnsi="Wingdings" w:hint="default"/>
+        <w:sz w:val="20"/>
+      </w:rPr>
+    </w:lvl>
+    <w:lvl w:ilvl="6" w:tentative="1">
+      <w:start w:val="1"/>
+      <w:numFmt w:val="bullet"/>
+      <w:lvlText w:val=""/>
+      <w:lvlJc w:val="left"/>
+      <w:pPr>
+        <w:tabs>
+          <w:tab w:val="num" w:pos="5040"/>
+        </w:tabs>
+        <w:ind w:left="5040" w:hanging="360"/>
+      </w:pPr>
+      <w:rPr>
+        <w:rFonts w:ascii="Wingdings" w:hAnsi="Wingdings" w:hint="default"/>
+        <w:sz w:val="20"/>
+      </w:rPr>
+    </w:lvl>
+    <w:lvl w:ilvl="7" w:tentative="1">
+      <w:start w:val="1"/>
+      <w:numFmt w:val="bullet"/>
+      <w:lvlText w:val=""/>
+      <w:lvlJc w:val="left"/>
+      <w:pPr>
+        <w:tabs>
+          <w:tab w:val="num" w:pos="5760"/>
+        </w:tabs>
+        <w:ind w:left="5760" w:hanging="360"/>
+      </w:pPr>
+      <w:rPr>
+        <w:rFonts w:ascii="Wingdings" w:hAnsi="Wingdings" w:hint="default"/>
+        <w:sz w:val="20"/>
+      </w:rPr>
+    </w:lvl>
+    <w:lvl w:ilvl="8" w:tentative="1">
+      <w:start w:val="1"/>
+      <w:numFmt w:val="bullet"/>
+      <w:lvlText w:val=""/>
+      <w:lvlJc w:val="left"/>
+      <w:pPr>
+        <w:tabs>
+          <w:tab w:val="num" w:pos="6480"/>
+        </w:tabs>
+        <w:ind w:left="6480" w:hanging="360"/>
+      </w:pPr>
+      <w:rPr>
+        <w:rFonts w:ascii="Wingdings" w:hAnsi="Wingdings" w:hint="default"/>
+        <w:sz w:val="20"/>
+      </w:rPr>
+    </w:lvl>
+  </w:abstractNum>
+  <w:abstractNum w:abstractNumId="7" w15:restartNumberingAfterBreak="0">
+    <w:nsid w:val="1AD3486A"/>
+    <w:multiLevelType w:val="multilevel"/>
+    <w:tmpl w:val="8CA4F802"/>
+    <w:lvl w:ilvl="0">
+      <w:start w:val="1"/>
+      <w:numFmt w:val="bullet"/>
+      <w:lvlText w:val=""/>
+      <w:lvlJc w:val="left"/>
+      <w:pPr>
+        <w:tabs>
+          <w:tab w:val="num" w:pos="720"/>
+        </w:tabs>
+        <w:ind w:left="720" w:hanging="360"/>
+      </w:pPr>
+      <w:rPr>
+        <w:rFonts w:ascii="Symbol" w:hAnsi="Symbol" w:hint="default"/>
+        <w:sz w:val="20"/>
+      </w:rPr>
+    </w:lvl>
+    <w:lvl w:ilvl="1" w:tentative="1">
+      <w:start w:val="1"/>
+      <w:numFmt w:val="bullet"/>
+      <w:lvlText w:val="o"/>
+      <w:lvlJc w:val="left"/>
+      <w:pPr>
+        <w:tabs>
+          <w:tab w:val="num" w:pos="1440"/>
+        </w:tabs>
+        <w:ind w:left="1440" w:hanging="360"/>
+      </w:pPr>
+      <w:rPr>
+        <w:rFonts w:ascii="Courier New" w:hAnsi="Courier New" w:hint="default"/>
+        <w:sz w:val="20"/>
+      </w:rPr>
+    </w:lvl>
+    <w:lvl w:ilvl="2" w:tentative="1">
+      <w:start w:val="1"/>
+      <w:numFmt w:val="bullet"/>
+      <w:lvlText w:val=""/>
+      <w:lvlJc w:val="left"/>
+      <w:pPr>
+        <w:tabs>
+          <w:tab w:val="num" w:pos="2160"/>
+        </w:tabs>
+        <w:ind w:left="2160" w:hanging="360"/>
+      </w:pPr>
+      <w:rPr>
+        <w:rFonts w:ascii="Wingdings" w:hAnsi="Wingdings" w:hint="default"/>
+        <w:sz w:val="20"/>
+      </w:rPr>
+    </w:lvl>
+    <w:lvl w:ilvl="3" w:tentative="1">
+      <w:start w:val="1"/>
+      <w:numFmt w:val="bullet"/>
+      <w:lvlText w:val=""/>
+      <w:lvlJc w:val="left"/>
+      <w:pPr>
+        <w:tabs>
+          <w:tab w:val="num" w:pos="2880"/>
+        </w:tabs>
+        <w:ind w:left="2880" w:hanging="360"/>
+      </w:pPr>
+      <w:rPr>
+        <w:rFonts w:ascii="Wingdings" w:hAnsi="Wingdings" w:hint="default"/>
+        <w:sz w:val="20"/>
+      </w:rPr>
+    </w:lvl>
+    <w:lvl w:ilvl="4" w:tentative="1">
+      <w:start w:val="1"/>
+      <w:numFmt w:val="bullet"/>
+      <w:lvlText w:val=""/>
+      <w:lvlJc w:val="left"/>
+      <w:pPr>
+        <w:tabs>
+          <w:tab w:val="num" w:pos="3600"/>
+        </w:tabs>
+        <w:ind w:left="3600" w:hanging="360"/>
+      </w:pPr>
+      <w:rPr>
+        <w:rFonts w:ascii="Wingdings" w:hAnsi="Wingdings" w:hint="default"/>
+        <w:sz w:val="20"/>
+      </w:rPr>
+    </w:lvl>
+    <w:lvl w:ilvl="5" w:tentative="1">
+      <w:start w:val="1"/>
+      <w:numFmt w:val="bullet"/>
+      <w:lvlText w:val=""/>
+      <w:lvlJc w:val="left"/>
+      <w:pPr>
+        <w:tabs>
+          <w:tab w:val="num" w:pos="4320"/>
+        </w:tabs>
+        <w:ind w:left="4320" w:hanging="360"/>
+      </w:pPr>
+      <w:rPr>
+        <w:rFonts w:ascii="Wingdings" w:hAnsi="Wingdings" w:hint="default"/>
+        <w:sz w:val="20"/>
+      </w:rPr>
+    </w:lvl>
+    <w:lvl w:ilvl="6" w:tentative="1">
+      <w:start w:val="1"/>
+      <w:numFmt w:val="bullet"/>
+      <w:lvlText w:val=""/>
+      <w:lvlJc w:val="left"/>
+      <w:pPr>
+        <w:tabs>
+          <w:tab w:val="num" w:pos="5040"/>
+        </w:tabs>
+        <w:ind w:left="5040" w:hanging="360"/>
+      </w:pPr>
+      <w:rPr>
+        <w:rFonts w:ascii="Wingdings" w:hAnsi="Wingdings" w:hint="default"/>
+        <w:sz w:val="20"/>
+      </w:rPr>
+    </w:lvl>
+    <w:lvl w:ilvl="7" w:tentative="1">
+      <w:start w:val="1"/>
+      <w:numFmt w:val="bullet"/>
+      <w:lvlText w:val=""/>
+      <w:lvlJc w:val="left"/>
+      <w:pPr>
+        <w:tabs>
+          <w:tab w:val="num" w:pos="5760"/>
+        </w:tabs>
+        <w:ind w:left="5760" w:hanging="360"/>
+      </w:pPr>
+      <w:rPr>
+        <w:rFonts w:ascii="Wingdings" w:hAnsi="Wingdings" w:hint="default"/>
+        <w:sz w:val="20"/>
+      </w:rPr>
+    </w:lvl>
+    <w:lvl w:ilvl="8" w:tentative="1">
+      <w:start w:val="1"/>
+      <w:numFmt w:val="bullet"/>
+      <w:lvlText w:val=""/>
+      <w:lvlJc w:val="left"/>
+      <w:pPr>
+        <w:tabs>
+          <w:tab w:val="num" w:pos="6480"/>
+        </w:tabs>
+        <w:ind w:left="6480" w:hanging="360"/>
+      </w:pPr>
+      <w:rPr>
+        <w:rFonts w:ascii="Wingdings" w:hAnsi="Wingdings" w:hint="default"/>
+        <w:sz w:val="20"/>
+      </w:rPr>
+    </w:lvl>
+  </w:abstractNum>
+  <w:abstractNum w:abstractNumId="8" w15:restartNumberingAfterBreak="0">
     <w:nsid w:val="1C686AE9"/>
     <w:multiLevelType w:val="hybridMultilevel"/>
     <w:tmpl w:val="97D8AB4E"/>
@@ -3619,7 +2401,156 @@
       </w:rPr>
     </w:lvl>
   </w:abstractNum>
-  <w:abstractNum w:abstractNumId="3" w15:restartNumberingAfterBreak="0">
+  <w:abstractNum w:abstractNumId="9" w15:restartNumberingAfterBreak="0">
+    <w:nsid w:val="1F3C7826"/>
+    <w:multiLevelType w:val="multilevel"/>
+    <w:tmpl w:val="51E8C46E"/>
+    <w:lvl w:ilvl="0">
+      <w:start w:val="1"/>
+      <w:numFmt w:val="bullet"/>
+      <w:lvlText w:val=""/>
+      <w:lvlJc w:val="left"/>
+      <w:pPr>
+        <w:tabs>
+          <w:tab w:val="num" w:pos="720"/>
+        </w:tabs>
+        <w:ind w:left="720" w:hanging="360"/>
+      </w:pPr>
+      <w:rPr>
+        <w:rFonts w:ascii="Symbol" w:hAnsi="Symbol" w:hint="default"/>
+        <w:sz w:val="20"/>
+      </w:rPr>
+    </w:lvl>
+    <w:lvl w:ilvl="1" w:tentative="1">
+      <w:start w:val="1"/>
+      <w:numFmt w:val="bullet"/>
+      <w:lvlText w:val="o"/>
+      <w:lvlJc w:val="left"/>
+      <w:pPr>
+        <w:tabs>
+          <w:tab w:val="num" w:pos="1440"/>
+        </w:tabs>
+        <w:ind w:left="1440" w:hanging="360"/>
+      </w:pPr>
+      <w:rPr>
+        <w:rFonts w:ascii="Courier New" w:hAnsi="Courier New" w:hint="default"/>
+        <w:sz w:val="20"/>
+      </w:rPr>
+    </w:lvl>
+    <w:lvl w:ilvl="2" w:tentative="1">
+      <w:start w:val="1"/>
+      <w:numFmt w:val="bullet"/>
+      <w:lvlText w:val=""/>
+      <w:lvlJc w:val="left"/>
+      <w:pPr>
+        <w:tabs>
+          <w:tab w:val="num" w:pos="2160"/>
+        </w:tabs>
+        <w:ind w:left="2160" w:hanging="360"/>
+      </w:pPr>
+      <w:rPr>
+        <w:rFonts w:ascii="Wingdings" w:hAnsi="Wingdings" w:hint="default"/>
+        <w:sz w:val="20"/>
+      </w:rPr>
+    </w:lvl>
+    <w:lvl w:ilvl="3" w:tentative="1">
+      <w:start w:val="1"/>
+      <w:numFmt w:val="bullet"/>
+      <w:lvlText w:val=""/>
+      <w:lvlJc w:val="left"/>
+      <w:pPr>
+        <w:tabs>
+          <w:tab w:val="num" w:pos="2880"/>
+        </w:tabs>
+        <w:ind w:left="2880" w:hanging="360"/>
+      </w:pPr>
+      <w:rPr>
+        <w:rFonts w:ascii="Wingdings" w:hAnsi="Wingdings" w:hint="default"/>
+        <w:sz w:val="20"/>
+      </w:rPr>
+    </w:lvl>
+    <w:lvl w:ilvl="4" w:tentative="1">
+      <w:start w:val="1"/>
+      <w:numFmt w:val="bullet"/>
+      <w:lvlText w:val=""/>
+      <w:lvlJc w:val="left"/>
+      <w:pPr>
+        <w:tabs>
+          <w:tab w:val="num" w:pos="3600"/>
+        </w:tabs>
+        <w:ind w:left="3600" w:hanging="360"/>
+      </w:pPr>
+      <w:rPr>
+        <w:rFonts w:ascii="Wingdings" w:hAnsi="Wingdings" w:hint="default"/>
+        <w:sz w:val="20"/>
+      </w:rPr>
+    </w:lvl>
+    <w:lvl w:ilvl="5" w:tentative="1">
+      <w:start w:val="1"/>
+      <w:numFmt w:val="bullet"/>
+      <w:lvlText w:val=""/>
+      <w:lvlJc w:val="left"/>
+      <w:pPr>
+        <w:tabs>
+          <w:tab w:val="num" w:pos="4320"/>
+        </w:tabs>
+        <w:ind w:left="4320" w:hanging="360"/>
+      </w:pPr>
+      <w:rPr>
+        <w:rFonts w:ascii="Wingdings" w:hAnsi="Wingdings" w:hint="default"/>
+        <w:sz w:val="20"/>
+      </w:rPr>
+    </w:lvl>
+    <w:lvl w:ilvl="6" w:tentative="1">
+      <w:start w:val="1"/>
+      <w:numFmt w:val="bullet"/>
+      <w:lvlText w:val=""/>
+      <w:lvlJc w:val="left"/>
+      <w:pPr>
+        <w:tabs>
+          <w:tab w:val="num" w:pos="5040"/>
+        </w:tabs>
+        <w:ind w:left="5040" w:hanging="360"/>
+      </w:pPr>
+      <w:rPr>
+        <w:rFonts w:ascii="Wingdings" w:hAnsi="Wingdings" w:hint="default"/>
+        <w:sz w:val="20"/>
+      </w:rPr>
+    </w:lvl>
+    <w:lvl w:ilvl="7" w:tentative="1">
+      <w:start w:val="1"/>
+      <w:numFmt w:val="bullet"/>
+      <w:lvlText w:val=""/>
+      <w:lvlJc w:val="left"/>
+      <w:pPr>
+        <w:tabs>
+          <w:tab w:val="num" w:pos="5760"/>
+        </w:tabs>
+        <w:ind w:left="5760" w:hanging="360"/>
+      </w:pPr>
+      <w:rPr>
+        <w:rFonts w:ascii="Wingdings" w:hAnsi="Wingdings" w:hint="default"/>
+        <w:sz w:val="20"/>
+      </w:rPr>
+    </w:lvl>
+    <w:lvl w:ilvl="8" w:tentative="1">
+      <w:start w:val="1"/>
+      <w:numFmt w:val="bullet"/>
+      <w:lvlText w:val=""/>
+      <w:lvlJc w:val="left"/>
+      <w:pPr>
+        <w:tabs>
+          <w:tab w:val="num" w:pos="6480"/>
+        </w:tabs>
+        <w:ind w:left="6480" w:hanging="360"/>
+      </w:pPr>
+      <w:rPr>
+        <w:rFonts w:ascii="Wingdings" w:hAnsi="Wingdings" w:hint="default"/>
+        <w:sz w:val="20"/>
+      </w:rPr>
+    </w:lvl>
+  </w:abstractNum>
+  <w:abstractNum w:abstractNumId="10" w15:restartNumberingAfterBreak="0">
     <w:nsid w:val="1FDD09A1"/>
     <w:multiLevelType w:val="hybridMultilevel"/>
     <w:tmpl w:val="2E3ACFCE"/>
@@ -3731,7 +2662,7 @@
       </w:rPr>
     </w:lvl>
   </w:abstractNum>
-  <w:abstractNum w:abstractNumId="4" w15:restartNumberingAfterBreak="0">
+  <w:abstractNum w:abstractNumId="11" w15:restartNumberingAfterBreak="0">
     <w:nsid w:val="21DC2755"/>
     <w:multiLevelType w:val="hybridMultilevel"/>
     <w:tmpl w:val="61E02838"/>
@@ -3843,7 +2774,7 @@
       </w:rPr>
     </w:lvl>
   </w:abstractNum>
-  <w:abstractNum w:abstractNumId="5" w15:restartNumberingAfterBreak="0">
+  <w:abstractNum w:abstractNumId="12" w15:restartNumberingAfterBreak="0">
     <w:nsid w:val="266B046B"/>
     <w:multiLevelType w:val="hybridMultilevel"/>
     <w:tmpl w:val="41DE7738"/>
@@ -3955,7 +2886,454 @@
       </w:rPr>
     </w:lvl>
   </w:abstractNum>
-  <w:abstractNum w:abstractNumId="6" w15:restartNumberingAfterBreak="0">
+  <w:abstractNum w:abstractNumId="13" w15:restartNumberingAfterBreak="0">
+    <w:nsid w:val="282B40DE"/>
+    <w:multiLevelType w:val="multilevel"/>
+    <w:tmpl w:val="6DC6B724"/>
+    <w:lvl w:ilvl="0">
+      <w:start w:val="1"/>
+      <w:numFmt w:val="bullet"/>
+      <w:lvlText w:val=""/>
+      <w:lvlJc w:val="left"/>
+      <w:pPr>
+        <w:tabs>
+          <w:tab w:val="num" w:pos="720"/>
+        </w:tabs>
+        <w:ind w:left="720" w:hanging="360"/>
+      </w:pPr>
+      <w:rPr>
+        <w:rFonts w:ascii="Symbol" w:hAnsi="Symbol" w:hint="default"/>
+        <w:sz w:val="20"/>
+      </w:rPr>
+    </w:lvl>
+    <w:lvl w:ilvl="1" w:tentative="1">
+      <w:start w:val="1"/>
+      <w:numFmt w:val="bullet"/>
+      <w:lvlText w:val="o"/>
+      <w:lvlJc w:val="left"/>
+      <w:pPr>
+        <w:tabs>
+          <w:tab w:val="num" w:pos="1440"/>
+        </w:tabs>
+        <w:ind w:left="1440" w:hanging="360"/>
+      </w:pPr>
+      <w:rPr>
+        <w:rFonts w:ascii="Courier New" w:hAnsi="Courier New" w:hint="default"/>
+        <w:sz w:val="20"/>
+      </w:rPr>
+    </w:lvl>
+    <w:lvl w:ilvl="2" w:tentative="1">
+      <w:start w:val="1"/>
+      <w:numFmt w:val="bullet"/>
+      <w:lvlText w:val=""/>
+      <w:lvlJc w:val="left"/>
+      <w:pPr>
+        <w:tabs>
+          <w:tab w:val="num" w:pos="2160"/>
+        </w:tabs>
+        <w:ind w:left="2160" w:hanging="360"/>
+      </w:pPr>
+      <w:rPr>
+        <w:rFonts w:ascii="Wingdings" w:hAnsi="Wingdings" w:hint="default"/>
+        <w:sz w:val="20"/>
+      </w:rPr>
+    </w:lvl>
+    <w:lvl w:ilvl="3" w:tentative="1">
+      <w:start w:val="1"/>
+      <w:numFmt w:val="bullet"/>
+      <w:lvlText w:val=""/>
+      <w:lvlJc w:val="left"/>
+      <w:pPr>
+        <w:tabs>
+          <w:tab w:val="num" w:pos="2880"/>
+        </w:tabs>
+        <w:ind w:left="2880" w:hanging="360"/>
+      </w:pPr>
+      <w:rPr>
+        <w:rFonts w:ascii="Wingdings" w:hAnsi="Wingdings" w:hint="default"/>
+        <w:sz w:val="20"/>
+      </w:rPr>
+    </w:lvl>
+    <w:lvl w:ilvl="4" w:tentative="1">
+      <w:start w:val="1"/>
+      <w:numFmt w:val="bullet"/>
+      <w:lvlText w:val=""/>
+      <w:lvlJc w:val="left"/>
+      <w:pPr>
+        <w:tabs>
+          <w:tab w:val="num" w:pos="3600"/>
+        </w:tabs>
+        <w:ind w:left="3600" w:hanging="360"/>
+      </w:pPr>
+      <w:rPr>
+        <w:rFonts w:ascii="Wingdings" w:hAnsi="Wingdings" w:hint="default"/>
+        <w:sz w:val="20"/>
+      </w:rPr>
+    </w:lvl>
+    <w:lvl w:ilvl="5" w:tentative="1">
+      <w:start w:val="1"/>
+      <w:numFmt w:val="bullet"/>
+      <w:lvlText w:val=""/>
+      <w:lvlJc w:val="left"/>
+      <w:pPr>
+        <w:tabs>
+          <w:tab w:val="num" w:pos="4320"/>
+        </w:tabs>
+        <w:ind w:left="4320" w:hanging="360"/>
+      </w:pPr>
+      <w:rPr>
+        <w:rFonts w:ascii="Wingdings" w:hAnsi="Wingdings" w:hint="default"/>
+        <w:sz w:val="20"/>
+      </w:rPr>
+    </w:lvl>
+    <w:lvl w:ilvl="6" w:tentative="1">
+      <w:start w:val="1"/>
+      <w:numFmt w:val="bullet"/>
+      <w:lvlText w:val=""/>
+      <w:lvlJc w:val="left"/>
+      <w:pPr>
+        <w:tabs>
+          <w:tab w:val="num" w:pos="5040"/>
+        </w:tabs>
+        <w:ind w:left="5040" w:hanging="360"/>
+      </w:pPr>
+      <w:rPr>
+        <w:rFonts w:ascii="Wingdings" w:hAnsi="Wingdings" w:hint="default"/>
+        <w:sz w:val="20"/>
+      </w:rPr>
+    </w:lvl>
+    <w:lvl w:ilvl="7" w:tentative="1">
+      <w:start w:val="1"/>
+      <w:numFmt w:val="bullet"/>
+      <w:lvlText w:val=""/>
+      <w:lvlJc w:val="left"/>
+      <w:pPr>
+        <w:tabs>
+          <w:tab w:val="num" w:pos="5760"/>
+        </w:tabs>
+        <w:ind w:left="5760" w:hanging="360"/>
+      </w:pPr>
+      <w:rPr>
+        <w:rFonts w:ascii="Wingdings" w:hAnsi="Wingdings" w:hint="default"/>
+        <w:sz w:val="20"/>
+      </w:rPr>
+    </w:lvl>
+    <w:lvl w:ilvl="8" w:tentative="1">
+      <w:start w:val="1"/>
+      <w:numFmt w:val="bullet"/>
+      <w:lvlText w:val=""/>
+      <w:lvlJc w:val="left"/>
+      <w:pPr>
+        <w:tabs>
+          <w:tab w:val="num" w:pos="6480"/>
+        </w:tabs>
+        <w:ind w:left="6480" w:hanging="360"/>
+      </w:pPr>
+      <w:rPr>
+        <w:rFonts w:ascii="Wingdings" w:hAnsi="Wingdings" w:hint="default"/>
+        <w:sz w:val="20"/>
+      </w:rPr>
+    </w:lvl>
+  </w:abstractNum>
+  <w:abstractNum w:abstractNumId="14" w15:restartNumberingAfterBreak="0">
+    <w:nsid w:val="2ADC70EA"/>
+    <w:multiLevelType w:val="multilevel"/>
+    <w:tmpl w:val="320A157C"/>
+    <w:lvl w:ilvl="0">
+      <w:start w:val="1"/>
+      <w:numFmt w:val="bullet"/>
+      <w:lvlText w:val=""/>
+      <w:lvlJc w:val="left"/>
+      <w:pPr>
+        <w:tabs>
+          <w:tab w:val="num" w:pos="720"/>
+        </w:tabs>
+        <w:ind w:left="720" w:hanging="360"/>
+      </w:pPr>
+      <w:rPr>
+        <w:rFonts w:ascii="Symbol" w:hAnsi="Symbol" w:hint="default"/>
+        <w:sz w:val="20"/>
+      </w:rPr>
+    </w:lvl>
+    <w:lvl w:ilvl="1" w:tentative="1">
+      <w:start w:val="1"/>
+      <w:numFmt w:val="bullet"/>
+      <w:lvlText w:val="o"/>
+      <w:lvlJc w:val="left"/>
+      <w:pPr>
+        <w:tabs>
+          <w:tab w:val="num" w:pos="1440"/>
+        </w:tabs>
+        <w:ind w:left="1440" w:hanging="360"/>
+      </w:pPr>
+      <w:rPr>
+        <w:rFonts w:ascii="Courier New" w:hAnsi="Courier New" w:hint="default"/>
+        <w:sz w:val="20"/>
+      </w:rPr>
+    </w:lvl>
+    <w:lvl w:ilvl="2" w:tentative="1">
+      <w:start w:val="1"/>
+      <w:numFmt w:val="bullet"/>
+      <w:lvlText w:val=""/>
+      <w:lvlJc w:val="left"/>
+      <w:pPr>
+        <w:tabs>
+          <w:tab w:val="num" w:pos="2160"/>
+        </w:tabs>
+        <w:ind w:left="2160" w:hanging="360"/>
+      </w:pPr>
+      <w:rPr>
+        <w:rFonts w:ascii="Wingdings" w:hAnsi="Wingdings" w:hint="default"/>
+        <w:sz w:val="20"/>
+      </w:rPr>
+    </w:lvl>
+    <w:lvl w:ilvl="3" w:tentative="1">
+      <w:start w:val="1"/>
+      <w:numFmt w:val="bullet"/>
+      <w:lvlText w:val=""/>
+      <w:lvlJc w:val="left"/>
+      <w:pPr>
+        <w:tabs>
+          <w:tab w:val="num" w:pos="2880"/>
+        </w:tabs>
+        <w:ind w:left="2880" w:hanging="360"/>
+      </w:pPr>
+      <w:rPr>
+        <w:rFonts w:ascii="Wingdings" w:hAnsi="Wingdings" w:hint="default"/>
+        <w:sz w:val="20"/>
+      </w:rPr>
+    </w:lvl>
+    <w:lvl w:ilvl="4" w:tentative="1">
+      <w:start w:val="1"/>
+      <w:numFmt w:val="bullet"/>
+      <w:lvlText w:val=""/>
+      <w:lvlJc w:val="left"/>
+      <w:pPr>
+        <w:tabs>
+          <w:tab w:val="num" w:pos="3600"/>
+        </w:tabs>
+        <w:ind w:left="3600" w:hanging="360"/>
+      </w:pPr>
+      <w:rPr>
+        <w:rFonts w:ascii="Wingdings" w:hAnsi="Wingdings" w:hint="default"/>
+        <w:sz w:val="20"/>
+      </w:rPr>
+    </w:lvl>
+    <w:lvl w:ilvl="5" w:tentative="1">
+      <w:start w:val="1"/>
+      <w:numFmt w:val="bullet"/>
+      <w:lvlText w:val=""/>
+      <w:lvlJc w:val="left"/>
+      <w:pPr>
+        <w:tabs>
+          <w:tab w:val="num" w:pos="4320"/>
+        </w:tabs>
+        <w:ind w:left="4320" w:hanging="360"/>
+      </w:pPr>
+      <w:rPr>
+        <w:rFonts w:ascii="Wingdings" w:hAnsi="Wingdings" w:hint="default"/>
+        <w:sz w:val="20"/>
+      </w:rPr>
+    </w:lvl>
+    <w:lvl w:ilvl="6" w:tentative="1">
+      <w:start w:val="1"/>
+      <w:numFmt w:val="bullet"/>
+      <w:lvlText w:val=""/>
+      <w:lvlJc w:val="left"/>
+      <w:pPr>
+        <w:tabs>
+          <w:tab w:val="num" w:pos="5040"/>
+        </w:tabs>
+        <w:ind w:left="5040" w:hanging="360"/>
+      </w:pPr>
+      <w:rPr>
+        <w:rFonts w:ascii="Wingdings" w:hAnsi="Wingdings" w:hint="default"/>
+        <w:sz w:val="20"/>
+      </w:rPr>
+    </w:lvl>
+    <w:lvl w:ilvl="7" w:tentative="1">
+      <w:start w:val="1"/>
+      <w:numFmt w:val="bullet"/>
+      <w:lvlText w:val=""/>
+      <w:lvlJc w:val="left"/>
+      <w:pPr>
+        <w:tabs>
+          <w:tab w:val="num" w:pos="5760"/>
+        </w:tabs>
+        <w:ind w:left="5760" w:hanging="360"/>
+      </w:pPr>
+      <w:rPr>
+        <w:rFonts w:ascii="Wingdings" w:hAnsi="Wingdings" w:hint="default"/>
+        <w:sz w:val="20"/>
+      </w:rPr>
+    </w:lvl>
+    <w:lvl w:ilvl="8" w:tentative="1">
+      <w:start w:val="1"/>
+      <w:numFmt w:val="bullet"/>
+      <w:lvlText w:val=""/>
+      <w:lvlJc w:val="left"/>
+      <w:pPr>
+        <w:tabs>
+          <w:tab w:val="num" w:pos="6480"/>
+        </w:tabs>
+        <w:ind w:left="6480" w:hanging="360"/>
+      </w:pPr>
+      <w:rPr>
+        <w:rFonts w:ascii="Wingdings" w:hAnsi="Wingdings" w:hint="default"/>
+        <w:sz w:val="20"/>
+      </w:rPr>
+    </w:lvl>
+  </w:abstractNum>
+  <w:abstractNum w:abstractNumId="15" w15:restartNumberingAfterBreak="0">
+    <w:nsid w:val="2CE22363"/>
+    <w:multiLevelType w:val="multilevel"/>
+    <w:tmpl w:val="9B96752A"/>
+    <w:lvl w:ilvl="0">
+      <w:start w:val="1"/>
+      <w:numFmt w:val="bullet"/>
+      <w:lvlText w:val=""/>
+      <w:lvlJc w:val="left"/>
+      <w:pPr>
+        <w:tabs>
+          <w:tab w:val="num" w:pos="720"/>
+        </w:tabs>
+        <w:ind w:left="720" w:hanging="360"/>
+      </w:pPr>
+      <w:rPr>
+        <w:rFonts w:ascii="Symbol" w:hAnsi="Symbol" w:hint="default"/>
+        <w:sz w:val="20"/>
+      </w:rPr>
+    </w:lvl>
+    <w:lvl w:ilvl="1" w:tentative="1">
+      <w:start w:val="1"/>
+      <w:numFmt w:val="bullet"/>
+      <w:lvlText w:val="o"/>
+      <w:lvlJc w:val="left"/>
+      <w:pPr>
+        <w:tabs>
+          <w:tab w:val="num" w:pos="1440"/>
+        </w:tabs>
+        <w:ind w:left="1440" w:hanging="360"/>
+      </w:pPr>
+      <w:rPr>
+        <w:rFonts w:ascii="Courier New" w:hAnsi="Courier New" w:hint="default"/>
+        <w:sz w:val="20"/>
+      </w:rPr>
+    </w:lvl>
+    <w:lvl w:ilvl="2" w:tentative="1">
+      <w:start w:val="1"/>
+      <w:numFmt w:val="bullet"/>
+      <w:lvlText w:val=""/>
+      <w:lvlJc w:val="left"/>
+      <w:pPr>
+        <w:tabs>
+          <w:tab w:val="num" w:pos="2160"/>
+        </w:tabs>
+        <w:ind w:left="2160" w:hanging="360"/>
+      </w:pPr>
+      <w:rPr>
+        <w:rFonts w:ascii="Wingdings" w:hAnsi="Wingdings" w:hint="default"/>
+        <w:sz w:val="20"/>
+      </w:rPr>
+    </w:lvl>
+    <w:lvl w:ilvl="3" w:tentative="1">
+      <w:start w:val="1"/>
+      <w:numFmt w:val="bullet"/>
+      <w:lvlText w:val=""/>
+      <w:lvlJc w:val="left"/>
+      <w:pPr>
+        <w:tabs>
+          <w:tab w:val="num" w:pos="2880"/>
+        </w:tabs>
+        <w:ind w:left="2880" w:hanging="360"/>
+      </w:pPr>
+      <w:rPr>
+        <w:rFonts w:ascii="Wingdings" w:hAnsi="Wingdings" w:hint="default"/>
+        <w:sz w:val="20"/>
+      </w:rPr>
+    </w:lvl>
+    <w:lvl w:ilvl="4" w:tentative="1">
+      <w:start w:val="1"/>
+      <w:numFmt w:val="bullet"/>
+      <w:lvlText w:val=""/>
+      <w:lvlJc w:val="left"/>
+      <w:pPr>
+        <w:tabs>
+          <w:tab w:val="num" w:pos="3600"/>
+        </w:tabs>
+        <w:ind w:left="3600" w:hanging="360"/>
+      </w:pPr>
+      <w:rPr>
+        <w:rFonts w:ascii="Wingdings" w:hAnsi="Wingdings" w:hint="default"/>
+        <w:sz w:val="20"/>
+      </w:rPr>
+    </w:lvl>
+    <w:lvl w:ilvl="5" w:tentative="1">
+      <w:start w:val="1"/>
+      <w:numFmt w:val="bullet"/>
+      <w:lvlText w:val=""/>
+      <w:lvlJc w:val="left"/>
+      <w:pPr>
+        <w:tabs>
+          <w:tab w:val="num" w:pos="4320"/>
+        </w:tabs>
+        <w:ind w:left="4320" w:hanging="360"/>
+      </w:pPr>
+      <w:rPr>
+        <w:rFonts w:ascii="Wingdings" w:hAnsi="Wingdings" w:hint="default"/>
+        <w:sz w:val="20"/>
+      </w:rPr>
+    </w:lvl>
+    <w:lvl w:ilvl="6" w:tentative="1">
+      <w:start w:val="1"/>
+      <w:numFmt w:val="bullet"/>
+      <w:lvlText w:val=""/>
+      <w:lvlJc w:val="left"/>
+      <w:pPr>
+        <w:tabs>
+          <w:tab w:val="num" w:pos="5040"/>
+        </w:tabs>
+        <w:ind w:left="5040" w:hanging="360"/>
+      </w:pPr>
+      <w:rPr>
+        <w:rFonts w:ascii="Wingdings" w:hAnsi="Wingdings" w:hint="default"/>
+        <w:sz w:val="20"/>
+      </w:rPr>
+    </w:lvl>
+    <w:lvl w:ilvl="7" w:tentative="1">
+      <w:start w:val="1"/>
+      <w:numFmt w:val="bullet"/>
+      <w:lvlText w:val=""/>
+      <w:lvlJc w:val="left"/>
+      <w:pPr>
+        <w:tabs>
+          <w:tab w:val="num" w:pos="5760"/>
+        </w:tabs>
+        <w:ind w:left="5760" w:hanging="360"/>
+      </w:pPr>
+      <w:rPr>
+        <w:rFonts w:ascii="Wingdings" w:hAnsi="Wingdings" w:hint="default"/>
+        <w:sz w:val="20"/>
+      </w:rPr>
+    </w:lvl>
+    <w:lvl w:ilvl="8" w:tentative="1">
+      <w:start w:val="1"/>
+      <w:numFmt w:val="bullet"/>
+      <w:lvlText w:val=""/>
+      <w:lvlJc w:val="left"/>
+      <w:pPr>
+        <w:tabs>
+          <w:tab w:val="num" w:pos="6480"/>
+        </w:tabs>
+        <w:ind w:left="6480" w:hanging="360"/>
+      </w:pPr>
+      <w:rPr>
+        <w:rFonts w:ascii="Wingdings" w:hAnsi="Wingdings" w:hint="default"/>
+        <w:sz w:val="20"/>
+      </w:rPr>
+    </w:lvl>
+  </w:abstractNum>
+  <w:abstractNum w:abstractNumId="16" w15:restartNumberingAfterBreak="0">
     <w:nsid w:val="2F27375A"/>
     <w:multiLevelType w:val="hybridMultilevel"/>
     <w:tmpl w:val="6610D744"/>
@@ -4068,7 +3446,752 @@
       </w:rPr>
     </w:lvl>
   </w:abstractNum>
-  <w:abstractNum w:abstractNumId="7" w15:restartNumberingAfterBreak="0">
+  <w:abstractNum w:abstractNumId="17" w15:restartNumberingAfterBreak="0">
+    <w:nsid w:val="34486C0A"/>
+    <w:multiLevelType w:val="multilevel"/>
+    <w:tmpl w:val="0AC688BC"/>
+    <w:lvl w:ilvl="0">
+      <w:start w:val="1"/>
+      <w:numFmt w:val="bullet"/>
+      <w:lvlText w:val=""/>
+      <w:lvlJc w:val="left"/>
+      <w:pPr>
+        <w:tabs>
+          <w:tab w:val="num" w:pos="720"/>
+        </w:tabs>
+        <w:ind w:left="720" w:hanging="360"/>
+      </w:pPr>
+      <w:rPr>
+        <w:rFonts w:ascii="Symbol" w:hAnsi="Symbol" w:hint="default"/>
+        <w:sz w:val="20"/>
+      </w:rPr>
+    </w:lvl>
+    <w:lvl w:ilvl="1" w:tentative="1">
+      <w:start w:val="1"/>
+      <w:numFmt w:val="bullet"/>
+      <w:lvlText w:val="o"/>
+      <w:lvlJc w:val="left"/>
+      <w:pPr>
+        <w:tabs>
+          <w:tab w:val="num" w:pos="1440"/>
+        </w:tabs>
+        <w:ind w:left="1440" w:hanging="360"/>
+      </w:pPr>
+      <w:rPr>
+        <w:rFonts w:ascii="Courier New" w:hAnsi="Courier New" w:hint="default"/>
+        <w:sz w:val="20"/>
+      </w:rPr>
+    </w:lvl>
+    <w:lvl w:ilvl="2" w:tentative="1">
+      <w:start w:val="1"/>
+      <w:numFmt w:val="bullet"/>
+      <w:lvlText w:val=""/>
+      <w:lvlJc w:val="left"/>
+      <w:pPr>
+        <w:tabs>
+          <w:tab w:val="num" w:pos="2160"/>
+        </w:tabs>
+        <w:ind w:left="2160" w:hanging="360"/>
+      </w:pPr>
+      <w:rPr>
+        <w:rFonts w:ascii="Wingdings" w:hAnsi="Wingdings" w:hint="default"/>
+        <w:sz w:val="20"/>
+      </w:rPr>
+    </w:lvl>
+    <w:lvl w:ilvl="3" w:tentative="1">
+      <w:start w:val="1"/>
+      <w:numFmt w:val="bullet"/>
+      <w:lvlText w:val=""/>
+      <w:lvlJc w:val="left"/>
+      <w:pPr>
+        <w:tabs>
+          <w:tab w:val="num" w:pos="2880"/>
+        </w:tabs>
+        <w:ind w:left="2880" w:hanging="360"/>
+      </w:pPr>
+      <w:rPr>
+        <w:rFonts w:ascii="Wingdings" w:hAnsi="Wingdings" w:hint="default"/>
+        <w:sz w:val="20"/>
+      </w:rPr>
+    </w:lvl>
+    <w:lvl w:ilvl="4" w:tentative="1">
+      <w:start w:val="1"/>
+      <w:numFmt w:val="bullet"/>
+      <w:lvlText w:val=""/>
+      <w:lvlJc w:val="left"/>
+      <w:pPr>
+        <w:tabs>
+          <w:tab w:val="num" w:pos="3600"/>
+        </w:tabs>
+        <w:ind w:left="3600" w:hanging="360"/>
+      </w:pPr>
+      <w:rPr>
+        <w:rFonts w:ascii="Wingdings" w:hAnsi="Wingdings" w:hint="default"/>
+        <w:sz w:val="20"/>
+      </w:rPr>
+    </w:lvl>
+    <w:lvl w:ilvl="5" w:tentative="1">
+      <w:start w:val="1"/>
+      <w:numFmt w:val="bullet"/>
+      <w:lvlText w:val=""/>
+      <w:lvlJc w:val="left"/>
+      <w:pPr>
+        <w:tabs>
+          <w:tab w:val="num" w:pos="4320"/>
+        </w:tabs>
+        <w:ind w:left="4320" w:hanging="360"/>
+      </w:pPr>
+      <w:rPr>
+        <w:rFonts w:ascii="Wingdings" w:hAnsi="Wingdings" w:hint="default"/>
+        <w:sz w:val="20"/>
+      </w:rPr>
+    </w:lvl>
+    <w:lvl w:ilvl="6" w:tentative="1">
+      <w:start w:val="1"/>
+      <w:numFmt w:val="bullet"/>
+      <w:lvlText w:val=""/>
+      <w:lvlJc w:val="left"/>
+      <w:pPr>
+        <w:tabs>
+          <w:tab w:val="num" w:pos="5040"/>
+        </w:tabs>
+        <w:ind w:left="5040" w:hanging="360"/>
+      </w:pPr>
+      <w:rPr>
+        <w:rFonts w:ascii="Wingdings" w:hAnsi="Wingdings" w:hint="default"/>
+        <w:sz w:val="20"/>
+      </w:rPr>
+    </w:lvl>
+    <w:lvl w:ilvl="7" w:tentative="1">
+      <w:start w:val="1"/>
+      <w:numFmt w:val="bullet"/>
+      <w:lvlText w:val=""/>
+      <w:lvlJc w:val="left"/>
+      <w:pPr>
+        <w:tabs>
+          <w:tab w:val="num" w:pos="5760"/>
+        </w:tabs>
+        <w:ind w:left="5760" w:hanging="360"/>
+      </w:pPr>
+      <w:rPr>
+        <w:rFonts w:ascii="Wingdings" w:hAnsi="Wingdings" w:hint="default"/>
+        <w:sz w:val="20"/>
+      </w:rPr>
+    </w:lvl>
+    <w:lvl w:ilvl="8" w:tentative="1">
+      <w:start w:val="1"/>
+      <w:numFmt w:val="bullet"/>
+      <w:lvlText w:val=""/>
+      <w:lvlJc w:val="left"/>
+      <w:pPr>
+        <w:tabs>
+          <w:tab w:val="num" w:pos="6480"/>
+        </w:tabs>
+        <w:ind w:left="6480" w:hanging="360"/>
+      </w:pPr>
+      <w:rPr>
+        <w:rFonts w:ascii="Wingdings" w:hAnsi="Wingdings" w:hint="default"/>
+        <w:sz w:val="20"/>
+      </w:rPr>
+    </w:lvl>
+  </w:abstractNum>
+  <w:abstractNum w:abstractNumId="18" w15:restartNumberingAfterBreak="0">
+    <w:nsid w:val="374041F2"/>
+    <w:multiLevelType w:val="multilevel"/>
+    <w:tmpl w:val="50880636"/>
+    <w:lvl w:ilvl="0">
+      <w:start w:val="1"/>
+      <w:numFmt w:val="bullet"/>
+      <w:lvlText w:val=""/>
+      <w:lvlJc w:val="left"/>
+      <w:pPr>
+        <w:tabs>
+          <w:tab w:val="num" w:pos="720"/>
+        </w:tabs>
+        <w:ind w:left="720" w:hanging="360"/>
+      </w:pPr>
+      <w:rPr>
+        <w:rFonts w:ascii="Symbol" w:hAnsi="Symbol" w:hint="default"/>
+        <w:sz w:val="20"/>
+      </w:rPr>
+    </w:lvl>
+    <w:lvl w:ilvl="1" w:tentative="1">
+      <w:start w:val="1"/>
+      <w:numFmt w:val="bullet"/>
+      <w:lvlText w:val="o"/>
+      <w:lvlJc w:val="left"/>
+      <w:pPr>
+        <w:tabs>
+          <w:tab w:val="num" w:pos="1440"/>
+        </w:tabs>
+        <w:ind w:left="1440" w:hanging="360"/>
+      </w:pPr>
+      <w:rPr>
+        <w:rFonts w:ascii="Courier New" w:hAnsi="Courier New" w:hint="default"/>
+        <w:sz w:val="20"/>
+      </w:rPr>
+    </w:lvl>
+    <w:lvl w:ilvl="2" w:tentative="1">
+      <w:start w:val="1"/>
+      <w:numFmt w:val="bullet"/>
+      <w:lvlText w:val=""/>
+      <w:lvlJc w:val="left"/>
+      <w:pPr>
+        <w:tabs>
+          <w:tab w:val="num" w:pos="2160"/>
+        </w:tabs>
+        <w:ind w:left="2160" w:hanging="360"/>
+      </w:pPr>
+      <w:rPr>
+        <w:rFonts w:ascii="Wingdings" w:hAnsi="Wingdings" w:hint="default"/>
+        <w:sz w:val="20"/>
+      </w:rPr>
+    </w:lvl>
+    <w:lvl w:ilvl="3" w:tentative="1">
+      <w:start w:val="1"/>
+      <w:numFmt w:val="bullet"/>
+      <w:lvlText w:val=""/>
+      <w:lvlJc w:val="left"/>
+      <w:pPr>
+        <w:tabs>
+          <w:tab w:val="num" w:pos="2880"/>
+        </w:tabs>
+        <w:ind w:left="2880" w:hanging="360"/>
+      </w:pPr>
+      <w:rPr>
+        <w:rFonts w:ascii="Wingdings" w:hAnsi="Wingdings" w:hint="default"/>
+        <w:sz w:val="20"/>
+      </w:rPr>
+    </w:lvl>
+    <w:lvl w:ilvl="4" w:tentative="1">
+      <w:start w:val="1"/>
+      <w:numFmt w:val="bullet"/>
+      <w:lvlText w:val=""/>
+      <w:lvlJc w:val="left"/>
+      <w:pPr>
+        <w:tabs>
+          <w:tab w:val="num" w:pos="3600"/>
+        </w:tabs>
+        <w:ind w:left="3600" w:hanging="360"/>
+      </w:pPr>
+      <w:rPr>
+        <w:rFonts w:ascii="Wingdings" w:hAnsi="Wingdings" w:hint="default"/>
+        <w:sz w:val="20"/>
+      </w:rPr>
+    </w:lvl>
+    <w:lvl w:ilvl="5" w:tentative="1">
+      <w:start w:val="1"/>
+      <w:numFmt w:val="bullet"/>
+      <w:lvlText w:val=""/>
+      <w:lvlJc w:val="left"/>
+      <w:pPr>
+        <w:tabs>
+          <w:tab w:val="num" w:pos="4320"/>
+        </w:tabs>
+        <w:ind w:left="4320" w:hanging="360"/>
+      </w:pPr>
+      <w:rPr>
+        <w:rFonts w:ascii="Wingdings" w:hAnsi="Wingdings" w:hint="default"/>
+        <w:sz w:val="20"/>
+      </w:rPr>
+    </w:lvl>
+    <w:lvl w:ilvl="6" w:tentative="1">
+      <w:start w:val="1"/>
+      <w:numFmt w:val="bullet"/>
+      <w:lvlText w:val=""/>
+      <w:lvlJc w:val="left"/>
+      <w:pPr>
+        <w:tabs>
+          <w:tab w:val="num" w:pos="5040"/>
+        </w:tabs>
+        <w:ind w:left="5040" w:hanging="360"/>
+      </w:pPr>
+      <w:rPr>
+        <w:rFonts w:ascii="Wingdings" w:hAnsi="Wingdings" w:hint="default"/>
+        <w:sz w:val="20"/>
+      </w:rPr>
+    </w:lvl>
+    <w:lvl w:ilvl="7" w:tentative="1">
+      <w:start w:val="1"/>
+      <w:numFmt w:val="bullet"/>
+      <w:lvlText w:val=""/>
+      <w:lvlJc w:val="left"/>
+      <w:pPr>
+        <w:tabs>
+          <w:tab w:val="num" w:pos="5760"/>
+        </w:tabs>
+        <w:ind w:left="5760" w:hanging="360"/>
+      </w:pPr>
+      <w:rPr>
+        <w:rFonts w:ascii="Wingdings" w:hAnsi="Wingdings" w:hint="default"/>
+        <w:sz w:val="20"/>
+      </w:rPr>
+    </w:lvl>
+    <w:lvl w:ilvl="8" w:tentative="1">
+      <w:start w:val="1"/>
+      <w:numFmt w:val="bullet"/>
+      <w:lvlText w:val=""/>
+      <w:lvlJc w:val="left"/>
+      <w:pPr>
+        <w:tabs>
+          <w:tab w:val="num" w:pos="6480"/>
+        </w:tabs>
+        <w:ind w:left="6480" w:hanging="360"/>
+      </w:pPr>
+      <w:rPr>
+        <w:rFonts w:ascii="Wingdings" w:hAnsi="Wingdings" w:hint="default"/>
+        <w:sz w:val="20"/>
+      </w:rPr>
+    </w:lvl>
+  </w:abstractNum>
+  <w:abstractNum w:abstractNumId="19" w15:restartNumberingAfterBreak="0">
+    <w:nsid w:val="42E91AA1"/>
+    <w:multiLevelType w:val="multilevel"/>
+    <w:tmpl w:val="B4E2B9C8"/>
+    <w:lvl w:ilvl="0">
+      <w:start w:val="1"/>
+      <w:numFmt w:val="bullet"/>
+      <w:lvlText w:val=""/>
+      <w:lvlJc w:val="left"/>
+      <w:pPr>
+        <w:tabs>
+          <w:tab w:val="num" w:pos="720"/>
+        </w:tabs>
+        <w:ind w:left="720" w:hanging="360"/>
+      </w:pPr>
+      <w:rPr>
+        <w:rFonts w:ascii="Symbol" w:hAnsi="Symbol" w:hint="default"/>
+        <w:sz w:val="20"/>
+      </w:rPr>
+    </w:lvl>
+    <w:lvl w:ilvl="1" w:tentative="1">
+      <w:start w:val="1"/>
+      <w:numFmt w:val="bullet"/>
+      <w:lvlText w:val="o"/>
+      <w:lvlJc w:val="left"/>
+      <w:pPr>
+        <w:tabs>
+          <w:tab w:val="num" w:pos="1440"/>
+        </w:tabs>
+        <w:ind w:left="1440" w:hanging="360"/>
+      </w:pPr>
+      <w:rPr>
+        <w:rFonts w:ascii="Courier New" w:hAnsi="Courier New" w:hint="default"/>
+        <w:sz w:val="20"/>
+      </w:rPr>
+    </w:lvl>
+    <w:lvl w:ilvl="2" w:tentative="1">
+      <w:start w:val="1"/>
+      <w:numFmt w:val="bullet"/>
+      <w:lvlText w:val=""/>
+      <w:lvlJc w:val="left"/>
+      <w:pPr>
+        <w:tabs>
+          <w:tab w:val="num" w:pos="2160"/>
+        </w:tabs>
+        <w:ind w:left="2160" w:hanging="360"/>
+      </w:pPr>
+      <w:rPr>
+        <w:rFonts w:ascii="Wingdings" w:hAnsi="Wingdings" w:hint="default"/>
+        <w:sz w:val="20"/>
+      </w:rPr>
+    </w:lvl>
+    <w:lvl w:ilvl="3" w:tentative="1">
+      <w:start w:val="1"/>
+      <w:numFmt w:val="bullet"/>
+      <w:lvlText w:val=""/>
+      <w:lvlJc w:val="left"/>
+      <w:pPr>
+        <w:tabs>
+          <w:tab w:val="num" w:pos="2880"/>
+        </w:tabs>
+        <w:ind w:left="2880" w:hanging="360"/>
+      </w:pPr>
+      <w:rPr>
+        <w:rFonts w:ascii="Wingdings" w:hAnsi="Wingdings" w:hint="default"/>
+        <w:sz w:val="20"/>
+      </w:rPr>
+    </w:lvl>
+    <w:lvl w:ilvl="4" w:tentative="1">
+      <w:start w:val="1"/>
+      <w:numFmt w:val="bullet"/>
+      <w:lvlText w:val=""/>
+      <w:lvlJc w:val="left"/>
+      <w:pPr>
+        <w:tabs>
+          <w:tab w:val="num" w:pos="3600"/>
+        </w:tabs>
+        <w:ind w:left="3600" w:hanging="360"/>
+      </w:pPr>
+      <w:rPr>
+        <w:rFonts w:ascii="Wingdings" w:hAnsi="Wingdings" w:hint="default"/>
+        <w:sz w:val="20"/>
+      </w:rPr>
+    </w:lvl>
+    <w:lvl w:ilvl="5" w:tentative="1">
+      <w:start w:val="1"/>
+      <w:numFmt w:val="bullet"/>
+      <w:lvlText w:val=""/>
+      <w:lvlJc w:val="left"/>
+      <w:pPr>
+        <w:tabs>
+          <w:tab w:val="num" w:pos="4320"/>
+        </w:tabs>
+        <w:ind w:left="4320" w:hanging="360"/>
+      </w:pPr>
+      <w:rPr>
+        <w:rFonts w:ascii="Wingdings" w:hAnsi="Wingdings" w:hint="default"/>
+        <w:sz w:val="20"/>
+      </w:rPr>
+    </w:lvl>
+    <w:lvl w:ilvl="6" w:tentative="1">
+      <w:start w:val="1"/>
+      <w:numFmt w:val="bullet"/>
+      <w:lvlText w:val=""/>
+      <w:lvlJc w:val="left"/>
+      <w:pPr>
+        <w:tabs>
+          <w:tab w:val="num" w:pos="5040"/>
+        </w:tabs>
+        <w:ind w:left="5040" w:hanging="360"/>
+      </w:pPr>
+      <w:rPr>
+        <w:rFonts w:ascii="Wingdings" w:hAnsi="Wingdings" w:hint="default"/>
+        <w:sz w:val="20"/>
+      </w:rPr>
+    </w:lvl>
+    <w:lvl w:ilvl="7" w:tentative="1">
+      <w:start w:val="1"/>
+      <w:numFmt w:val="bullet"/>
+      <w:lvlText w:val=""/>
+      <w:lvlJc w:val="left"/>
+      <w:pPr>
+        <w:tabs>
+          <w:tab w:val="num" w:pos="5760"/>
+        </w:tabs>
+        <w:ind w:left="5760" w:hanging="360"/>
+      </w:pPr>
+      <w:rPr>
+        <w:rFonts w:ascii="Wingdings" w:hAnsi="Wingdings" w:hint="default"/>
+        <w:sz w:val="20"/>
+      </w:rPr>
+    </w:lvl>
+    <w:lvl w:ilvl="8" w:tentative="1">
+      <w:start w:val="1"/>
+      <w:numFmt w:val="bullet"/>
+      <w:lvlText w:val=""/>
+      <w:lvlJc w:val="left"/>
+      <w:pPr>
+        <w:tabs>
+          <w:tab w:val="num" w:pos="6480"/>
+        </w:tabs>
+        <w:ind w:left="6480" w:hanging="360"/>
+      </w:pPr>
+      <w:rPr>
+        <w:rFonts w:ascii="Wingdings" w:hAnsi="Wingdings" w:hint="default"/>
+        <w:sz w:val="20"/>
+      </w:rPr>
+    </w:lvl>
+  </w:abstractNum>
+  <w:abstractNum w:abstractNumId="20" w15:restartNumberingAfterBreak="0">
+    <w:nsid w:val="478F7E1A"/>
+    <w:multiLevelType w:val="multilevel"/>
+    <w:tmpl w:val="04C69A5C"/>
+    <w:lvl w:ilvl="0">
+      <w:start w:val="1"/>
+      <w:numFmt w:val="bullet"/>
+      <w:lvlText w:val=""/>
+      <w:lvlJc w:val="left"/>
+      <w:pPr>
+        <w:tabs>
+          <w:tab w:val="num" w:pos="360"/>
+        </w:tabs>
+        <w:ind w:left="360" w:hanging="360"/>
+      </w:pPr>
+      <w:rPr>
+        <w:rFonts w:ascii="Symbol" w:hAnsi="Symbol" w:hint="default"/>
+        <w:sz w:val="20"/>
+      </w:rPr>
+    </w:lvl>
+    <w:lvl w:ilvl="1" w:tentative="1">
+      <w:start w:val="1"/>
+      <w:numFmt w:val="bullet"/>
+      <w:lvlText w:val="o"/>
+      <w:lvlJc w:val="left"/>
+      <w:pPr>
+        <w:tabs>
+          <w:tab w:val="num" w:pos="1080"/>
+        </w:tabs>
+        <w:ind w:left="1080" w:hanging="360"/>
+      </w:pPr>
+      <w:rPr>
+        <w:rFonts w:ascii="Courier New" w:hAnsi="Courier New" w:hint="default"/>
+        <w:sz w:val="20"/>
+      </w:rPr>
+    </w:lvl>
+    <w:lvl w:ilvl="2" w:tentative="1">
+      <w:start w:val="1"/>
+      <w:numFmt w:val="bullet"/>
+      <w:lvlText w:val=""/>
+      <w:lvlJc w:val="left"/>
+      <w:pPr>
+        <w:tabs>
+          <w:tab w:val="num" w:pos="1800"/>
+        </w:tabs>
+        <w:ind w:left="1800" w:hanging="360"/>
+      </w:pPr>
+      <w:rPr>
+        <w:rFonts w:ascii="Wingdings" w:hAnsi="Wingdings" w:hint="default"/>
+        <w:sz w:val="20"/>
+      </w:rPr>
+    </w:lvl>
+    <w:lvl w:ilvl="3" w:tentative="1">
+      <w:start w:val="1"/>
+      <w:numFmt w:val="bullet"/>
+      <w:lvlText w:val=""/>
+      <w:lvlJc w:val="left"/>
+      <w:pPr>
+        <w:tabs>
+          <w:tab w:val="num" w:pos="2520"/>
+        </w:tabs>
+        <w:ind w:left="2520" w:hanging="360"/>
+      </w:pPr>
+      <w:rPr>
+        <w:rFonts w:ascii="Wingdings" w:hAnsi="Wingdings" w:hint="default"/>
+        <w:sz w:val="20"/>
+      </w:rPr>
+    </w:lvl>
+    <w:lvl w:ilvl="4" w:tentative="1">
+      <w:start w:val="1"/>
+      <w:numFmt w:val="bullet"/>
+      <w:lvlText w:val=""/>
+      <w:lvlJc w:val="left"/>
+      <w:pPr>
+        <w:tabs>
+          <w:tab w:val="num" w:pos="3240"/>
+        </w:tabs>
+        <w:ind w:left="3240" w:hanging="360"/>
+      </w:pPr>
+      <w:rPr>
+        <w:rFonts w:ascii="Wingdings" w:hAnsi="Wingdings" w:hint="default"/>
+        <w:sz w:val="20"/>
+      </w:rPr>
+    </w:lvl>
+    <w:lvl w:ilvl="5" w:tentative="1">
+      <w:start w:val="1"/>
+      <w:numFmt w:val="bullet"/>
+      <w:lvlText w:val=""/>
+      <w:lvlJc w:val="left"/>
+      <w:pPr>
+        <w:tabs>
+          <w:tab w:val="num" w:pos="3960"/>
+        </w:tabs>
+        <w:ind w:left="3960" w:hanging="360"/>
+      </w:pPr>
+      <w:rPr>
+        <w:rFonts w:ascii="Wingdings" w:hAnsi="Wingdings" w:hint="default"/>
+        <w:sz w:val="20"/>
+      </w:rPr>
+    </w:lvl>
+    <w:lvl w:ilvl="6" w:tentative="1">
+      <w:start w:val="1"/>
+      <w:numFmt w:val="bullet"/>
+      <w:lvlText w:val=""/>
+      <w:lvlJc w:val="left"/>
+      <w:pPr>
+        <w:tabs>
+          <w:tab w:val="num" w:pos="4680"/>
+        </w:tabs>
+        <w:ind w:left="4680" w:hanging="360"/>
+      </w:pPr>
+      <w:rPr>
+        <w:rFonts w:ascii="Wingdings" w:hAnsi="Wingdings" w:hint="default"/>
+        <w:sz w:val="20"/>
+      </w:rPr>
+    </w:lvl>
+    <w:lvl w:ilvl="7" w:tentative="1">
+      <w:start w:val="1"/>
+      <w:numFmt w:val="bullet"/>
+      <w:lvlText w:val=""/>
+      <w:lvlJc w:val="left"/>
+      <w:pPr>
+        <w:tabs>
+          <w:tab w:val="num" w:pos="5400"/>
+        </w:tabs>
+        <w:ind w:left="5400" w:hanging="360"/>
+      </w:pPr>
+      <w:rPr>
+        <w:rFonts w:ascii="Wingdings" w:hAnsi="Wingdings" w:hint="default"/>
+        <w:sz w:val="20"/>
+      </w:rPr>
+    </w:lvl>
+    <w:lvl w:ilvl="8" w:tentative="1">
+      <w:start w:val="1"/>
+      <w:numFmt w:val="bullet"/>
+      <w:lvlText w:val=""/>
+      <w:lvlJc w:val="left"/>
+      <w:pPr>
+        <w:tabs>
+          <w:tab w:val="num" w:pos="6120"/>
+        </w:tabs>
+        <w:ind w:left="6120" w:hanging="360"/>
+      </w:pPr>
+      <w:rPr>
+        <w:rFonts w:ascii="Wingdings" w:hAnsi="Wingdings" w:hint="default"/>
+        <w:sz w:val="20"/>
+      </w:rPr>
+    </w:lvl>
+  </w:abstractNum>
+  <w:abstractNum w:abstractNumId="21" w15:restartNumberingAfterBreak="0">
+    <w:nsid w:val="495809F3"/>
+    <w:multiLevelType w:val="multilevel"/>
+    <w:tmpl w:val="A60A6A3E"/>
+    <w:lvl w:ilvl="0">
+      <w:start w:val="1"/>
+      <w:numFmt w:val="bullet"/>
+      <w:lvlText w:val=""/>
+      <w:lvlJc w:val="left"/>
+      <w:pPr>
+        <w:tabs>
+          <w:tab w:val="num" w:pos="720"/>
+        </w:tabs>
+        <w:ind w:left="720" w:hanging="360"/>
+      </w:pPr>
+      <w:rPr>
+        <w:rFonts w:ascii="Symbol" w:hAnsi="Symbol" w:hint="default"/>
+        <w:sz w:val="20"/>
+      </w:rPr>
+    </w:lvl>
+    <w:lvl w:ilvl="1" w:tentative="1">
+      <w:start w:val="1"/>
+      <w:numFmt w:val="bullet"/>
+      <w:lvlText w:val="o"/>
+      <w:lvlJc w:val="left"/>
+      <w:pPr>
+        <w:tabs>
+          <w:tab w:val="num" w:pos="1440"/>
+        </w:tabs>
+        <w:ind w:left="1440" w:hanging="360"/>
+      </w:pPr>
+      <w:rPr>
+        <w:rFonts w:ascii="Courier New" w:hAnsi="Courier New" w:hint="default"/>
+        <w:sz w:val="20"/>
+      </w:rPr>
+    </w:lvl>
+    <w:lvl w:ilvl="2" w:tentative="1">
+      <w:start w:val="1"/>
+      <w:numFmt w:val="bullet"/>
+      <w:lvlText w:val=""/>
+      <w:lvlJc w:val="left"/>
+      <w:pPr>
+        <w:tabs>
+          <w:tab w:val="num" w:pos="2160"/>
+        </w:tabs>
+        <w:ind w:left="2160" w:hanging="360"/>
+      </w:pPr>
+      <w:rPr>
+        <w:rFonts w:ascii="Wingdings" w:hAnsi="Wingdings" w:hint="default"/>
+        <w:sz w:val="20"/>
+      </w:rPr>
+    </w:lvl>
+    <w:lvl w:ilvl="3" w:tentative="1">
+      <w:start w:val="1"/>
+      <w:numFmt w:val="bullet"/>
+      <w:lvlText w:val=""/>
+      <w:lvlJc w:val="left"/>
+      <w:pPr>
+        <w:tabs>
+          <w:tab w:val="num" w:pos="2880"/>
+        </w:tabs>
+        <w:ind w:left="2880" w:hanging="360"/>
+      </w:pPr>
+      <w:rPr>
+        <w:rFonts w:ascii="Wingdings" w:hAnsi="Wingdings" w:hint="default"/>
+        <w:sz w:val="20"/>
+      </w:rPr>
+    </w:lvl>
+    <w:lvl w:ilvl="4" w:tentative="1">
+      <w:start w:val="1"/>
+      <w:numFmt w:val="bullet"/>
+      <w:lvlText w:val=""/>
+      <w:lvlJc w:val="left"/>
+      <w:pPr>
+        <w:tabs>
+          <w:tab w:val="num" w:pos="3600"/>
+        </w:tabs>
+        <w:ind w:left="3600" w:hanging="360"/>
+      </w:pPr>
+      <w:rPr>
+        <w:rFonts w:ascii="Wingdings" w:hAnsi="Wingdings" w:hint="default"/>
+        <w:sz w:val="20"/>
+      </w:rPr>
+    </w:lvl>
+    <w:lvl w:ilvl="5" w:tentative="1">
+      <w:start w:val="1"/>
+      <w:numFmt w:val="bullet"/>
+      <w:lvlText w:val=""/>
+      <w:lvlJc w:val="left"/>
+      <w:pPr>
+        <w:tabs>
+          <w:tab w:val="num" w:pos="4320"/>
+        </w:tabs>
+        <w:ind w:left="4320" w:hanging="360"/>
+      </w:pPr>
+      <w:rPr>
+        <w:rFonts w:ascii="Wingdings" w:hAnsi="Wingdings" w:hint="default"/>
+        <w:sz w:val="20"/>
+      </w:rPr>
+    </w:lvl>
+    <w:lvl w:ilvl="6" w:tentative="1">
+      <w:start w:val="1"/>
+      <w:numFmt w:val="bullet"/>
+      <w:lvlText w:val=""/>
+      <w:lvlJc w:val="left"/>
+      <w:pPr>
+        <w:tabs>
+          <w:tab w:val="num" w:pos="5040"/>
+        </w:tabs>
+        <w:ind w:left="5040" w:hanging="360"/>
+      </w:pPr>
+      <w:rPr>
+        <w:rFonts w:ascii="Wingdings" w:hAnsi="Wingdings" w:hint="default"/>
+        <w:sz w:val="20"/>
+      </w:rPr>
+    </w:lvl>
+    <w:lvl w:ilvl="7" w:tentative="1">
+      <w:start w:val="1"/>
+      <w:numFmt w:val="bullet"/>
+      <w:lvlText w:val=""/>
+      <w:lvlJc w:val="left"/>
+      <w:pPr>
+        <w:tabs>
+          <w:tab w:val="num" w:pos="5760"/>
+        </w:tabs>
+        <w:ind w:left="5760" w:hanging="360"/>
+      </w:pPr>
+      <w:rPr>
+        <w:rFonts w:ascii="Wingdings" w:hAnsi="Wingdings" w:hint="default"/>
+        <w:sz w:val="20"/>
+      </w:rPr>
+    </w:lvl>
+    <w:lvl w:ilvl="8" w:tentative="1">
+      <w:start w:val="1"/>
+      <w:numFmt w:val="bullet"/>
+      <w:lvlText w:val=""/>
+      <w:lvlJc w:val="left"/>
+      <w:pPr>
+        <w:tabs>
+          <w:tab w:val="num" w:pos="6480"/>
+        </w:tabs>
+        <w:ind w:left="6480" w:hanging="360"/>
+      </w:pPr>
+      <w:rPr>
+        <w:rFonts w:ascii="Wingdings" w:hAnsi="Wingdings" w:hint="default"/>
+        <w:sz w:val="20"/>
+      </w:rPr>
+    </w:lvl>
+  </w:abstractNum>
+  <w:abstractNum w:abstractNumId="22" w15:restartNumberingAfterBreak="0">
     <w:nsid w:val="4AD92B79"/>
     <w:multiLevelType w:val="hybridMultilevel"/>
     <w:tmpl w:val="07803E70"/>
@@ -4180,7 +4303,7 @@
       </w:rPr>
     </w:lvl>
   </w:abstractNum>
-  <w:abstractNum w:abstractNumId="8" w15:restartNumberingAfterBreak="0">
+  <w:abstractNum w:abstractNumId="23" w15:restartNumberingAfterBreak="0">
     <w:nsid w:val="4CE110C3"/>
     <w:multiLevelType w:val="hybridMultilevel"/>
     <w:tmpl w:val="6D26ED86"/>
@@ -4292,7 +4415,7 @@
       </w:rPr>
     </w:lvl>
   </w:abstractNum>
-  <w:abstractNum w:abstractNumId="9" w15:restartNumberingAfterBreak="0">
+  <w:abstractNum w:abstractNumId="24" w15:restartNumberingAfterBreak="0">
     <w:nsid w:val="4CE402EB"/>
     <w:multiLevelType w:val="hybridMultilevel"/>
     <w:tmpl w:val="4D46E360"/>
@@ -4404,7 +4527,7 @@
       </w:rPr>
     </w:lvl>
   </w:abstractNum>
-  <w:abstractNum w:abstractNumId="10" w15:restartNumberingAfterBreak="0">
+  <w:abstractNum w:abstractNumId="25" w15:restartNumberingAfterBreak="0">
     <w:nsid w:val="50F210B3"/>
     <w:multiLevelType w:val="hybridMultilevel"/>
     <w:tmpl w:val="E96A4546"/>
@@ -4516,7 +4639,7 @@
       </w:rPr>
     </w:lvl>
   </w:abstractNum>
-  <w:abstractNum w:abstractNumId="11" w15:restartNumberingAfterBreak="0">
+  <w:abstractNum w:abstractNumId="26" w15:restartNumberingAfterBreak="0">
     <w:nsid w:val="5DBB17E4"/>
     <w:multiLevelType w:val="hybridMultilevel"/>
     <w:tmpl w:val="7CDEC124"/>
@@ -4629,7 +4752,305 @@
       </w:rPr>
     </w:lvl>
   </w:abstractNum>
-  <w:abstractNum w:abstractNumId="12" w15:restartNumberingAfterBreak="0">
+  <w:abstractNum w:abstractNumId="27" w15:restartNumberingAfterBreak="0">
+    <w:nsid w:val="64502728"/>
+    <w:multiLevelType w:val="multilevel"/>
+    <w:tmpl w:val="E31A091A"/>
+    <w:lvl w:ilvl="0">
+      <w:start w:val="1"/>
+      <w:numFmt w:val="bullet"/>
+      <w:lvlText w:val=""/>
+      <w:lvlJc w:val="left"/>
+      <w:pPr>
+        <w:tabs>
+          <w:tab w:val="num" w:pos="720"/>
+        </w:tabs>
+        <w:ind w:left="720" w:hanging="360"/>
+      </w:pPr>
+      <w:rPr>
+        <w:rFonts w:ascii="Symbol" w:hAnsi="Symbol" w:hint="default"/>
+        <w:sz w:val="20"/>
+      </w:rPr>
+    </w:lvl>
+    <w:lvl w:ilvl="1" w:tentative="1">
+      <w:start w:val="1"/>
+      <w:numFmt w:val="bullet"/>
+      <w:lvlText w:val="o"/>
+      <w:lvlJc w:val="left"/>
+      <w:pPr>
+        <w:tabs>
+          <w:tab w:val="num" w:pos="1440"/>
+        </w:tabs>
+        <w:ind w:left="1440" w:hanging="360"/>
+      </w:pPr>
+      <w:rPr>
+        <w:rFonts w:ascii="Courier New" w:hAnsi="Courier New" w:hint="default"/>
+        <w:sz w:val="20"/>
+      </w:rPr>
+    </w:lvl>
+    <w:lvl w:ilvl="2" w:tentative="1">
+      <w:start w:val="1"/>
+      <w:numFmt w:val="bullet"/>
+      <w:lvlText w:val=""/>
+      <w:lvlJc w:val="left"/>
+      <w:pPr>
+        <w:tabs>
+          <w:tab w:val="num" w:pos="2160"/>
+        </w:tabs>
+        <w:ind w:left="2160" w:hanging="360"/>
+      </w:pPr>
+      <w:rPr>
+        <w:rFonts w:ascii="Wingdings" w:hAnsi="Wingdings" w:hint="default"/>
+        <w:sz w:val="20"/>
+      </w:rPr>
+    </w:lvl>
+    <w:lvl w:ilvl="3" w:tentative="1">
+      <w:start w:val="1"/>
+      <w:numFmt w:val="bullet"/>
+      <w:lvlText w:val=""/>
+      <w:lvlJc w:val="left"/>
+      <w:pPr>
+        <w:tabs>
+          <w:tab w:val="num" w:pos="2880"/>
+        </w:tabs>
+        <w:ind w:left="2880" w:hanging="360"/>
+      </w:pPr>
+      <w:rPr>
+        <w:rFonts w:ascii="Wingdings" w:hAnsi="Wingdings" w:hint="default"/>
+        <w:sz w:val="20"/>
+      </w:rPr>
+    </w:lvl>
+    <w:lvl w:ilvl="4" w:tentative="1">
+      <w:start w:val="1"/>
+      <w:numFmt w:val="bullet"/>
+      <w:lvlText w:val=""/>
+      <w:lvlJc w:val="left"/>
+      <w:pPr>
+        <w:tabs>
+          <w:tab w:val="num" w:pos="3600"/>
+        </w:tabs>
+        <w:ind w:left="3600" w:hanging="360"/>
+      </w:pPr>
+      <w:rPr>
+        <w:rFonts w:ascii="Wingdings" w:hAnsi="Wingdings" w:hint="default"/>
+        <w:sz w:val="20"/>
+      </w:rPr>
+    </w:lvl>
+    <w:lvl w:ilvl="5" w:tentative="1">
+      <w:start w:val="1"/>
+      <w:numFmt w:val="bullet"/>
+      <w:lvlText w:val=""/>
+      <w:lvlJc w:val="left"/>
+      <w:pPr>
+        <w:tabs>
+          <w:tab w:val="num" w:pos="4320"/>
+        </w:tabs>
+        <w:ind w:left="4320" w:hanging="360"/>
+      </w:pPr>
+      <w:rPr>
+        <w:rFonts w:ascii="Wingdings" w:hAnsi="Wingdings" w:hint="default"/>
+        <w:sz w:val="20"/>
+      </w:rPr>
+    </w:lvl>
+    <w:lvl w:ilvl="6" w:tentative="1">
+      <w:start w:val="1"/>
+      <w:numFmt w:val="bullet"/>
+      <w:lvlText w:val=""/>
+      <w:lvlJc w:val="left"/>
+      <w:pPr>
+        <w:tabs>
+          <w:tab w:val="num" w:pos="5040"/>
+        </w:tabs>
+        <w:ind w:left="5040" w:hanging="360"/>
+      </w:pPr>
+      <w:rPr>
+        <w:rFonts w:ascii="Wingdings" w:hAnsi="Wingdings" w:hint="default"/>
+        <w:sz w:val="20"/>
+      </w:rPr>
+    </w:lvl>
+    <w:lvl w:ilvl="7" w:tentative="1">
+      <w:start w:val="1"/>
+      <w:numFmt w:val="bullet"/>
+      <w:lvlText w:val=""/>
+      <w:lvlJc w:val="left"/>
+      <w:pPr>
+        <w:tabs>
+          <w:tab w:val="num" w:pos="5760"/>
+        </w:tabs>
+        <w:ind w:left="5760" w:hanging="360"/>
+      </w:pPr>
+      <w:rPr>
+        <w:rFonts w:ascii="Wingdings" w:hAnsi="Wingdings" w:hint="default"/>
+        <w:sz w:val="20"/>
+      </w:rPr>
+    </w:lvl>
+    <w:lvl w:ilvl="8" w:tentative="1">
+      <w:start w:val="1"/>
+      <w:numFmt w:val="bullet"/>
+      <w:lvlText w:val=""/>
+      <w:lvlJc w:val="left"/>
+      <w:pPr>
+        <w:tabs>
+          <w:tab w:val="num" w:pos="6480"/>
+        </w:tabs>
+        <w:ind w:left="6480" w:hanging="360"/>
+      </w:pPr>
+      <w:rPr>
+        <w:rFonts w:ascii="Wingdings" w:hAnsi="Wingdings" w:hint="default"/>
+        <w:sz w:val="20"/>
+      </w:rPr>
+    </w:lvl>
+  </w:abstractNum>
+  <w:abstractNum w:abstractNumId="28" w15:restartNumberingAfterBreak="0">
+    <w:nsid w:val="65E13DCE"/>
+    <w:multiLevelType w:val="multilevel"/>
+    <w:tmpl w:val="805CEDCA"/>
+    <w:lvl w:ilvl="0">
+      <w:start w:val="1"/>
+      <w:numFmt w:val="bullet"/>
+      <w:lvlText w:val=""/>
+      <w:lvlJc w:val="left"/>
+      <w:pPr>
+        <w:tabs>
+          <w:tab w:val="num" w:pos="720"/>
+        </w:tabs>
+        <w:ind w:left="720" w:hanging="360"/>
+      </w:pPr>
+      <w:rPr>
+        <w:rFonts w:ascii="Symbol" w:hAnsi="Symbol" w:hint="default"/>
+        <w:sz w:val="20"/>
+      </w:rPr>
+    </w:lvl>
+    <w:lvl w:ilvl="1" w:tentative="1">
+      <w:start w:val="1"/>
+      <w:numFmt w:val="bullet"/>
+      <w:lvlText w:val="o"/>
+      <w:lvlJc w:val="left"/>
+      <w:pPr>
+        <w:tabs>
+          <w:tab w:val="num" w:pos="1440"/>
+        </w:tabs>
+        <w:ind w:left="1440" w:hanging="360"/>
+      </w:pPr>
+      <w:rPr>
+        <w:rFonts w:ascii="Courier New" w:hAnsi="Courier New" w:hint="default"/>
+        <w:sz w:val="20"/>
+      </w:rPr>
+    </w:lvl>
+    <w:lvl w:ilvl="2" w:tentative="1">
+      <w:start w:val="1"/>
+      <w:numFmt w:val="bullet"/>
+      <w:lvlText w:val=""/>
+      <w:lvlJc w:val="left"/>
+      <w:pPr>
+        <w:tabs>
+          <w:tab w:val="num" w:pos="2160"/>
+        </w:tabs>
+        <w:ind w:left="2160" w:hanging="360"/>
+      </w:pPr>
+      <w:rPr>
+        <w:rFonts w:ascii="Wingdings" w:hAnsi="Wingdings" w:hint="default"/>
+        <w:sz w:val="20"/>
+      </w:rPr>
+    </w:lvl>
+    <w:lvl w:ilvl="3" w:tentative="1">
+      <w:start w:val="1"/>
+      <w:numFmt w:val="bullet"/>
+      <w:lvlText w:val=""/>
+      <w:lvlJc w:val="left"/>
+      <w:pPr>
+        <w:tabs>
+          <w:tab w:val="num" w:pos="2880"/>
+        </w:tabs>
+        <w:ind w:left="2880" w:hanging="360"/>
+      </w:pPr>
+      <w:rPr>
+        <w:rFonts w:ascii="Wingdings" w:hAnsi="Wingdings" w:hint="default"/>
+        <w:sz w:val="20"/>
+      </w:rPr>
+    </w:lvl>
+    <w:lvl w:ilvl="4" w:tentative="1">
+      <w:start w:val="1"/>
+      <w:numFmt w:val="bullet"/>
+      <w:lvlText w:val=""/>
+      <w:lvlJc w:val="left"/>
+      <w:pPr>
+        <w:tabs>
+          <w:tab w:val="num" w:pos="3600"/>
+        </w:tabs>
+        <w:ind w:left="3600" w:hanging="360"/>
+      </w:pPr>
+      <w:rPr>
+        <w:rFonts w:ascii="Wingdings" w:hAnsi="Wingdings" w:hint="default"/>
+        <w:sz w:val="20"/>
+      </w:rPr>
+    </w:lvl>
+    <w:lvl w:ilvl="5" w:tentative="1">
+      <w:start w:val="1"/>
+      <w:numFmt w:val="bullet"/>
+      <w:lvlText w:val=""/>
+      <w:lvlJc w:val="left"/>
+      <w:pPr>
+        <w:tabs>
+          <w:tab w:val="num" w:pos="4320"/>
+        </w:tabs>
+        <w:ind w:left="4320" w:hanging="360"/>
+      </w:pPr>
+      <w:rPr>
+        <w:rFonts w:ascii="Wingdings" w:hAnsi="Wingdings" w:hint="default"/>
+        <w:sz w:val="20"/>
+      </w:rPr>
+    </w:lvl>
+    <w:lvl w:ilvl="6" w:tentative="1">
+      <w:start w:val="1"/>
+      <w:numFmt w:val="bullet"/>
+      <w:lvlText w:val=""/>
+      <w:lvlJc w:val="left"/>
+      <w:pPr>
+        <w:tabs>
+          <w:tab w:val="num" w:pos="5040"/>
+        </w:tabs>
+        <w:ind w:left="5040" w:hanging="360"/>
+      </w:pPr>
+      <w:rPr>
+        <w:rFonts w:ascii="Wingdings" w:hAnsi="Wingdings" w:hint="default"/>
+        <w:sz w:val="20"/>
+      </w:rPr>
+    </w:lvl>
+    <w:lvl w:ilvl="7" w:tentative="1">
+      <w:start w:val="1"/>
+      <w:numFmt w:val="bullet"/>
+      <w:lvlText w:val=""/>
+      <w:lvlJc w:val="left"/>
+      <w:pPr>
+        <w:tabs>
+          <w:tab w:val="num" w:pos="5760"/>
+        </w:tabs>
+        <w:ind w:left="5760" w:hanging="360"/>
+      </w:pPr>
+      <w:rPr>
+        <w:rFonts w:ascii="Wingdings" w:hAnsi="Wingdings" w:hint="default"/>
+        <w:sz w:val="20"/>
+      </w:rPr>
+    </w:lvl>
+    <w:lvl w:ilvl="8" w:tentative="1">
+      <w:start w:val="1"/>
+      <w:numFmt w:val="bullet"/>
+      <w:lvlText w:val=""/>
+      <w:lvlJc w:val="left"/>
+      <w:pPr>
+        <w:tabs>
+          <w:tab w:val="num" w:pos="6480"/>
+        </w:tabs>
+        <w:ind w:left="6480" w:hanging="360"/>
+      </w:pPr>
+      <w:rPr>
+        <w:rFonts w:ascii="Wingdings" w:hAnsi="Wingdings" w:hint="default"/>
+        <w:sz w:val="20"/>
+      </w:rPr>
+    </w:lvl>
+  </w:abstractNum>
+  <w:abstractNum w:abstractNumId="29" w15:restartNumberingAfterBreak="0">
     <w:nsid w:val="6B4B6097"/>
     <w:multiLevelType w:val="hybridMultilevel"/>
     <w:tmpl w:val="A5A08C58"/>
@@ -4741,7 +5162,156 @@
       </w:rPr>
     </w:lvl>
   </w:abstractNum>
-  <w:abstractNum w:abstractNumId="13" w15:restartNumberingAfterBreak="0">
+  <w:abstractNum w:abstractNumId="30" w15:restartNumberingAfterBreak="0">
+    <w:nsid w:val="714B108F"/>
+    <w:multiLevelType w:val="multilevel"/>
+    <w:tmpl w:val="F6CA6C96"/>
+    <w:lvl w:ilvl="0">
+      <w:start w:val="1"/>
+      <w:numFmt w:val="bullet"/>
+      <w:lvlText w:val=""/>
+      <w:lvlJc w:val="left"/>
+      <w:pPr>
+        <w:tabs>
+          <w:tab w:val="num" w:pos="360"/>
+        </w:tabs>
+        <w:ind w:left="360" w:hanging="360"/>
+      </w:pPr>
+      <w:rPr>
+        <w:rFonts w:ascii="Symbol" w:hAnsi="Symbol" w:hint="default"/>
+        <w:sz w:val="20"/>
+      </w:rPr>
+    </w:lvl>
+    <w:lvl w:ilvl="1" w:tentative="1">
+      <w:start w:val="1"/>
+      <w:numFmt w:val="bullet"/>
+      <w:lvlText w:val="o"/>
+      <w:lvlJc w:val="left"/>
+      <w:pPr>
+        <w:tabs>
+          <w:tab w:val="num" w:pos="1080"/>
+        </w:tabs>
+        <w:ind w:left="1080" w:hanging="360"/>
+      </w:pPr>
+      <w:rPr>
+        <w:rFonts w:ascii="Courier New" w:hAnsi="Courier New" w:hint="default"/>
+        <w:sz w:val="20"/>
+      </w:rPr>
+    </w:lvl>
+    <w:lvl w:ilvl="2" w:tentative="1">
+      <w:start w:val="1"/>
+      <w:numFmt w:val="bullet"/>
+      <w:lvlText w:val=""/>
+      <w:lvlJc w:val="left"/>
+      <w:pPr>
+        <w:tabs>
+          <w:tab w:val="num" w:pos="1800"/>
+        </w:tabs>
+        <w:ind w:left="1800" w:hanging="360"/>
+      </w:pPr>
+      <w:rPr>
+        <w:rFonts w:ascii="Wingdings" w:hAnsi="Wingdings" w:hint="default"/>
+        <w:sz w:val="20"/>
+      </w:rPr>
+    </w:lvl>
+    <w:lvl w:ilvl="3" w:tentative="1">
+      <w:start w:val="1"/>
+      <w:numFmt w:val="bullet"/>
+      <w:lvlText w:val=""/>
+      <w:lvlJc w:val="left"/>
+      <w:pPr>
+        <w:tabs>
+          <w:tab w:val="num" w:pos="2520"/>
+        </w:tabs>
+        <w:ind w:left="2520" w:hanging="360"/>
+      </w:pPr>
+      <w:rPr>
+        <w:rFonts w:ascii="Wingdings" w:hAnsi="Wingdings" w:hint="default"/>
+        <w:sz w:val="20"/>
+      </w:rPr>
+    </w:lvl>
+    <w:lvl w:ilvl="4" w:tentative="1">
+      <w:start w:val="1"/>
+      <w:numFmt w:val="bullet"/>
+      <w:lvlText w:val=""/>
+      <w:lvlJc w:val="left"/>
+      <w:pPr>
+        <w:tabs>
+          <w:tab w:val="num" w:pos="3240"/>
+        </w:tabs>
+        <w:ind w:left="3240" w:hanging="360"/>
+      </w:pPr>
+      <w:rPr>
+        <w:rFonts w:ascii="Wingdings" w:hAnsi="Wingdings" w:hint="default"/>
+        <w:sz w:val="20"/>
+      </w:rPr>
+    </w:lvl>
+    <w:lvl w:ilvl="5" w:tentative="1">
+      <w:start w:val="1"/>
+      <w:numFmt w:val="bullet"/>
+      <w:lvlText w:val=""/>
+      <w:lvlJc w:val="left"/>
+      <w:pPr>
+        <w:tabs>
+          <w:tab w:val="num" w:pos="3960"/>
+        </w:tabs>
+        <w:ind w:left="3960" w:hanging="360"/>
+      </w:pPr>
+      <w:rPr>
+        <w:rFonts w:ascii="Wingdings" w:hAnsi="Wingdings" w:hint="default"/>
+        <w:sz w:val="20"/>
+      </w:rPr>
+    </w:lvl>
+    <w:lvl w:ilvl="6" w:tentative="1">
+      <w:start w:val="1"/>
+      <w:numFmt w:val="bullet"/>
+      <w:lvlText w:val=""/>
+      <w:lvlJc w:val="left"/>
+      <w:pPr>
+        <w:tabs>
+          <w:tab w:val="num" w:pos="4680"/>
+        </w:tabs>
+        <w:ind w:left="4680" w:hanging="360"/>
+      </w:pPr>
+      <w:rPr>
+        <w:rFonts w:ascii="Wingdings" w:hAnsi="Wingdings" w:hint="default"/>
+        <w:sz w:val="20"/>
+      </w:rPr>
+    </w:lvl>
+    <w:lvl w:ilvl="7" w:tentative="1">
+      <w:start w:val="1"/>
+      <w:numFmt w:val="bullet"/>
+      <w:lvlText w:val=""/>
+      <w:lvlJc w:val="left"/>
+      <w:pPr>
+        <w:tabs>
+          <w:tab w:val="num" w:pos="5400"/>
+        </w:tabs>
+        <w:ind w:left="5400" w:hanging="360"/>
+      </w:pPr>
+      <w:rPr>
+        <w:rFonts w:ascii="Wingdings" w:hAnsi="Wingdings" w:hint="default"/>
+        <w:sz w:val="20"/>
+      </w:rPr>
+    </w:lvl>
+    <w:lvl w:ilvl="8" w:tentative="1">
+      <w:start w:val="1"/>
+      <w:numFmt w:val="bullet"/>
+      <w:lvlText w:val=""/>
+      <w:lvlJc w:val="left"/>
+      <w:pPr>
+        <w:tabs>
+          <w:tab w:val="num" w:pos="6120"/>
+        </w:tabs>
+        <w:ind w:left="6120" w:hanging="360"/>
+      </w:pPr>
+      <w:rPr>
+        <w:rFonts w:ascii="Wingdings" w:hAnsi="Wingdings" w:hint="default"/>
+        <w:sz w:val="20"/>
+      </w:rPr>
+    </w:lvl>
+  </w:abstractNum>
+  <w:abstractNum w:abstractNumId="31" w15:restartNumberingAfterBreak="0">
     <w:nsid w:val="71701353"/>
     <w:multiLevelType w:val="hybridMultilevel"/>
     <w:tmpl w:val="023029AA"/>
@@ -4853,7 +5423,156 @@
       </w:rPr>
     </w:lvl>
   </w:abstractNum>
-  <w:abstractNum w:abstractNumId="14" w15:restartNumberingAfterBreak="0">
+  <w:abstractNum w:abstractNumId="32" w15:restartNumberingAfterBreak="0">
+    <w:nsid w:val="73A26D6D"/>
+    <w:multiLevelType w:val="multilevel"/>
+    <w:tmpl w:val="741021D6"/>
+    <w:lvl w:ilvl="0">
+      <w:start w:val="1"/>
+      <w:numFmt w:val="bullet"/>
+      <w:lvlText w:val=""/>
+      <w:lvlJc w:val="left"/>
+      <w:pPr>
+        <w:tabs>
+          <w:tab w:val="num" w:pos="720"/>
+        </w:tabs>
+        <w:ind w:left="720" w:hanging="360"/>
+      </w:pPr>
+      <w:rPr>
+        <w:rFonts w:ascii="Symbol" w:hAnsi="Symbol" w:hint="default"/>
+        <w:sz w:val="20"/>
+      </w:rPr>
+    </w:lvl>
+    <w:lvl w:ilvl="1" w:tentative="1">
+      <w:start w:val="1"/>
+      <w:numFmt w:val="bullet"/>
+      <w:lvlText w:val="o"/>
+      <w:lvlJc w:val="left"/>
+      <w:pPr>
+        <w:tabs>
+          <w:tab w:val="num" w:pos="1440"/>
+        </w:tabs>
+        <w:ind w:left="1440" w:hanging="360"/>
+      </w:pPr>
+      <w:rPr>
+        <w:rFonts w:ascii="Courier New" w:hAnsi="Courier New" w:hint="default"/>
+        <w:sz w:val="20"/>
+      </w:rPr>
+    </w:lvl>
+    <w:lvl w:ilvl="2" w:tentative="1">
+      <w:start w:val="1"/>
+      <w:numFmt w:val="bullet"/>
+      <w:lvlText w:val=""/>
+      <w:lvlJc w:val="left"/>
+      <w:pPr>
+        <w:tabs>
+          <w:tab w:val="num" w:pos="2160"/>
+        </w:tabs>
+        <w:ind w:left="2160" w:hanging="360"/>
+      </w:pPr>
+      <w:rPr>
+        <w:rFonts w:ascii="Wingdings" w:hAnsi="Wingdings" w:hint="default"/>
+        <w:sz w:val="20"/>
+      </w:rPr>
+    </w:lvl>
+    <w:lvl w:ilvl="3" w:tentative="1">
+      <w:start w:val="1"/>
+      <w:numFmt w:val="bullet"/>
+      <w:lvlText w:val=""/>
+      <w:lvlJc w:val="left"/>
+      <w:pPr>
+        <w:tabs>
+          <w:tab w:val="num" w:pos="2880"/>
+        </w:tabs>
+        <w:ind w:left="2880" w:hanging="360"/>
+      </w:pPr>
+      <w:rPr>
+        <w:rFonts w:ascii="Wingdings" w:hAnsi="Wingdings" w:hint="default"/>
+        <w:sz w:val="20"/>
+      </w:rPr>
+    </w:lvl>
+    <w:lvl w:ilvl="4" w:tentative="1">
+      <w:start w:val="1"/>
+      <w:numFmt w:val="bullet"/>
+      <w:lvlText w:val=""/>
+      <w:lvlJc w:val="left"/>
+      <w:pPr>
+        <w:tabs>
+          <w:tab w:val="num" w:pos="3600"/>
+        </w:tabs>
+        <w:ind w:left="3600" w:hanging="360"/>
+      </w:pPr>
+      <w:rPr>
+        <w:rFonts w:ascii="Wingdings" w:hAnsi="Wingdings" w:hint="default"/>
+        <w:sz w:val="20"/>
+      </w:rPr>
+    </w:lvl>
+    <w:lvl w:ilvl="5" w:tentative="1">
+      <w:start w:val="1"/>
+      <w:numFmt w:val="bullet"/>
+      <w:lvlText w:val=""/>
+      <w:lvlJc w:val="left"/>
+      <w:pPr>
+        <w:tabs>
+          <w:tab w:val="num" w:pos="4320"/>
+        </w:tabs>
+        <w:ind w:left="4320" w:hanging="360"/>
+      </w:pPr>
+      <w:rPr>
+        <w:rFonts w:ascii="Wingdings" w:hAnsi="Wingdings" w:hint="default"/>
+        <w:sz w:val="20"/>
+      </w:rPr>
+    </w:lvl>
+    <w:lvl w:ilvl="6" w:tentative="1">
+      <w:start w:val="1"/>
+      <w:numFmt w:val="bullet"/>
+      <w:lvlText w:val=""/>
+      <w:lvlJc w:val="left"/>
+      <w:pPr>
+        <w:tabs>
+          <w:tab w:val="num" w:pos="5040"/>
+        </w:tabs>
+        <w:ind w:left="5040" w:hanging="360"/>
+      </w:pPr>
+      <w:rPr>
+        <w:rFonts w:ascii="Wingdings" w:hAnsi="Wingdings" w:hint="default"/>
+        <w:sz w:val="20"/>
+      </w:rPr>
+    </w:lvl>
+    <w:lvl w:ilvl="7" w:tentative="1">
+      <w:start w:val="1"/>
+      <w:numFmt w:val="bullet"/>
+      <w:lvlText w:val=""/>
+      <w:lvlJc w:val="left"/>
+      <w:pPr>
+        <w:tabs>
+          <w:tab w:val="num" w:pos="5760"/>
+        </w:tabs>
+        <w:ind w:left="5760" w:hanging="360"/>
+      </w:pPr>
+      <w:rPr>
+        <w:rFonts w:ascii="Wingdings" w:hAnsi="Wingdings" w:hint="default"/>
+        <w:sz w:val="20"/>
+      </w:rPr>
+    </w:lvl>
+    <w:lvl w:ilvl="8" w:tentative="1">
+      <w:start w:val="1"/>
+      <w:numFmt w:val="bullet"/>
+      <w:lvlText w:val=""/>
+      <w:lvlJc w:val="left"/>
+      <w:pPr>
+        <w:tabs>
+          <w:tab w:val="num" w:pos="6480"/>
+        </w:tabs>
+        <w:ind w:left="6480" w:hanging="360"/>
+      </w:pPr>
+      <w:rPr>
+        <w:rFonts w:ascii="Wingdings" w:hAnsi="Wingdings" w:hint="default"/>
+        <w:sz w:val="20"/>
+      </w:rPr>
+    </w:lvl>
+  </w:abstractNum>
+  <w:abstractNum w:abstractNumId="33" w15:restartNumberingAfterBreak="0">
     <w:nsid w:val="7822112E"/>
     <w:multiLevelType w:val="hybridMultilevel"/>
     <w:tmpl w:val="943C3830"/>
@@ -4965,50 +5684,411 @@
       </w:rPr>
     </w:lvl>
   </w:abstractNum>
+  <w:abstractNum w:abstractNumId="34" w15:restartNumberingAfterBreak="0">
+    <w:nsid w:val="7D725AE2"/>
+    <w:multiLevelType w:val="multilevel"/>
+    <w:tmpl w:val="BE787340"/>
+    <w:lvl w:ilvl="0">
+      <w:start w:val="1"/>
+      <w:numFmt w:val="bullet"/>
+      <w:lvlText w:val=""/>
+      <w:lvlJc w:val="left"/>
+      <w:pPr>
+        <w:tabs>
+          <w:tab w:val="num" w:pos="720"/>
+        </w:tabs>
+        <w:ind w:left="720" w:hanging="360"/>
+      </w:pPr>
+      <w:rPr>
+        <w:rFonts w:ascii="Symbol" w:hAnsi="Symbol" w:hint="default"/>
+        <w:sz w:val="20"/>
+      </w:rPr>
+    </w:lvl>
+    <w:lvl w:ilvl="1" w:tentative="1">
+      <w:start w:val="1"/>
+      <w:numFmt w:val="bullet"/>
+      <w:lvlText w:val="o"/>
+      <w:lvlJc w:val="left"/>
+      <w:pPr>
+        <w:tabs>
+          <w:tab w:val="num" w:pos="1440"/>
+        </w:tabs>
+        <w:ind w:left="1440" w:hanging="360"/>
+      </w:pPr>
+      <w:rPr>
+        <w:rFonts w:ascii="Courier New" w:hAnsi="Courier New" w:hint="default"/>
+        <w:sz w:val="20"/>
+      </w:rPr>
+    </w:lvl>
+    <w:lvl w:ilvl="2" w:tentative="1">
+      <w:start w:val="1"/>
+      <w:numFmt w:val="bullet"/>
+      <w:lvlText w:val=""/>
+      <w:lvlJc w:val="left"/>
+      <w:pPr>
+        <w:tabs>
+          <w:tab w:val="num" w:pos="2160"/>
+        </w:tabs>
+        <w:ind w:left="2160" w:hanging="360"/>
+      </w:pPr>
+      <w:rPr>
+        <w:rFonts w:ascii="Wingdings" w:hAnsi="Wingdings" w:hint="default"/>
+        <w:sz w:val="20"/>
+      </w:rPr>
+    </w:lvl>
+    <w:lvl w:ilvl="3" w:tentative="1">
+      <w:start w:val="1"/>
+      <w:numFmt w:val="bullet"/>
+      <w:lvlText w:val=""/>
+      <w:lvlJc w:val="left"/>
+      <w:pPr>
+        <w:tabs>
+          <w:tab w:val="num" w:pos="2880"/>
+        </w:tabs>
+        <w:ind w:left="2880" w:hanging="360"/>
+      </w:pPr>
+      <w:rPr>
+        <w:rFonts w:ascii="Wingdings" w:hAnsi="Wingdings" w:hint="default"/>
+        <w:sz w:val="20"/>
+      </w:rPr>
+    </w:lvl>
+    <w:lvl w:ilvl="4" w:tentative="1">
+      <w:start w:val="1"/>
+      <w:numFmt w:val="bullet"/>
+      <w:lvlText w:val=""/>
+      <w:lvlJc w:val="left"/>
+      <w:pPr>
+        <w:tabs>
+          <w:tab w:val="num" w:pos="3600"/>
+        </w:tabs>
+        <w:ind w:left="3600" w:hanging="360"/>
+      </w:pPr>
+      <w:rPr>
+        <w:rFonts w:ascii="Wingdings" w:hAnsi="Wingdings" w:hint="default"/>
+        <w:sz w:val="20"/>
+      </w:rPr>
+    </w:lvl>
+    <w:lvl w:ilvl="5" w:tentative="1">
+      <w:start w:val="1"/>
+      <w:numFmt w:val="bullet"/>
+      <w:lvlText w:val=""/>
+      <w:lvlJc w:val="left"/>
+      <w:pPr>
+        <w:tabs>
+          <w:tab w:val="num" w:pos="4320"/>
+        </w:tabs>
+        <w:ind w:left="4320" w:hanging="360"/>
+      </w:pPr>
+      <w:rPr>
+        <w:rFonts w:ascii="Wingdings" w:hAnsi="Wingdings" w:hint="default"/>
+        <w:sz w:val="20"/>
+      </w:rPr>
+    </w:lvl>
+    <w:lvl w:ilvl="6" w:tentative="1">
+      <w:start w:val="1"/>
+      <w:numFmt w:val="bullet"/>
+      <w:lvlText w:val=""/>
+      <w:lvlJc w:val="left"/>
+      <w:pPr>
+        <w:tabs>
+          <w:tab w:val="num" w:pos="5040"/>
+        </w:tabs>
+        <w:ind w:left="5040" w:hanging="360"/>
+      </w:pPr>
+      <w:rPr>
+        <w:rFonts w:ascii="Wingdings" w:hAnsi="Wingdings" w:hint="default"/>
+        <w:sz w:val="20"/>
+      </w:rPr>
+    </w:lvl>
+    <w:lvl w:ilvl="7" w:tentative="1">
+      <w:start w:val="1"/>
+      <w:numFmt w:val="bullet"/>
+      <w:lvlText w:val=""/>
+      <w:lvlJc w:val="left"/>
+      <w:pPr>
+        <w:tabs>
+          <w:tab w:val="num" w:pos="5760"/>
+        </w:tabs>
+        <w:ind w:left="5760" w:hanging="360"/>
+      </w:pPr>
+      <w:rPr>
+        <w:rFonts w:ascii="Wingdings" w:hAnsi="Wingdings" w:hint="default"/>
+        <w:sz w:val="20"/>
+      </w:rPr>
+    </w:lvl>
+    <w:lvl w:ilvl="8" w:tentative="1">
+      <w:start w:val="1"/>
+      <w:numFmt w:val="bullet"/>
+      <w:lvlText w:val=""/>
+      <w:lvlJc w:val="left"/>
+      <w:pPr>
+        <w:tabs>
+          <w:tab w:val="num" w:pos="6480"/>
+        </w:tabs>
+        <w:ind w:left="6480" w:hanging="360"/>
+      </w:pPr>
+      <w:rPr>
+        <w:rFonts w:ascii="Wingdings" w:hAnsi="Wingdings" w:hint="default"/>
+        <w:sz w:val="20"/>
+      </w:rPr>
+    </w:lvl>
+  </w:abstractNum>
+  <w:abstractNum w:abstractNumId="35" w15:restartNumberingAfterBreak="0">
+    <w:nsid w:val="7E456F51"/>
+    <w:multiLevelType w:val="multilevel"/>
+    <w:tmpl w:val="6A467640"/>
+    <w:lvl w:ilvl="0">
+      <w:start w:val="1"/>
+      <w:numFmt w:val="bullet"/>
+      <w:lvlText w:val=""/>
+      <w:lvlJc w:val="left"/>
+      <w:pPr>
+        <w:tabs>
+          <w:tab w:val="num" w:pos="720"/>
+        </w:tabs>
+        <w:ind w:left="720" w:hanging="360"/>
+      </w:pPr>
+      <w:rPr>
+        <w:rFonts w:ascii="Symbol" w:hAnsi="Symbol" w:hint="default"/>
+        <w:sz w:val="20"/>
+      </w:rPr>
+    </w:lvl>
+    <w:lvl w:ilvl="1" w:tentative="1">
+      <w:start w:val="1"/>
+      <w:numFmt w:val="bullet"/>
+      <w:lvlText w:val="o"/>
+      <w:lvlJc w:val="left"/>
+      <w:pPr>
+        <w:tabs>
+          <w:tab w:val="num" w:pos="1440"/>
+        </w:tabs>
+        <w:ind w:left="1440" w:hanging="360"/>
+      </w:pPr>
+      <w:rPr>
+        <w:rFonts w:ascii="Courier New" w:hAnsi="Courier New" w:hint="default"/>
+        <w:sz w:val="20"/>
+      </w:rPr>
+    </w:lvl>
+    <w:lvl w:ilvl="2" w:tentative="1">
+      <w:start w:val="1"/>
+      <w:numFmt w:val="bullet"/>
+      <w:lvlText w:val=""/>
+      <w:lvlJc w:val="left"/>
+      <w:pPr>
+        <w:tabs>
+          <w:tab w:val="num" w:pos="2160"/>
+        </w:tabs>
+        <w:ind w:left="2160" w:hanging="360"/>
+      </w:pPr>
+      <w:rPr>
+        <w:rFonts w:ascii="Wingdings" w:hAnsi="Wingdings" w:hint="default"/>
+        <w:sz w:val="20"/>
+      </w:rPr>
+    </w:lvl>
+    <w:lvl w:ilvl="3" w:tentative="1">
+      <w:start w:val="1"/>
+      <w:numFmt w:val="bullet"/>
+      <w:lvlText w:val=""/>
+      <w:lvlJc w:val="left"/>
+      <w:pPr>
+        <w:tabs>
+          <w:tab w:val="num" w:pos="2880"/>
+        </w:tabs>
+        <w:ind w:left="2880" w:hanging="360"/>
+      </w:pPr>
+      <w:rPr>
+        <w:rFonts w:ascii="Wingdings" w:hAnsi="Wingdings" w:hint="default"/>
+        <w:sz w:val="20"/>
+      </w:rPr>
+    </w:lvl>
+    <w:lvl w:ilvl="4" w:tentative="1">
+      <w:start w:val="1"/>
+      <w:numFmt w:val="bullet"/>
+      <w:lvlText w:val=""/>
+      <w:lvlJc w:val="left"/>
+      <w:pPr>
+        <w:tabs>
+          <w:tab w:val="num" w:pos="3600"/>
+        </w:tabs>
+        <w:ind w:left="3600" w:hanging="360"/>
+      </w:pPr>
+      <w:rPr>
+        <w:rFonts w:ascii="Wingdings" w:hAnsi="Wingdings" w:hint="default"/>
+        <w:sz w:val="20"/>
+      </w:rPr>
+    </w:lvl>
+    <w:lvl w:ilvl="5" w:tentative="1">
+      <w:start w:val="1"/>
+      <w:numFmt w:val="bullet"/>
+      <w:lvlText w:val=""/>
+      <w:lvlJc w:val="left"/>
+      <w:pPr>
+        <w:tabs>
+          <w:tab w:val="num" w:pos="4320"/>
+        </w:tabs>
+        <w:ind w:left="4320" w:hanging="360"/>
+      </w:pPr>
+      <w:rPr>
+        <w:rFonts w:ascii="Wingdings" w:hAnsi="Wingdings" w:hint="default"/>
+        <w:sz w:val="20"/>
+      </w:rPr>
+    </w:lvl>
+    <w:lvl w:ilvl="6" w:tentative="1">
+      <w:start w:val="1"/>
+      <w:numFmt w:val="bullet"/>
+      <w:lvlText w:val=""/>
+      <w:lvlJc w:val="left"/>
+      <w:pPr>
+        <w:tabs>
+          <w:tab w:val="num" w:pos="5040"/>
+        </w:tabs>
+        <w:ind w:left="5040" w:hanging="360"/>
+      </w:pPr>
+      <w:rPr>
+        <w:rFonts w:ascii="Wingdings" w:hAnsi="Wingdings" w:hint="default"/>
+        <w:sz w:val="20"/>
+      </w:rPr>
+    </w:lvl>
+    <w:lvl w:ilvl="7" w:tentative="1">
+      <w:start w:val="1"/>
+      <w:numFmt w:val="bullet"/>
+      <w:lvlText w:val=""/>
+      <w:lvlJc w:val="left"/>
+      <w:pPr>
+        <w:tabs>
+          <w:tab w:val="num" w:pos="5760"/>
+        </w:tabs>
+        <w:ind w:left="5760" w:hanging="360"/>
+      </w:pPr>
+      <w:rPr>
+        <w:rFonts w:ascii="Wingdings" w:hAnsi="Wingdings" w:hint="default"/>
+        <w:sz w:val="20"/>
+      </w:rPr>
+    </w:lvl>
+    <w:lvl w:ilvl="8" w:tentative="1">
+      <w:start w:val="1"/>
+      <w:numFmt w:val="bullet"/>
+      <w:lvlText w:val=""/>
+      <w:lvlJc w:val="left"/>
+      <w:pPr>
+        <w:tabs>
+          <w:tab w:val="num" w:pos="6480"/>
+        </w:tabs>
+        <w:ind w:left="6480" w:hanging="360"/>
+      </w:pPr>
+      <w:rPr>
+        <w:rFonts w:ascii="Wingdings" w:hAnsi="Wingdings" w:hint="default"/>
+        <w:sz w:val="20"/>
+      </w:rPr>
+    </w:lvl>
+  </w:abstractNum>
   <w:num w:numId="1" w16cid:durableId="1797481330">
+    <w:abstractNumId w:val="26"/>
+  </w:num>
+  <w:num w:numId="2" w16cid:durableId="1955363689">
+    <w:abstractNumId w:val="16"/>
+  </w:num>
+  <w:num w:numId="3" w16cid:durableId="965619529">
+    <w:abstractNumId w:val="25"/>
+  </w:num>
+  <w:num w:numId="4" w16cid:durableId="1913002915">
+    <w:abstractNumId w:val="31"/>
+  </w:num>
+  <w:num w:numId="5" w16cid:durableId="1223560798">
+    <w:abstractNumId w:val="23"/>
+  </w:num>
+  <w:num w:numId="6" w16cid:durableId="18088142">
+    <w:abstractNumId w:val="8"/>
+  </w:num>
+  <w:num w:numId="7" w16cid:durableId="55904437">
+    <w:abstractNumId w:val="12"/>
+  </w:num>
+  <w:num w:numId="8" w16cid:durableId="95102708">
+    <w:abstractNumId w:val="10"/>
+  </w:num>
+  <w:num w:numId="9" w16cid:durableId="1494025084">
+    <w:abstractNumId w:val="22"/>
+  </w:num>
+  <w:num w:numId="10" w16cid:durableId="1969968217">
+    <w:abstractNumId w:val="4"/>
+  </w:num>
+  <w:num w:numId="11" w16cid:durableId="1000814034">
+    <w:abstractNumId w:val="29"/>
+  </w:num>
+  <w:num w:numId="12" w16cid:durableId="1384715957">
+    <w:abstractNumId w:val="24"/>
+  </w:num>
+  <w:num w:numId="13" w16cid:durableId="1133712388">
     <w:abstractNumId w:val="11"/>
   </w:num>
-  <w:num w:numId="2" w16cid:durableId="1955363689">
-    <w:abstractNumId w:val="6"/>
+  <w:num w:numId="14" w16cid:durableId="177474716">
+    <w:abstractNumId w:val="33"/>
   </w:num>
-  <w:num w:numId="3" w16cid:durableId="965619529">
-    <w:abstractNumId w:val="10"/>
+  <w:num w:numId="15" w16cid:durableId="1861774333">
+    <w:abstractNumId w:val="2"/>
   </w:num>
-  <w:num w:numId="4" w16cid:durableId="1913002915">
+  <w:num w:numId="16" w16cid:durableId="1107233310">
+    <w:abstractNumId w:val="0"/>
+  </w:num>
+  <w:num w:numId="17" w16cid:durableId="439692165">
+    <w:abstractNumId w:val="17"/>
+  </w:num>
+  <w:num w:numId="18" w16cid:durableId="549850721">
+    <w:abstractNumId w:val="1"/>
+  </w:num>
+  <w:num w:numId="19" w16cid:durableId="663358713">
+    <w:abstractNumId w:val="9"/>
+  </w:num>
+  <w:num w:numId="20" w16cid:durableId="92897100">
+    <w:abstractNumId w:val="7"/>
+  </w:num>
+  <w:num w:numId="21" w16cid:durableId="1242525924">
+    <w:abstractNumId w:val="14"/>
+  </w:num>
+  <w:num w:numId="22" w16cid:durableId="658385250">
+    <w:abstractNumId w:val="15"/>
+  </w:num>
+  <w:num w:numId="23" w16cid:durableId="1334336944">
+    <w:abstractNumId w:val="5"/>
+  </w:num>
+  <w:num w:numId="24" w16cid:durableId="831142559">
     <w:abstractNumId w:val="13"/>
   </w:num>
-  <w:num w:numId="5" w16cid:durableId="1223560798">
-    <w:abstractNumId w:val="8"/>
+  <w:num w:numId="25" w16cid:durableId="1788768712">
+    <w:abstractNumId w:val="35"/>
   </w:num>
-  <w:num w:numId="6" w16cid:durableId="18088142">
-    <w:abstractNumId w:val="2"/>
+  <w:num w:numId="26" w16cid:durableId="1776948738">
+    <w:abstractNumId w:val="34"/>
   </w:num>
-  <w:num w:numId="7" w16cid:durableId="55904437">
-    <w:abstractNumId w:val="5"/>
+  <w:num w:numId="27" w16cid:durableId="1316839977">
+    <w:abstractNumId w:val="27"/>
   </w:num>
-  <w:num w:numId="8" w16cid:durableId="95102708">
+  <w:num w:numId="28" w16cid:durableId="483592893">
+    <w:abstractNumId w:val="21"/>
+  </w:num>
+  <w:num w:numId="29" w16cid:durableId="1098676871">
+    <w:abstractNumId w:val="18"/>
+  </w:num>
+  <w:num w:numId="30" w16cid:durableId="1767647881">
+    <w:abstractNumId w:val="19"/>
+  </w:num>
+  <w:num w:numId="31" w16cid:durableId="1209613644">
+    <w:abstractNumId w:val="32"/>
+  </w:num>
+  <w:num w:numId="32" w16cid:durableId="265121725">
+    <w:abstractNumId w:val="30"/>
+  </w:num>
+  <w:num w:numId="33" w16cid:durableId="142162932">
     <w:abstractNumId w:val="3"/>
   </w:num>
-  <w:num w:numId="9" w16cid:durableId="1494025084">
-    <w:abstractNumId w:val="7"/>
+  <w:num w:numId="34" w16cid:durableId="837770925">
+    <w:abstractNumId w:val="20"/>
   </w:num>
-  <w:num w:numId="10" w16cid:durableId="1969968217">
-    <w:abstractNumId w:val="1"/>
+  <w:num w:numId="35" w16cid:durableId="155728796">
+    <w:abstractNumId w:val="28"/>
   </w:num>
-  <w:num w:numId="11" w16cid:durableId="1000814034">
-    <w:abstractNumId w:val="12"/>
-  </w:num>
-  <w:num w:numId="12" w16cid:durableId="1384715957">
-    <w:abstractNumId w:val="9"/>
-  </w:num>
-  <w:num w:numId="13" w16cid:durableId="1133712388">
-    <w:abstractNumId w:val="4"/>
-  </w:num>
-  <w:num w:numId="14" w16cid:durableId="177474716">
-    <w:abstractNumId w:val="14"/>
-  </w:num>
-  <w:num w:numId="15" w16cid:durableId="1861774333">
-    <w:abstractNumId w:val="0"/>
+  <w:num w:numId="36" w16cid:durableId="2063017154">
+    <w:abstractNumId w:val="6"/>
   </w:num>
 </w:numbering>
 </file>
@@ -5613,6 +6693,7 @@
   <w:style w:type="character" w:default="1" w:styleId="DefaultParagraphFont">
     <w:name w:val="Default Paragraph Font"/>
     <w:uiPriority w:val="1"/>
+    <w:semiHidden/>
     <w:unhideWhenUsed/>
   </w:style>
   <w:style w:type="table" w:default="1" w:styleId="TableNormal">
@@ -5923,6 +7004,41 @@
       <w:spacing w:val="5"/>
     </w:rPr>
   </w:style>
+  <w:style w:type="paragraph" w:customStyle="1" w:styleId="ccc16d0">
+    <w:name w:val="___ccc16d0"/>
+    <w:basedOn w:val="Normal"/>
+    <w:rsid w:val="00BC69DE"/>
+    <w:pPr>
+      <w:spacing w:before="100" w:beforeAutospacing="1" w:after="100" w:afterAutospacing="1" w:line="240" w:lineRule="auto"/>
+    </w:pPr>
+    <w:rPr>
+      <w:rFonts w:ascii="Times New Roman" w:eastAsia="Times New Roman" w:hAnsi="Times New Roman" w:cs="Times New Roman"/>
+      <w:kern w:val="0"/>
+      <w14:ligatures w14:val="none"/>
+    </w:rPr>
+  </w:style>
+  <w:style w:type="character" w:styleId="Strong">
+    <w:name w:val="Strong"/>
+    <w:basedOn w:val="DefaultParagraphFont"/>
+    <w:uiPriority w:val="22"/>
+    <w:qFormat/>
+    <w:rsid w:val="002939F8"/>
+    <w:rPr>
+      <w:b/>
+      <w:bCs/>
+    </w:rPr>
+  </w:style>
+  <w:style w:type="character" w:styleId="Emphasis">
+    <w:name w:val="Emphasis"/>
+    <w:basedOn w:val="DefaultParagraphFont"/>
+    <w:uiPriority w:val="20"/>
+    <w:qFormat/>
+    <w:rsid w:val="002939F8"/>
+    <w:rPr>
+      <w:i/>
+      <w:iCs/>
+    </w:rPr>
+  </w:style>
 </w:styles>
 </file>
 
